--- a/LKMAPS_Desktop/Manual/LKMaps Desktop HELP.docx
+++ b/LKMAPS_Desktop/Manual/LKMaps Desktop HELP.docx
@@ -11,12 +11,21 @@
           <w:szCs w:val="36"/>
         </w:rPr>
       </w:pPr>
+      <w:proofErr w:type="spellStart"/>
       <w:r>
         <w:rPr>
           <w:sz w:val="36"/>
           <w:szCs w:val="36"/>
         </w:rPr>
-        <w:t>LKMaps Desktop Version 2.0.0</w:t>
+        <w:t>LKMaps</w:t>
+      </w:r>
+      <w:proofErr w:type="spellEnd"/>
+      <w:r>
+        <w:rPr>
+          <w:sz w:val="36"/>
+          <w:szCs w:val="36"/>
+        </w:rPr>
+        <w:t xml:space="preserve"> Desktop Version 2.0.0</w:t>
       </w:r>
     </w:p>
     <w:p>
@@ -34,7 +43,15 @@
         <w:t>th</w:t>
       </w:r>
       <w:r>
-        <w:t xml:space="preserve"> May, 2023</w:t>
+        <w:t xml:space="preserve"> </w:t>
+      </w:r>
+      <w:proofErr w:type="gramStart"/>
+      <w:r>
+        <w:t>May,</w:t>
+      </w:r>
+      <w:proofErr w:type="gramEnd"/>
+      <w:r>
+        <w:t xml:space="preserve"> 2023</w:t>
       </w:r>
     </w:p>
     <w:p>
@@ -42,9 +59,541 @@
         <w:spacing w:after="0"/>
       </w:pPr>
     </w:p>
+    <w:sdt>
+      <w:sdtPr>
+        <w:id w:val="-1147897530"/>
+        <w:docPartObj>
+          <w:docPartGallery w:val="Table of Contents"/>
+          <w:docPartUnique/>
+        </w:docPartObj>
+      </w:sdtPr>
+      <w:sdtEndPr>
+        <w:rPr>
+          <w:rFonts w:asciiTheme="minorHAnsi" w:eastAsiaTheme="minorEastAsia" w:hAnsiTheme="minorHAnsi" w:cstheme="minorBidi"/>
+          <w:b/>
+          <w:bCs/>
+          <w:noProof/>
+          <w:color w:val="auto"/>
+          <w:kern w:val="2"/>
+          <w:sz w:val="22"/>
+          <w:szCs w:val="22"/>
+          <w:lang w:val="en-AU" w:eastAsia="zh-CN"/>
+          <w14:ligatures w14:val="standardContextual"/>
+        </w:rPr>
+      </w:sdtEndPr>
+      <w:sdtContent>
+        <w:p>
+          <w:pPr>
+            <w:pStyle w:val="TOCHeading"/>
+          </w:pPr>
+          <w:r>
+            <w:t>Table of Contents</w:t>
+          </w:r>
+        </w:p>
+        <w:p>
+          <w:pPr>
+            <w:pStyle w:val="TOC1"/>
+            <w:tabs>
+              <w:tab w:val="right" w:leader="dot" w:pos="10456"/>
+            </w:tabs>
+            <w:rPr>
+              <w:noProof/>
+            </w:rPr>
+          </w:pPr>
+          <w:r>
+            <w:fldChar w:fldCharType="begin"/>
+          </w:r>
+          <w:r>
+            <w:instrText xml:space="preserve"> TOC \o "1-3" \h \z \u </w:instrText>
+          </w:r>
+          <w:r>
+            <w:fldChar w:fldCharType="separate"/>
+          </w:r>
+          <w:hyperlink w:anchor="_Toc134972721" w:history="1">
+            <w:r>
+              <w:rPr>
+                <w:rStyle w:val="Hyperlink"/>
+                <w:noProof/>
+              </w:rPr>
+              <w:t>ACKNOWLEDGEMENT TO TONINO TARSI:-</w:t>
+            </w:r>
+            <w:r>
+              <w:rPr>
+                <w:noProof/>
+                <w:webHidden/>
+              </w:rPr>
+              <w:tab/>
+            </w:r>
+            <w:r>
+              <w:rPr>
+                <w:noProof/>
+                <w:webHidden/>
+              </w:rPr>
+              <w:fldChar w:fldCharType="begin"/>
+            </w:r>
+            <w:r>
+              <w:rPr>
+                <w:noProof/>
+                <w:webHidden/>
+              </w:rPr>
+              <w:instrText xml:space="preserve"> PAGEREF _Toc134972721 \h </w:instrText>
+            </w:r>
+            <w:r>
+              <w:rPr>
+                <w:noProof/>
+                <w:webHidden/>
+              </w:rPr>
+            </w:r>
+            <w:r>
+              <w:rPr>
+                <w:noProof/>
+                <w:webHidden/>
+              </w:rPr>
+              <w:fldChar w:fldCharType="separate"/>
+            </w:r>
+            <w:r>
+              <w:rPr>
+                <w:noProof/>
+                <w:webHidden/>
+              </w:rPr>
+              <w:t>2</w:t>
+            </w:r>
+            <w:r>
+              <w:rPr>
+                <w:noProof/>
+                <w:webHidden/>
+              </w:rPr>
+              <w:fldChar w:fldCharType="end"/>
+            </w:r>
+          </w:hyperlink>
+        </w:p>
+        <w:p>
+          <w:pPr>
+            <w:pStyle w:val="TOC1"/>
+            <w:tabs>
+              <w:tab w:val="right" w:leader="dot" w:pos="10456"/>
+            </w:tabs>
+            <w:rPr>
+              <w:noProof/>
+            </w:rPr>
+          </w:pPr>
+          <w:hyperlink w:anchor="_Toc134972722" w:history="1">
+            <w:r>
+              <w:rPr>
+                <w:rStyle w:val="Hyperlink"/>
+                <w:noProof/>
+                <w:lang w:val="en-US"/>
+              </w:rPr>
+              <w:t>POSSIBLE ISSUES:-</w:t>
+            </w:r>
+            <w:r>
+              <w:rPr>
+                <w:noProof/>
+                <w:webHidden/>
+              </w:rPr>
+              <w:tab/>
+            </w:r>
+            <w:r>
+              <w:rPr>
+                <w:noProof/>
+                <w:webHidden/>
+              </w:rPr>
+              <w:fldChar w:fldCharType="begin"/>
+            </w:r>
+            <w:r>
+              <w:rPr>
+                <w:noProof/>
+                <w:webHidden/>
+              </w:rPr>
+              <w:instrText xml:space="preserve"> PAGEREF _Toc134972722 \h </w:instrText>
+            </w:r>
+            <w:r>
+              <w:rPr>
+                <w:noProof/>
+                <w:webHidden/>
+              </w:rPr>
+            </w:r>
+            <w:r>
+              <w:rPr>
+                <w:noProof/>
+                <w:webHidden/>
+              </w:rPr>
+              <w:fldChar w:fldCharType="separate"/>
+            </w:r>
+            <w:r>
+              <w:rPr>
+                <w:noProof/>
+                <w:webHidden/>
+              </w:rPr>
+              <w:t>2</w:t>
+            </w:r>
+            <w:r>
+              <w:rPr>
+                <w:noProof/>
+                <w:webHidden/>
+              </w:rPr>
+              <w:fldChar w:fldCharType="end"/>
+            </w:r>
+          </w:hyperlink>
+        </w:p>
+        <w:p>
+          <w:pPr>
+            <w:pStyle w:val="TOC1"/>
+            <w:tabs>
+              <w:tab w:val="right" w:leader="dot" w:pos="10456"/>
+            </w:tabs>
+            <w:rPr>
+              <w:noProof/>
+            </w:rPr>
+          </w:pPr>
+          <w:hyperlink w:anchor="_Toc134972723" w:history="1">
+            <w:r>
+              <w:rPr>
+                <w:rStyle w:val="Hyperlink"/>
+                <w:noProof/>
+                <w:lang w:val="en-US"/>
+              </w:rPr>
+              <w:t>NEW FEATURES in Version 2:-</w:t>
+            </w:r>
+            <w:r>
+              <w:rPr>
+                <w:noProof/>
+                <w:webHidden/>
+              </w:rPr>
+              <w:tab/>
+            </w:r>
+            <w:r>
+              <w:rPr>
+                <w:noProof/>
+                <w:webHidden/>
+              </w:rPr>
+              <w:fldChar w:fldCharType="begin"/>
+            </w:r>
+            <w:r>
+              <w:rPr>
+                <w:noProof/>
+                <w:webHidden/>
+              </w:rPr>
+              <w:instrText xml:space="preserve"> PAGEREF _Toc134972723 \h </w:instrText>
+            </w:r>
+            <w:r>
+              <w:rPr>
+                <w:noProof/>
+                <w:webHidden/>
+              </w:rPr>
+            </w:r>
+            <w:r>
+              <w:rPr>
+                <w:noProof/>
+                <w:webHidden/>
+              </w:rPr>
+              <w:fldChar w:fldCharType="separate"/>
+            </w:r>
+            <w:r>
+              <w:rPr>
+                <w:noProof/>
+                <w:webHidden/>
+              </w:rPr>
+              <w:t>2</w:t>
+            </w:r>
+            <w:r>
+              <w:rPr>
+                <w:noProof/>
+                <w:webHidden/>
+              </w:rPr>
+              <w:fldChar w:fldCharType="end"/>
+            </w:r>
+          </w:hyperlink>
+        </w:p>
+        <w:p>
+          <w:pPr>
+            <w:pStyle w:val="TOC1"/>
+            <w:tabs>
+              <w:tab w:val="right" w:leader="dot" w:pos="10456"/>
+            </w:tabs>
+            <w:rPr>
+              <w:noProof/>
+            </w:rPr>
+          </w:pPr>
+          <w:hyperlink w:anchor="_Toc134972724" w:history="1">
+            <w:r>
+              <w:rPr>
+                <w:rStyle w:val="Hyperlink"/>
+                <w:noProof/>
+                <w:lang w:val="en-US"/>
+              </w:rPr>
+              <w:t>HELP:-</w:t>
+            </w:r>
+            <w:r>
+              <w:rPr>
+                <w:noProof/>
+                <w:webHidden/>
+              </w:rPr>
+              <w:tab/>
+            </w:r>
+            <w:r>
+              <w:rPr>
+                <w:noProof/>
+                <w:webHidden/>
+              </w:rPr>
+              <w:fldChar w:fldCharType="begin"/>
+            </w:r>
+            <w:r>
+              <w:rPr>
+                <w:noProof/>
+                <w:webHidden/>
+              </w:rPr>
+              <w:instrText xml:space="preserve"> PAGEREF _Toc134972724 \h </w:instrText>
+            </w:r>
+            <w:r>
+              <w:rPr>
+                <w:noProof/>
+                <w:webHidden/>
+              </w:rPr>
+            </w:r>
+            <w:r>
+              <w:rPr>
+                <w:noProof/>
+                <w:webHidden/>
+              </w:rPr>
+              <w:fldChar w:fldCharType="separate"/>
+            </w:r>
+            <w:r>
+              <w:rPr>
+                <w:noProof/>
+                <w:webHidden/>
+              </w:rPr>
+              <w:t>3</w:t>
+            </w:r>
+            <w:r>
+              <w:rPr>
+                <w:noProof/>
+                <w:webHidden/>
+              </w:rPr>
+              <w:fldChar w:fldCharType="end"/>
+            </w:r>
+          </w:hyperlink>
+        </w:p>
+        <w:p>
+          <w:pPr>
+            <w:pStyle w:val="TOC1"/>
+            <w:tabs>
+              <w:tab w:val="right" w:leader="dot" w:pos="10456"/>
+            </w:tabs>
+            <w:rPr>
+              <w:noProof/>
+            </w:rPr>
+          </w:pPr>
+          <w:hyperlink w:anchor="_Toc134972725" w:history="1">
+            <w:r>
+              <w:rPr>
+                <w:rStyle w:val="Hyperlink"/>
+                <w:noProof/>
+                <w:lang w:val="en-US"/>
+              </w:rPr>
+              <w:t>Delete Redundant .OSM and .PBF Files from Map Output Folder:-</w:t>
+            </w:r>
+            <w:r>
+              <w:rPr>
+                <w:noProof/>
+                <w:webHidden/>
+              </w:rPr>
+              <w:tab/>
+            </w:r>
+            <w:r>
+              <w:rPr>
+                <w:noProof/>
+                <w:webHidden/>
+              </w:rPr>
+              <w:fldChar w:fldCharType="begin"/>
+            </w:r>
+            <w:r>
+              <w:rPr>
+                <w:noProof/>
+                <w:webHidden/>
+              </w:rPr>
+              <w:instrText xml:space="preserve"> PAGEREF _Toc134972725 \h </w:instrText>
+            </w:r>
+            <w:r>
+              <w:rPr>
+                <w:noProof/>
+                <w:webHidden/>
+              </w:rPr>
+            </w:r>
+            <w:r>
+              <w:rPr>
+                <w:noProof/>
+                <w:webHidden/>
+              </w:rPr>
+              <w:fldChar w:fldCharType="separate"/>
+            </w:r>
+            <w:r>
+              <w:rPr>
+                <w:noProof/>
+                <w:webHidden/>
+              </w:rPr>
+              <w:t>3</w:t>
+            </w:r>
+            <w:r>
+              <w:rPr>
+                <w:noProof/>
+                <w:webHidden/>
+              </w:rPr>
+              <w:fldChar w:fldCharType="end"/>
+            </w:r>
+          </w:hyperlink>
+        </w:p>
+        <w:p>
+          <w:pPr>
+            <w:pStyle w:val="TOC1"/>
+            <w:tabs>
+              <w:tab w:val="right" w:leader="dot" w:pos="10456"/>
+            </w:tabs>
+            <w:rPr>
+              <w:noProof/>
+            </w:rPr>
+          </w:pPr>
+          <w:hyperlink w:anchor="_Toc134972726" w:history="1">
+            <w:r>
+              <w:rPr>
+                <w:rStyle w:val="Hyperlink"/>
+                <w:noProof/>
+                <w:lang w:val="en-US"/>
+              </w:rPr>
+              <w:t>Purge App Data Folders:-</w:t>
+            </w:r>
+            <w:r>
+              <w:rPr>
+                <w:noProof/>
+                <w:webHidden/>
+              </w:rPr>
+              <w:tab/>
+            </w:r>
+            <w:r>
+              <w:rPr>
+                <w:noProof/>
+                <w:webHidden/>
+              </w:rPr>
+              <w:fldChar w:fldCharType="begin"/>
+            </w:r>
+            <w:r>
+              <w:rPr>
+                <w:noProof/>
+                <w:webHidden/>
+              </w:rPr>
+              <w:instrText xml:space="preserve"> PAGEREF _Toc134972726 \h </w:instrText>
+            </w:r>
+            <w:r>
+              <w:rPr>
+                <w:noProof/>
+                <w:webHidden/>
+              </w:rPr>
+            </w:r>
+            <w:r>
+              <w:rPr>
+                <w:noProof/>
+                <w:webHidden/>
+              </w:rPr>
+              <w:fldChar w:fldCharType="separate"/>
+            </w:r>
+            <w:r>
+              <w:rPr>
+                <w:noProof/>
+                <w:webHidden/>
+              </w:rPr>
+              <w:t>3</w:t>
+            </w:r>
+            <w:r>
+              <w:rPr>
+                <w:noProof/>
+                <w:webHidden/>
+              </w:rPr>
+              <w:fldChar w:fldCharType="end"/>
+            </w:r>
+          </w:hyperlink>
+        </w:p>
+        <w:p>
+          <w:r>
+            <w:rPr>
+              <w:b/>
+              <w:bCs/>
+              <w:noProof/>
+            </w:rPr>
+            <w:fldChar w:fldCharType="end"/>
+          </w:r>
+        </w:p>
+      </w:sdtContent>
+    </w:sdt>
     <w:p>
       <w:pPr>
         <w:spacing w:after="0"/>
+      </w:pPr>
+      <w:r>
+        <w:drawing>
+          <wp:inline distT="0" distB="0" distL="0" distR="0" wp14:anchorId="3B567A29" wp14:editId="7F9958BF">
+            <wp:extent cx="5747807" cy="6460840"/>
+            <wp:effectExtent l="0" t="0" r="5715" b="0"/>
+            <wp:docPr id="1361217603" name="Picture 1" descr="A screenshot of a map&#10;&#10;Description automatically generated with medium confidence"/>
+            <wp:cNvGraphicFramePr>
+              <a:graphicFrameLocks xmlns:a="http://schemas.openxmlformats.org/drawingml/2006/main" noChangeAspect="1"/>
+            </wp:cNvGraphicFramePr>
+            <a:graphic xmlns:a="http://schemas.openxmlformats.org/drawingml/2006/main">
+              <a:graphicData uri="http://schemas.openxmlformats.org/drawingml/2006/picture">
+                <pic:pic xmlns:pic="http://schemas.openxmlformats.org/drawingml/2006/picture">
+                  <pic:nvPicPr>
+                    <pic:cNvPr id="1361217603" name="Picture 1" descr="A screenshot of a map&#10;&#10;Description automatically generated with medium confidence"/>
+                    <pic:cNvPicPr/>
+                  </pic:nvPicPr>
+                  <pic:blipFill>
+                    <a:blip r:embed="rId7"/>
+                    <a:stretch>
+                      <a:fillRect/>
+                    </a:stretch>
+                  </pic:blipFill>
+                  <pic:spPr>
+                    <a:xfrm>
+                      <a:off x="0" y="0"/>
+                      <a:ext cx="5747807" cy="6460840"/>
+                    </a:xfrm>
+                    <a:prstGeom prst="rect">
+                      <a:avLst/>
+                    </a:prstGeom>
+                  </pic:spPr>
+                </pic:pic>
+              </a:graphicData>
+            </a:graphic>
+          </wp:inline>
+        </w:drawing>
+      </w:r>
+    </w:p>
+    <w:p>
+      <w:pPr>
+        <w:rPr>
+          <w:rFonts w:asciiTheme="majorHAnsi" w:eastAsiaTheme="majorEastAsia" w:hAnsiTheme="majorHAnsi" w:cstheme="majorBidi"/>
+          <w:color w:val="2F5496" w:themeColor="accent1" w:themeShade="BF"/>
+          <w:sz w:val="32"/>
+          <w:szCs w:val="32"/>
+        </w:rPr>
+      </w:pPr>
+      <w:bookmarkStart w:id="0" w:name="_Toc134972721"/>
+    </w:p>
+    <w:p>
+      <w:pPr>
+        <w:pStyle w:val="Heading1"/>
+      </w:pPr>
+      <w:r>
+        <w:t xml:space="preserve">ACKNOWLEDGEMENT TO TONINO </w:t>
+      </w:r>
+      <w:proofErr w:type="gramStart"/>
+      <w:r>
+        <w:t>TARSI:-</w:t>
+      </w:r>
+      <w:bookmarkEnd w:id="0"/>
+      <w:proofErr w:type="gramEnd"/>
+    </w:p>
+    <w:p>
+      <w:pPr>
+        <w:spacing w:after="0"/>
         <w:rPr>
           <w:rFonts w:ascii="Tahoma" w:hAnsi="Tahoma" w:cs="Tahoma"/>
           <w:kern w:val="0"/>
@@ -56,16 +605,1354 @@
       <w:r>
         <w:t xml:space="preserve">Sincere acknowledgement must be given at the start of this documentation to </w:t>
       </w:r>
-      <w:r>
-        <w:rPr>
-          <w:rFonts w:ascii="Tahoma" w:hAnsi="Tahoma" w:cs="Tahoma"/>
-          <w:kern w:val="0"/>
-          <w:sz w:val="20"/>
-          <w:szCs w:val="20"/>
-          <w:lang w:val="en-US"/>
-        </w:rPr>
-        <w:t>Tonino Tarsi for the incredible amount of work he put into developing LKMaps Desktop. My contribution has been to update a small part of the code to solve a few issues that have crept in over time as the Digital Terrain Model access method and OpenStreetMaps data processing requirements changed.</w:t>
-      </w:r>
+      <w:proofErr w:type="spellStart"/>
+      <w:r>
+        <w:rPr>
+          <w:rFonts w:ascii="Tahoma" w:hAnsi="Tahoma" w:cs="Tahoma"/>
+          <w:kern w:val="0"/>
+          <w:sz w:val="20"/>
+          <w:szCs w:val="20"/>
+          <w:lang w:val="en-US"/>
+        </w:rPr>
+        <w:t>Tonino</w:t>
+      </w:r>
+      <w:proofErr w:type="spellEnd"/>
+      <w:r>
+        <w:rPr>
+          <w:rFonts w:ascii="Tahoma" w:hAnsi="Tahoma" w:cs="Tahoma"/>
+          <w:kern w:val="0"/>
+          <w:sz w:val="20"/>
+          <w:szCs w:val="20"/>
+          <w:lang w:val="en-US"/>
+        </w:rPr>
+        <w:t xml:space="preserve"> Tarsi for the incredible amount of work he put into developing </w:t>
+      </w:r>
+      <w:proofErr w:type="spellStart"/>
+      <w:r>
+        <w:rPr>
+          <w:rFonts w:ascii="Tahoma" w:hAnsi="Tahoma" w:cs="Tahoma"/>
+          <w:kern w:val="0"/>
+          <w:sz w:val="20"/>
+          <w:szCs w:val="20"/>
+          <w:lang w:val="en-US"/>
+        </w:rPr>
+        <w:t>LKMaps</w:t>
+      </w:r>
+      <w:proofErr w:type="spellEnd"/>
+      <w:r>
+        <w:rPr>
+          <w:rFonts w:ascii="Tahoma" w:hAnsi="Tahoma" w:cs="Tahoma"/>
+          <w:kern w:val="0"/>
+          <w:sz w:val="20"/>
+          <w:szCs w:val="20"/>
+          <w:lang w:val="en-US"/>
+        </w:rPr>
+        <w:t xml:space="preserve"> Desktop. My contribution has been to update a small part of the code to solve a few issues that have crept in </w:t>
+      </w:r>
+      <w:proofErr w:type="spellStart"/>
+      <w:r>
+        <w:rPr>
+          <w:rFonts w:ascii="Tahoma" w:hAnsi="Tahoma" w:cs="Tahoma"/>
+          <w:kern w:val="0"/>
+          <w:sz w:val="20"/>
+          <w:szCs w:val="20"/>
+          <w:lang w:val="en-US"/>
+        </w:rPr>
+        <w:t>over time</w:t>
+      </w:r>
+      <w:proofErr w:type="spellEnd"/>
+      <w:r>
+        <w:rPr>
+          <w:rFonts w:ascii="Tahoma" w:hAnsi="Tahoma" w:cs="Tahoma"/>
+          <w:kern w:val="0"/>
+          <w:sz w:val="20"/>
+          <w:szCs w:val="20"/>
+          <w:lang w:val="en-US"/>
+        </w:rPr>
+        <w:t xml:space="preserve"> as the Digital Terrain Model access method and </w:t>
+      </w:r>
+      <w:proofErr w:type="spellStart"/>
+      <w:r>
+        <w:rPr>
+          <w:rFonts w:ascii="Tahoma" w:hAnsi="Tahoma" w:cs="Tahoma"/>
+          <w:kern w:val="0"/>
+          <w:sz w:val="20"/>
+          <w:szCs w:val="20"/>
+          <w:lang w:val="en-US"/>
+        </w:rPr>
+        <w:t>OpenStreetMaps</w:t>
+      </w:r>
+      <w:proofErr w:type="spellEnd"/>
+      <w:r>
+        <w:rPr>
+          <w:rFonts w:ascii="Tahoma" w:hAnsi="Tahoma" w:cs="Tahoma"/>
+          <w:kern w:val="0"/>
+          <w:sz w:val="20"/>
+          <w:szCs w:val="20"/>
+          <w:lang w:val="en-US"/>
+        </w:rPr>
+        <w:t xml:space="preserve"> data processing requirements changed.</w:t>
+      </w:r>
+    </w:p>
+    <w:p>
+      <w:pPr>
+        <w:spacing w:after="0"/>
+        <w:rPr>
+          <w:rFonts w:ascii="Tahoma" w:hAnsi="Tahoma" w:cs="Tahoma"/>
+          <w:kern w:val="0"/>
+          <w:sz w:val="20"/>
+          <w:szCs w:val="20"/>
+          <w:lang w:val="en-US"/>
+        </w:rPr>
+      </w:pPr>
+    </w:p>
+    <w:p>
+      <w:pPr>
+        <w:pStyle w:val="Heading1"/>
+        <w:rPr>
+          <w:lang w:val="en-US"/>
+        </w:rPr>
+      </w:pPr>
+      <w:bookmarkStart w:id="1" w:name="_Toc134972722"/>
+      <w:r>
+        <w:rPr>
+          <w:lang w:val="en-US"/>
+        </w:rPr>
+        <w:t>POSSIBLE</w:t>
+      </w:r>
+      <w:r>
+        <w:rPr>
+          <w:lang w:val="en-US"/>
+        </w:rPr>
+        <w:t xml:space="preserve"> </w:t>
+      </w:r>
+      <w:proofErr w:type="gramStart"/>
+      <w:r>
+        <w:rPr>
+          <w:lang w:val="en-US"/>
+        </w:rPr>
+        <w:t>ISSUES:-</w:t>
+      </w:r>
+      <w:bookmarkEnd w:id="1"/>
+      <w:proofErr w:type="gramEnd"/>
+    </w:p>
+    <w:p>
+      <w:pPr>
+        <w:spacing w:after="0"/>
+        <w:rPr>
+          <w:rFonts w:ascii="Tahoma" w:hAnsi="Tahoma" w:cs="Tahoma"/>
+          <w:kern w:val="0"/>
+          <w:sz w:val="20"/>
+          <w:szCs w:val="20"/>
+          <w:lang w:val="en-US"/>
+        </w:rPr>
+      </w:pPr>
+    </w:p>
+    <w:p>
+      <w:pPr>
+        <w:pStyle w:val="ListParagraph"/>
+        <w:numPr>
+          <w:ilvl w:val="0"/>
+          <w:numId w:val="1"/>
+        </w:numPr>
+        <w:spacing w:after="0"/>
+        <w:rPr>
+          <w:rFonts w:ascii="Tahoma" w:hAnsi="Tahoma" w:cs="Tahoma"/>
+          <w:kern w:val="0"/>
+          <w:sz w:val="20"/>
+          <w:szCs w:val="20"/>
+          <w:lang w:val="en-US"/>
+        </w:rPr>
+      </w:pPr>
+      <w:r>
+        <w:rPr>
+          <w:rFonts w:ascii="Tahoma" w:hAnsi="Tahoma" w:cs="Tahoma"/>
+          <w:b/>
+          <w:bCs/>
+          <w:kern w:val="0"/>
+          <w:sz w:val="20"/>
+          <w:szCs w:val="20"/>
+          <w:lang w:val="en-US"/>
+        </w:rPr>
+        <w:t xml:space="preserve">Creating </w:t>
+      </w:r>
+      <w:proofErr w:type="gramStart"/>
+      <w:r>
+        <w:rPr>
+          <w:rFonts w:ascii="Tahoma" w:hAnsi="Tahoma" w:cs="Tahoma"/>
+          <w:b/>
+          <w:bCs/>
+          <w:kern w:val="0"/>
+          <w:sz w:val="20"/>
+          <w:szCs w:val="20"/>
+          <w:lang w:val="en-US"/>
+        </w:rPr>
+        <w:t>Terrain</w:t>
+      </w:r>
+      <w:r>
+        <w:rPr>
+          <w:rFonts w:ascii="Tahoma" w:hAnsi="Tahoma" w:cs="Tahoma"/>
+          <w:kern w:val="0"/>
+          <w:sz w:val="20"/>
+          <w:szCs w:val="20"/>
+          <w:lang w:val="en-US"/>
+        </w:rPr>
+        <w:t>:-</w:t>
+      </w:r>
+      <w:proofErr w:type="gramEnd"/>
+      <w:r>
+        <w:rPr>
+          <w:rFonts w:ascii="Tahoma" w:hAnsi="Tahoma" w:cs="Tahoma"/>
+          <w:kern w:val="0"/>
+          <w:sz w:val="20"/>
+          <w:szCs w:val="20"/>
+          <w:lang w:val="en-US"/>
+        </w:rPr>
+        <w:t xml:space="preserve"> When downloading Digital Elevation Model data </w:t>
+      </w:r>
+      <w:r>
+        <w:rPr>
+          <w:rFonts w:ascii="Tahoma" w:hAnsi="Tahoma" w:cs="Tahoma"/>
+          <w:kern w:val="0"/>
+          <w:sz w:val="20"/>
+          <w:szCs w:val="20"/>
+          <w:lang w:val="en-US"/>
+        </w:rPr>
+        <w:t xml:space="preserve">in the original version of </w:t>
+      </w:r>
+      <w:proofErr w:type="spellStart"/>
+      <w:r>
+        <w:rPr>
+          <w:rFonts w:ascii="Tahoma" w:hAnsi="Tahoma" w:cs="Tahoma"/>
+          <w:kern w:val="0"/>
+          <w:sz w:val="20"/>
+          <w:szCs w:val="20"/>
+          <w:lang w:val="en-US"/>
+        </w:rPr>
+        <w:t>LKMaps</w:t>
+      </w:r>
+      <w:proofErr w:type="spellEnd"/>
+      <w:r>
+        <w:rPr>
+          <w:rFonts w:ascii="Tahoma" w:hAnsi="Tahoma" w:cs="Tahoma"/>
+          <w:kern w:val="0"/>
+          <w:sz w:val="20"/>
+          <w:szCs w:val="20"/>
+          <w:lang w:val="en-US"/>
+        </w:rPr>
+        <w:t xml:space="preserve"> Desktop, </w:t>
+      </w:r>
+      <w:r>
+        <w:rPr>
+          <w:rFonts w:ascii="Tahoma" w:hAnsi="Tahoma" w:cs="Tahoma"/>
+          <w:kern w:val="0"/>
+          <w:sz w:val="20"/>
+          <w:szCs w:val="20"/>
+          <w:lang w:val="en-US"/>
+        </w:rPr>
+        <w:t xml:space="preserve">the software </w:t>
+      </w:r>
+      <w:r>
+        <w:rPr>
+          <w:rFonts w:ascii="Tahoma" w:hAnsi="Tahoma" w:cs="Tahoma"/>
+          <w:kern w:val="0"/>
+          <w:sz w:val="20"/>
+          <w:szCs w:val="20"/>
+          <w:lang w:val="en-US"/>
+        </w:rPr>
+        <w:t>sometimes</w:t>
+      </w:r>
+      <w:r>
+        <w:rPr>
+          <w:rFonts w:ascii="Tahoma" w:hAnsi="Tahoma" w:cs="Tahoma"/>
+          <w:kern w:val="0"/>
+          <w:sz w:val="20"/>
+          <w:szCs w:val="20"/>
+          <w:lang w:val="en-US"/>
+        </w:rPr>
+        <w:t xml:space="preserve"> “h</w:t>
+      </w:r>
+      <w:r>
+        <w:rPr>
+          <w:rFonts w:ascii="Tahoma" w:hAnsi="Tahoma" w:cs="Tahoma"/>
+          <w:kern w:val="0"/>
+          <w:sz w:val="20"/>
+          <w:szCs w:val="20"/>
+          <w:lang w:val="en-US"/>
+        </w:rPr>
+        <w:t>u</w:t>
+      </w:r>
+      <w:r>
+        <w:rPr>
+          <w:rFonts w:ascii="Tahoma" w:hAnsi="Tahoma" w:cs="Tahoma"/>
+          <w:kern w:val="0"/>
+          <w:sz w:val="20"/>
+          <w:szCs w:val="20"/>
+          <w:lang w:val="en-US"/>
+        </w:rPr>
+        <w:t xml:space="preserve">ng” at the </w:t>
+      </w:r>
+      <w:proofErr w:type="spellStart"/>
+      <w:r>
+        <w:rPr>
+          <w:rFonts w:ascii="Tahoma" w:hAnsi="Tahoma" w:cs="Tahoma"/>
+          <w:kern w:val="0"/>
+          <w:sz w:val="20"/>
+          <w:szCs w:val="20"/>
+          <w:lang w:val="en-US"/>
+        </w:rPr>
+        <w:t>Mosa</w:t>
+      </w:r>
+      <w:r>
+        <w:rPr>
+          <w:rFonts w:ascii="Tahoma" w:hAnsi="Tahoma" w:cs="Tahoma"/>
+          <w:kern w:val="0"/>
+          <w:sz w:val="20"/>
+          <w:szCs w:val="20"/>
+          <w:lang w:val="en-US"/>
+        </w:rPr>
+        <w:t>i</w:t>
+      </w:r>
+      <w:r>
+        <w:rPr>
+          <w:rFonts w:ascii="Tahoma" w:hAnsi="Tahoma" w:cs="Tahoma"/>
+          <w:kern w:val="0"/>
+          <w:sz w:val="20"/>
+          <w:szCs w:val="20"/>
+          <w:lang w:val="en-US"/>
+        </w:rPr>
+        <w:t>cing</w:t>
+      </w:r>
+      <w:proofErr w:type="spellEnd"/>
+      <w:r>
+        <w:rPr>
+          <w:rFonts w:ascii="Tahoma" w:hAnsi="Tahoma" w:cs="Tahoma"/>
+          <w:kern w:val="0"/>
+          <w:sz w:val="20"/>
+          <w:szCs w:val="20"/>
+          <w:lang w:val="en-US"/>
+        </w:rPr>
+        <w:t xml:space="preserve"> stage with the progress bar at about 40%. If </w:t>
+      </w:r>
+      <w:r>
+        <w:rPr>
+          <w:rFonts w:ascii="Tahoma" w:hAnsi="Tahoma" w:cs="Tahoma"/>
+          <w:kern w:val="0"/>
+          <w:sz w:val="20"/>
+          <w:szCs w:val="20"/>
+          <w:lang w:val="en-US"/>
+        </w:rPr>
+        <w:t>this still happens to you with this version</w:t>
+      </w:r>
+      <w:r>
+        <w:rPr>
+          <w:rFonts w:ascii="Tahoma" w:hAnsi="Tahoma" w:cs="Tahoma"/>
+          <w:kern w:val="0"/>
+          <w:sz w:val="20"/>
+          <w:szCs w:val="20"/>
+          <w:lang w:val="en-US"/>
+        </w:rPr>
+        <w:t xml:space="preserve">, please share it in the GitHub Issues webpage for </w:t>
+      </w:r>
+      <w:proofErr w:type="spellStart"/>
+      <w:r>
+        <w:rPr>
+          <w:rFonts w:ascii="Tahoma" w:hAnsi="Tahoma" w:cs="Tahoma"/>
+          <w:kern w:val="0"/>
+          <w:sz w:val="20"/>
+          <w:szCs w:val="20"/>
+          <w:lang w:val="en-US"/>
+        </w:rPr>
+        <w:t>LKMaps</w:t>
+      </w:r>
+      <w:proofErr w:type="spellEnd"/>
+      <w:r>
+        <w:rPr>
+          <w:rFonts w:ascii="Tahoma" w:hAnsi="Tahoma" w:cs="Tahoma"/>
+          <w:kern w:val="0"/>
+          <w:sz w:val="20"/>
+          <w:szCs w:val="20"/>
+          <w:lang w:val="en-US"/>
+        </w:rPr>
+        <w:t xml:space="preserve"> Desktop</w:t>
+      </w:r>
+      <w:r>
+        <w:rPr>
+          <w:rFonts w:ascii="Tahoma" w:hAnsi="Tahoma" w:cs="Tahoma"/>
+          <w:kern w:val="0"/>
+          <w:sz w:val="20"/>
+          <w:szCs w:val="20"/>
+          <w:lang w:val="en-US"/>
+        </w:rPr>
+        <w:t xml:space="preserve"> with details of how you managed to produce the error</w:t>
+      </w:r>
+      <w:r>
+        <w:rPr>
+          <w:rFonts w:ascii="Tahoma" w:hAnsi="Tahoma" w:cs="Tahoma"/>
+          <w:kern w:val="0"/>
+          <w:sz w:val="20"/>
+          <w:szCs w:val="20"/>
+          <w:lang w:val="en-US"/>
+        </w:rPr>
+        <w:t>, and I will address it immediately</w:t>
+      </w:r>
+      <w:r>
+        <w:rPr>
+          <w:rFonts w:ascii="Tahoma" w:hAnsi="Tahoma" w:cs="Tahoma"/>
+          <w:kern w:val="0"/>
+          <w:sz w:val="20"/>
+          <w:szCs w:val="20"/>
+          <w:lang w:val="en-US"/>
+        </w:rPr>
+        <w:t>.</w:t>
+      </w:r>
+    </w:p>
+    <w:p>
+      <w:pPr>
+        <w:pStyle w:val="ListParagraph"/>
+        <w:spacing w:after="0"/>
+        <w:rPr>
+          <w:rFonts w:ascii="Tahoma" w:hAnsi="Tahoma" w:cs="Tahoma"/>
+          <w:kern w:val="0"/>
+          <w:sz w:val="20"/>
+          <w:szCs w:val="20"/>
+          <w:lang w:val="en-US"/>
+        </w:rPr>
+      </w:pPr>
+      <w:r>
+        <w:rPr>
+          <w:rFonts w:ascii="Tahoma" w:hAnsi="Tahoma" w:cs="Tahoma"/>
+          <w:noProof/>
+          <w:kern w:val="0"/>
+          <w:sz w:val="20"/>
+          <w:szCs w:val="20"/>
+          <w:lang w:val="en-US"/>
+        </w:rPr>
+        <w:drawing>
+          <wp:inline distT="0" distB="0" distL="0" distR="0" wp14:anchorId="369D46EF" wp14:editId="4AB71A03">
+            <wp:extent cx="2149985" cy="3810100"/>
+            <wp:effectExtent l="0" t="0" r="3175" b="0"/>
+            <wp:docPr id="1617595704" name="Picture 1"/>
+            <wp:cNvGraphicFramePr>
+              <a:graphicFrameLocks xmlns:a="http://schemas.openxmlformats.org/drawingml/2006/main" noChangeAspect="1"/>
+            </wp:cNvGraphicFramePr>
+            <a:graphic xmlns:a="http://schemas.openxmlformats.org/drawingml/2006/main">
+              <a:graphicData uri="http://schemas.openxmlformats.org/drawingml/2006/picture">
+                <pic:pic xmlns:pic="http://schemas.openxmlformats.org/drawingml/2006/picture">
+                  <pic:nvPicPr>
+                    <pic:cNvPr id="1617595704" name=""/>
+                    <pic:cNvPicPr/>
+                  </pic:nvPicPr>
+                  <pic:blipFill>
+                    <a:blip r:embed="rId8"/>
+                    <a:stretch>
+                      <a:fillRect/>
+                    </a:stretch>
+                  </pic:blipFill>
+                  <pic:spPr>
+                    <a:xfrm>
+                      <a:off x="0" y="0"/>
+                      <a:ext cx="2149985" cy="3810100"/>
+                    </a:xfrm>
+                    <a:prstGeom prst="rect">
+                      <a:avLst/>
+                    </a:prstGeom>
+                  </pic:spPr>
+                </pic:pic>
+              </a:graphicData>
+            </a:graphic>
+          </wp:inline>
+        </w:drawing>
+      </w:r>
+    </w:p>
+    <w:p>
+      <w:pPr>
+        <w:spacing w:after="0"/>
+        <w:rPr>
+          <w:rFonts w:ascii="Tahoma" w:hAnsi="Tahoma" w:cs="Tahoma"/>
+          <w:kern w:val="0"/>
+          <w:sz w:val="20"/>
+          <w:szCs w:val="20"/>
+          <w:lang w:val="en-US"/>
+        </w:rPr>
+      </w:pPr>
+    </w:p>
+    <w:p>
+      <w:pPr>
+        <w:pStyle w:val="ListParagraph"/>
+        <w:numPr>
+          <w:ilvl w:val="0"/>
+          <w:numId w:val="1"/>
+        </w:numPr>
+        <w:spacing w:after="0"/>
+        <w:rPr>
+          <w:rFonts w:ascii="Tahoma" w:hAnsi="Tahoma" w:cs="Tahoma"/>
+          <w:kern w:val="0"/>
+          <w:sz w:val="20"/>
+          <w:szCs w:val="20"/>
+          <w:lang w:val="en-US"/>
+        </w:rPr>
+      </w:pPr>
+      <w:r>
+        <w:rPr>
+          <w:rFonts w:ascii="Tahoma" w:hAnsi="Tahoma" w:cs="Tahoma"/>
+          <w:b/>
+          <w:bCs/>
+          <w:kern w:val="0"/>
+          <w:sz w:val="20"/>
+          <w:szCs w:val="20"/>
+          <w:lang w:val="en-US"/>
+        </w:rPr>
+        <w:t xml:space="preserve">Online/Offline </w:t>
+      </w:r>
+      <w:proofErr w:type="gramStart"/>
+      <w:r>
+        <w:rPr>
+          <w:rFonts w:ascii="Tahoma" w:hAnsi="Tahoma" w:cs="Tahoma"/>
+          <w:b/>
+          <w:bCs/>
+          <w:kern w:val="0"/>
+          <w:sz w:val="20"/>
+          <w:szCs w:val="20"/>
+          <w:lang w:val="en-US"/>
+        </w:rPr>
+        <w:t>Topology</w:t>
+      </w:r>
+      <w:r>
+        <w:rPr>
+          <w:rFonts w:ascii="Tahoma" w:hAnsi="Tahoma" w:cs="Tahoma"/>
+          <w:kern w:val="0"/>
+          <w:sz w:val="20"/>
+          <w:szCs w:val="20"/>
+          <w:lang w:val="en-US"/>
+        </w:rPr>
+        <w:t>:-</w:t>
+      </w:r>
+      <w:proofErr w:type="gramEnd"/>
+      <w:r>
+        <w:rPr>
+          <w:rFonts w:ascii="Tahoma" w:hAnsi="Tahoma" w:cs="Tahoma"/>
+          <w:kern w:val="0"/>
+          <w:sz w:val="20"/>
+          <w:szCs w:val="20"/>
+          <w:lang w:val="en-US"/>
+        </w:rPr>
+        <w:t xml:space="preserve"> </w:t>
+      </w:r>
+      <w:r>
+        <w:rPr>
+          <w:rFonts w:ascii="Tahoma" w:hAnsi="Tahoma" w:cs="Tahoma"/>
+          <w:kern w:val="0"/>
+          <w:sz w:val="20"/>
+          <w:szCs w:val="20"/>
+          <w:lang w:val="en-US"/>
+        </w:rPr>
+        <w:t xml:space="preserve">In the original version of </w:t>
+      </w:r>
+      <w:proofErr w:type="spellStart"/>
+      <w:r>
+        <w:rPr>
+          <w:rFonts w:ascii="Tahoma" w:hAnsi="Tahoma" w:cs="Tahoma"/>
+          <w:kern w:val="0"/>
+          <w:sz w:val="20"/>
+          <w:szCs w:val="20"/>
+          <w:lang w:val="en-US"/>
+        </w:rPr>
+        <w:t>LKMaps</w:t>
+      </w:r>
+      <w:proofErr w:type="spellEnd"/>
+      <w:r>
+        <w:rPr>
+          <w:rFonts w:ascii="Tahoma" w:hAnsi="Tahoma" w:cs="Tahoma"/>
+          <w:kern w:val="0"/>
+          <w:sz w:val="20"/>
+          <w:szCs w:val="20"/>
+          <w:lang w:val="en-US"/>
+        </w:rPr>
+        <w:t xml:space="preserve"> Desktop </w:t>
+      </w:r>
+      <w:r>
+        <w:rPr>
+          <w:rFonts w:ascii="Tahoma" w:hAnsi="Tahoma" w:cs="Tahoma"/>
+          <w:kern w:val="0"/>
+          <w:sz w:val="20"/>
+          <w:szCs w:val="20"/>
+          <w:lang w:val="en-US"/>
+        </w:rPr>
+        <w:t>the “Line Number” stop</w:t>
+      </w:r>
+      <w:r>
+        <w:rPr>
+          <w:rFonts w:ascii="Tahoma" w:hAnsi="Tahoma" w:cs="Tahoma"/>
+          <w:kern w:val="0"/>
+          <w:sz w:val="20"/>
+          <w:szCs w:val="20"/>
+          <w:lang w:val="en-US"/>
+        </w:rPr>
+        <w:t>ped</w:t>
+      </w:r>
+      <w:r>
+        <w:rPr>
+          <w:rFonts w:ascii="Tahoma" w:hAnsi="Tahoma" w:cs="Tahoma"/>
+          <w:kern w:val="0"/>
+          <w:sz w:val="20"/>
+          <w:szCs w:val="20"/>
+          <w:lang w:val="en-US"/>
+        </w:rPr>
+        <w:t xml:space="preserve"> increasing past a certain number. </w:t>
+      </w:r>
+      <w:r>
+        <w:rPr>
+          <w:rFonts w:ascii="Tahoma" w:hAnsi="Tahoma" w:cs="Tahoma"/>
+          <w:kern w:val="0"/>
+          <w:sz w:val="20"/>
+          <w:szCs w:val="20"/>
+          <w:lang w:val="en-US"/>
+        </w:rPr>
+        <w:t xml:space="preserve">If this still happens to you with this version, please share it in the GitHub Issues webpage for </w:t>
+      </w:r>
+      <w:proofErr w:type="spellStart"/>
+      <w:r>
+        <w:rPr>
+          <w:rFonts w:ascii="Tahoma" w:hAnsi="Tahoma" w:cs="Tahoma"/>
+          <w:kern w:val="0"/>
+          <w:sz w:val="20"/>
+          <w:szCs w:val="20"/>
+          <w:lang w:val="en-US"/>
+        </w:rPr>
+        <w:t>LKMaps</w:t>
+      </w:r>
+      <w:proofErr w:type="spellEnd"/>
+      <w:r>
+        <w:rPr>
+          <w:rFonts w:ascii="Tahoma" w:hAnsi="Tahoma" w:cs="Tahoma"/>
+          <w:kern w:val="0"/>
+          <w:sz w:val="20"/>
+          <w:szCs w:val="20"/>
+          <w:lang w:val="en-US"/>
+        </w:rPr>
+        <w:t xml:space="preserve"> Desktop with details of how you managed to produce the error, and I will address it immediately.</w:t>
+      </w:r>
+    </w:p>
+    <w:p>
+      <w:pPr>
+        <w:spacing w:after="0"/>
+        <w:ind w:left="360"/>
+        <w:rPr>
+          <w:rFonts w:ascii="Tahoma" w:hAnsi="Tahoma" w:cs="Tahoma"/>
+          <w:kern w:val="0"/>
+          <w:sz w:val="20"/>
+          <w:szCs w:val="20"/>
+          <w:lang w:val="en-US"/>
+        </w:rPr>
+      </w:pPr>
+    </w:p>
+    <w:p>
+      <w:pPr>
+        <w:pStyle w:val="Heading1"/>
+        <w:rPr>
+          <w:lang w:val="en-US"/>
+        </w:rPr>
+      </w:pPr>
+      <w:bookmarkStart w:id="2" w:name="_Toc134972723"/>
+      <w:r>
+        <w:rPr>
+          <w:lang w:val="en-US"/>
+        </w:rPr>
+        <w:lastRenderedPageBreak/>
+        <w:t xml:space="preserve">NEW FEATURES in Version </w:t>
+      </w:r>
+      <w:proofErr w:type="gramStart"/>
+      <w:r>
+        <w:rPr>
+          <w:lang w:val="en-US"/>
+        </w:rPr>
+        <w:t>2:-</w:t>
+      </w:r>
+      <w:bookmarkEnd w:id="2"/>
+      <w:proofErr w:type="gramEnd"/>
+    </w:p>
+    <w:p>
+      <w:pPr>
+        <w:spacing w:after="0"/>
+        <w:rPr>
+          <w:rFonts w:ascii="Tahoma" w:hAnsi="Tahoma" w:cs="Tahoma"/>
+          <w:kern w:val="0"/>
+          <w:sz w:val="20"/>
+          <w:szCs w:val="20"/>
+          <w:lang w:val="en-US"/>
+        </w:rPr>
+      </w:pPr>
+    </w:p>
+    <w:p>
+      <w:pPr>
+        <w:spacing w:after="0"/>
+        <w:rPr>
+          <w:rFonts w:ascii="Tahoma" w:hAnsi="Tahoma" w:cs="Tahoma"/>
+          <w:kern w:val="0"/>
+          <w:sz w:val="20"/>
+          <w:szCs w:val="20"/>
+          <w:lang w:val="en-US"/>
+        </w:rPr>
+      </w:pPr>
+      <w:r>
+        <w:rPr>
+          <w:rFonts w:ascii="Tahoma" w:hAnsi="Tahoma" w:cs="Tahoma"/>
+          <w:kern w:val="0"/>
+          <w:sz w:val="20"/>
+          <w:szCs w:val="20"/>
+          <w:lang w:val="en-US"/>
+        </w:rPr>
+        <w:t xml:space="preserve">I am testing a different method of generating </w:t>
+      </w:r>
+      <w:r>
+        <w:rPr>
+          <w:rFonts w:ascii="Tahoma" w:hAnsi="Tahoma" w:cs="Tahoma"/>
+          <w:b/>
+          <w:bCs/>
+          <w:kern w:val="0"/>
+          <w:sz w:val="20"/>
+          <w:szCs w:val="20"/>
+          <w:lang w:val="en-US"/>
+        </w:rPr>
+        <w:t>Online Topology</w:t>
+      </w:r>
+      <w:r>
+        <w:rPr>
+          <w:rFonts w:ascii="Tahoma" w:hAnsi="Tahoma" w:cs="Tahoma"/>
+          <w:kern w:val="0"/>
+          <w:sz w:val="20"/>
+          <w:szCs w:val="20"/>
+          <w:lang w:val="en-US"/>
+        </w:rPr>
+        <w:t xml:space="preserve"> which may improve performance and reliability. This uses the </w:t>
+      </w:r>
+      <w:proofErr w:type="spellStart"/>
+      <w:r>
+        <w:rPr>
+          <w:rFonts w:ascii="Tahoma" w:hAnsi="Tahoma" w:cs="Tahoma"/>
+          <w:kern w:val="0"/>
+          <w:sz w:val="20"/>
+          <w:szCs w:val="20"/>
+          <w:lang w:val="en-US"/>
+        </w:rPr>
+        <w:t>OSMConvert</w:t>
+      </w:r>
+      <w:proofErr w:type="spellEnd"/>
+      <w:r>
+        <w:rPr>
+          <w:rFonts w:ascii="Tahoma" w:hAnsi="Tahoma" w:cs="Tahoma"/>
+          <w:kern w:val="0"/>
+          <w:sz w:val="20"/>
+          <w:szCs w:val="20"/>
+          <w:lang w:val="en-US"/>
+        </w:rPr>
+        <w:t xml:space="preserve"> utility to do some translation of data which seems to help. Further testing by users will see if this is borne out in practice.</w:t>
+      </w:r>
+    </w:p>
+    <w:p>
+      <w:pPr>
+        <w:spacing w:after="0"/>
+        <w:rPr>
+          <w:rFonts w:ascii="Tahoma" w:hAnsi="Tahoma" w:cs="Tahoma"/>
+          <w:kern w:val="0"/>
+          <w:sz w:val="20"/>
+          <w:szCs w:val="20"/>
+          <w:lang w:val="en-US"/>
+        </w:rPr>
+      </w:pPr>
+      <w:r>
+        <w:rPr>
+          <w:rFonts w:ascii="Tahoma" w:hAnsi="Tahoma" w:cs="Tahoma"/>
+          <w:noProof/>
+          <w:kern w:val="0"/>
+          <w:sz w:val="20"/>
+          <w:szCs w:val="20"/>
+          <w:lang w:val="en-US"/>
+        </w:rPr>
+        <w:drawing>
+          <wp:inline distT="0" distB="0" distL="0" distR="0" wp14:anchorId="47216540" wp14:editId="24E6EB07">
+            <wp:extent cx="3352800" cy="3930015"/>
+            <wp:effectExtent l="0" t="0" r="0" b="0"/>
+            <wp:docPr id="572625384" name="Picture 1"/>
+            <wp:cNvGraphicFramePr>
+              <a:graphicFrameLocks xmlns:a="http://schemas.openxmlformats.org/drawingml/2006/main" noChangeAspect="1"/>
+            </wp:cNvGraphicFramePr>
+            <a:graphic xmlns:a="http://schemas.openxmlformats.org/drawingml/2006/main">
+              <a:graphicData uri="http://schemas.openxmlformats.org/drawingml/2006/picture">
+                <pic:pic xmlns:pic="http://schemas.openxmlformats.org/drawingml/2006/picture">
+                  <pic:nvPicPr>
+                    <pic:cNvPr id="0" name="Picture 1"/>
+                    <pic:cNvPicPr>
+                      <a:picLocks noChangeAspect="1" noChangeArrowheads="1"/>
+                    </pic:cNvPicPr>
+                  </pic:nvPicPr>
+                  <pic:blipFill>
+                    <a:blip r:embed="rId9">
+                      <a:extLst>
+                        <a:ext uri="{28A0092B-C50C-407E-A947-70E740481C1C}">
+                          <a14:useLocalDpi xmlns:a14="http://schemas.microsoft.com/office/drawing/2010/main" val="0"/>
+                        </a:ext>
+                      </a:extLst>
+                    </a:blip>
+                    <a:srcRect/>
+                    <a:stretch>
+                      <a:fillRect/>
+                    </a:stretch>
+                  </pic:blipFill>
+                  <pic:spPr bwMode="auto">
+                    <a:xfrm>
+                      <a:off x="0" y="0"/>
+                      <a:ext cx="3352800" cy="3930015"/>
+                    </a:xfrm>
+                    <a:prstGeom prst="rect">
+                      <a:avLst/>
+                    </a:prstGeom>
+                    <a:noFill/>
+                    <a:ln>
+                      <a:noFill/>
+                    </a:ln>
+                  </pic:spPr>
+                </pic:pic>
+              </a:graphicData>
+            </a:graphic>
+          </wp:inline>
+        </w:drawing>
+      </w:r>
+    </w:p>
+    <w:p>
+      <w:pPr>
+        <w:pStyle w:val="Heading1"/>
+        <w:rPr>
+          <w:lang w:val="en-US"/>
+        </w:rPr>
+      </w:pPr>
+      <w:bookmarkStart w:id="3" w:name="_Toc134972724"/>
+      <w:proofErr w:type="gramStart"/>
+      <w:r>
+        <w:rPr>
+          <w:lang w:val="en-US"/>
+        </w:rPr>
+        <w:t>HELP:-</w:t>
+      </w:r>
+      <w:bookmarkEnd w:id="3"/>
+      <w:proofErr w:type="gramEnd"/>
+    </w:p>
+    <w:p>
+      <w:pPr>
+        <w:spacing w:after="0"/>
+        <w:rPr>
+          <w:rFonts w:ascii="Tahoma" w:hAnsi="Tahoma" w:cs="Tahoma"/>
+          <w:kern w:val="0"/>
+          <w:sz w:val="20"/>
+          <w:szCs w:val="20"/>
+          <w:lang w:val="en-US"/>
+        </w:rPr>
+      </w:pPr>
+      <w:r>
+        <w:rPr>
+          <w:rFonts w:ascii="Tahoma" w:hAnsi="Tahoma" w:cs="Tahoma"/>
+          <w:kern w:val="0"/>
+          <w:sz w:val="20"/>
+          <w:szCs w:val="20"/>
+          <w:lang w:val="en-US"/>
+        </w:rPr>
+        <w:t xml:space="preserve">A manual is being developed to explained the various </w:t>
+      </w:r>
+      <w:proofErr w:type="gramStart"/>
+      <w:r>
+        <w:rPr>
+          <w:rFonts w:ascii="Tahoma" w:hAnsi="Tahoma" w:cs="Tahoma"/>
+          <w:kern w:val="0"/>
+          <w:sz w:val="20"/>
+          <w:szCs w:val="20"/>
+          <w:lang w:val="en-US"/>
+        </w:rPr>
+        <w:t>procedures  available</w:t>
+      </w:r>
+      <w:proofErr w:type="gramEnd"/>
+      <w:r>
+        <w:rPr>
+          <w:rFonts w:ascii="Tahoma" w:hAnsi="Tahoma" w:cs="Tahoma"/>
+          <w:kern w:val="0"/>
+          <w:sz w:val="20"/>
+          <w:szCs w:val="20"/>
+          <w:lang w:val="en-US"/>
+        </w:rPr>
+        <w:t xml:space="preserve"> in </w:t>
+      </w:r>
+      <w:proofErr w:type="spellStart"/>
+      <w:r>
+        <w:rPr>
+          <w:rFonts w:ascii="Tahoma" w:hAnsi="Tahoma" w:cs="Tahoma"/>
+          <w:kern w:val="0"/>
+          <w:sz w:val="20"/>
+          <w:szCs w:val="20"/>
+          <w:lang w:val="en-US"/>
+        </w:rPr>
+        <w:t>LKMap</w:t>
+      </w:r>
+      <w:proofErr w:type="spellEnd"/>
+      <w:r>
+        <w:rPr>
+          <w:rFonts w:ascii="Tahoma" w:hAnsi="Tahoma" w:cs="Tahoma"/>
+          <w:kern w:val="0"/>
+          <w:sz w:val="20"/>
+          <w:szCs w:val="20"/>
+          <w:lang w:val="en-US"/>
+        </w:rPr>
+        <w:t xml:space="preserve"> Desktop. Click on </w:t>
+      </w:r>
+      <w:proofErr w:type="gramStart"/>
+      <w:r>
+        <w:rPr>
+          <w:rFonts w:ascii="Tahoma" w:hAnsi="Tahoma" w:cs="Tahoma"/>
+          <w:kern w:val="0"/>
+          <w:sz w:val="20"/>
+          <w:szCs w:val="20"/>
+          <w:lang w:val="en-US"/>
+        </w:rPr>
+        <w:t xml:space="preserve">the </w:t>
+      </w:r>
+      <w:r>
+        <w:rPr>
+          <w:rFonts w:ascii="Tahoma" w:hAnsi="Tahoma" w:cs="Tahoma"/>
+          <w:b/>
+          <w:bCs/>
+          <w:kern w:val="0"/>
+          <w:sz w:val="20"/>
+          <w:szCs w:val="20"/>
+          <w:lang w:val="en-US"/>
+        </w:rPr>
+        <w:t>Help</w:t>
+      </w:r>
+      <w:proofErr w:type="gramEnd"/>
+      <w:r>
+        <w:rPr>
+          <w:rFonts w:ascii="Tahoma" w:hAnsi="Tahoma" w:cs="Tahoma"/>
+          <w:b/>
+          <w:bCs/>
+          <w:kern w:val="0"/>
+          <w:sz w:val="20"/>
+          <w:szCs w:val="20"/>
+          <w:lang w:val="en-US"/>
+        </w:rPr>
+        <w:t xml:space="preserve"> + Utilities</w:t>
+      </w:r>
+      <w:r>
+        <w:rPr>
+          <w:rFonts w:ascii="Tahoma" w:hAnsi="Tahoma" w:cs="Tahoma"/>
+          <w:kern w:val="0"/>
+          <w:sz w:val="20"/>
+          <w:szCs w:val="20"/>
+          <w:lang w:val="en-US"/>
+        </w:rPr>
+        <w:t xml:space="preserve"> on the main screen to access the HELP button.</w:t>
+      </w:r>
+    </w:p>
+    <w:p>
+      <w:pPr>
+        <w:pStyle w:val="Heading1"/>
+        <w:rPr>
+          <w:lang w:val="en-US"/>
+        </w:rPr>
+      </w:pPr>
+      <w:bookmarkStart w:id="4" w:name="_Hlk134972465"/>
+      <w:bookmarkStart w:id="5" w:name="_Toc134972725"/>
+      <w:r>
+        <w:rPr>
+          <w:lang w:val="en-US"/>
+        </w:rPr>
+        <w:t xml:space="preserve">Delete </w:t>
+      </w:r>
+      <w:proofErr w:type="gramStart"/>
+      <w:r>
+        <w:rPr>
+          <w:lang w:val="en-US"/>
+        </w:rPr>
+        <w:t>Redundant .OSM</w:t>
+      </w:r>
+      <w:proofErr w:type="gramEnd"/>
+      <w:r>
+        <w:rPr>
+          <w:lang w:val="en-US"/>
+        </w:rPr>
+        <w:t xml:space="preserve"> and .PBF Files from Map Ou</w:t>
+      </w:r>
+      <w:r>
+        <w:rPr>
+          <w:lang w:val="en-US"/>
+        </w:rPr>
+        <w:t>t</w:t>
+      </w:r>
+      <w:r>
+        <w:rPr>
+          <w:lang w:val="en-US"/>
+        </w:rPr>
+        <w:t>put Folder</w:t>
+      </w:r>
+      <w:r>
+        <w:rPr>
+          <w:lang w:val="en-US"/>
+        </w:rPr>
+        <w:t>:-</w:t>
+      </w:r>
+      <w:bookmarkEnd w:id="5"/>
+    </w:p>
+    <w:bookmarkEnd w:id="4"/>
+    <w:p>
+      <w:pPr>
+        <w:spacing w:after="0"/>
+        <w:rPr>
+          <w:rFonts w:ascii="Tahoma" w:hAnsi="Tahoma" w:cs="Tahoma"/>
+          <w:kern w:val="0"/>
+          <w:sz w:val="20"/>
+          <w:szCs w:val="20"/>
+          <w:lang w:val="en-US"/>
+        </w:rPr>
+      </w:pPr>
+      <w:r>
+        <w:rPr>
+          <w:rFonts w:ascii="Tahoma" w:hAnsi="Tahoma" w:cs="Tahoma"/>
+          <w:kern w:val="0"/>
+          <w:sz w:val="20"/>
+          <w:szCs w:val="20"/>
+          <w:lang w:val="en-US"/>
+        </w:rPr>
+        <w:t xml:space="preserve">When the </w:t>
+      </w:r>
+      <w:proofErr w:type="spellStart"/>
+      <w:r>
+        <w:rPr>
+          <w:rFonts w:ascii="Tahoma" w:hAnsi="Tahoma" w:cs="Tahoma"/>
+          <w:kern w:val="0"/>
+          <w:sz w:val="20"/>
+          <w:szCs w:val="20"/>
+          <w:lang w:val="en-US"/>
+        </w:rPr>
+        <w:t>OSMConvert</w:t>
+      </w:r>
+      <w:proofErr w:type="spellEnd"/>
+      <w:r>
+        <w:rPr>
+          <w:rFonts w:ascii="Tahoma" w:hAnsi="Tahoma" w:cs="Tahoma"/>
+          <w:kern w:val="0"/>
+          <w:sz w:val="20"/>
+          <w:szCs w:val="20"/>
+          <w:lang w:val="en-US"/>
+        </w:rPr>
+        <w:t xml:space="preserve"> utility is invoked while creating </w:t>
+      </w:r>
+      <w:r>
+        <w:rPr>
+          <w:rFonts w:ascii="Tahoma" w:hAnsi="Tahoma" w:cs="Tahoma"/>
+          <w:b/>
+          <w:bCs/>
+          <w:kern w:val="0"/>
+          <w:sz w:val="20"/>
+          <w:szCs w:val="20"/>
+          <w:lang w:val="en-US"/>
+        </w:rPr>
+        <w:t>Online Topography</w:t>
+      </w:r>
+      <w:r>
+        <w:rPr>
+          <w:rFonts w:ascii="Tahoma" w:hAnsi="Tahoma" w:cs="Tahoma"/>
+          <w:kern w:val="0"/>
+          <w:sz w:val="20"/>
+          <w:szCs w:val="20"/>
+          <w:lang w:val="en-US"/>
+        </w:rPr>
+        <w:t xml:space="preserve"> .LKM files, </w:t>
+      </w:r>
+      <w:proofErr w:type="gramStart"/>
+      <w:r>
+        <w:rPr>
+          <w:rFonts w:ascii="Tahoma" w:hAnsi="Tahoma" w:cs="Tahoma"/>
+          <w:kern w:val="0"/>
+          <w:sz w:val="20"/>
+          <w:szCs w:val="20"/>
+          <w:lang w:val="en-US"/>
+        </w:rPr>
+        <w:t>a .OSM</w:t>
+      </w:r>
+      <w:proofErr w:type="gramEnd"/>
+      <w:r>
+        <w:rPr>
+          <w:rFonts w:ascii="Tahoma" w:hAnsi="Tahoma" w:cs="Tahoma"/>
+          <w:kern w:val="0"/>
+          <w:sz w:val="20"/>
+          <w:szCs w:val="20"/>
+          <w:lang w:val="en-US"/>
+        </w:rPr>
+        <w:t xml:space="preserve"> and .OSM.PBF files are generated. This may be deleted by clicking on the </w:t>
+      </w:r>
+      <w:r>
+        <w:rPr>
+          <w:rFonts w:ascii="Tahoma" w:hAnsi="Tahoma" w:cs="Tahoma"/>
+          <w:b/>
+          <w:bCs/>
+          <w:kern w:val="0"/>
+          <w:sz w:val="20"/>
+          <w:szCs w:val="20"/>
+          <w:lang w:val="en-US"/>
+        </w:rPr>
+        <w:t xml:space="preserve">Delete </w:t>
+      </w:r>
+      <w:proofErr w:type="gramStart"/>
+      <w:r>
+        <w:rPr>
+          <w:rFonts w:ascii="Tahoma" w:hAnsi="Tahoma" w:cs="Tahoma"/>
+          <w:b/>
+          <w:bCs/>
+          <w:kern w:val="0"/>
+          <w:sz w:val="20"/>
+          <w:szCs w:val="20"/>
+          <w:lang w:val="en-US"/>
+        </w:rPr>
+        <w:t>Redundant .OSM</w:t>
+      </w:r>
+      <w:proofErr w:type="gramEnd"/>
+      <w:r>
+        <w:rPr>
+          <w:rFonts w:ascii="Tahoma" w:hAnsi="Tahoma" w:cs="Tahoma"/>
+          <w:b/>
+          <w:bCs/>
+          <w:kern w:val="0"/>
+          <w:sz w:val="20"/>
+          <w:szCs w:val="20"/>
+          <w:lang w:val="en-US"/>
+        </w:rPr>
+        <w:t xml:space="preserve"> and .PBF Files</w:t>
+      </w:r>
+      <w:r>
+        <w:rPr>
+          <w:rFonts w:ascii="Tahoma" w:hAnsi="Tahoma" w:cs="Tahoma"/>
+          <w:kern w:val="0"/>
+          <w:sz w:val="20"/>
+          <w:szCs w:val="20"/>
+          <w:lang w:val="en-US"/>
+        </w:rPr>
+        <w:t xml:space="preserve"> from Map Output Folder</w:t>
+      </w:r>
+      <w:r>
+        <w:rPr>
+          <w:rFonts w:ascii="Tahoma" w:hAnsi="Tahoma" w:cs="Tahoma"/>
+          <w:kern w:val="0"/>
+          <w:sz w:val="20"/>
+          <w:szCs w:val="20"/>
+          <w:lang w:val="en-US"/>
+        </w:rPr>
+        <w:t xml:space="preserve"> if desired. They do no </w:t>
+      </w:r>
+      <w:proofErr w:type="gramStart"/>
+      <w:r>
+        <w:rPr>
+          <w:rFonts w:ascii="Tahoma" w:hAnsi="Tahoma" w:cs="Tahoma"/>
+          <w:kern w:val="0"/>
+          <w:sz w:val="20"/>
+          <w:szCs w:val="20"/>
+          <w:lang w:val="en-US"/>
+        </w:rPr>
+        <w:t>harm, but</w:t>
+      </w:r>
+      <w:proofErr w:type="gramEnd"/>
+      <w:r>
+        <w:rPr>
+          <w:rFonts w:ascii="Tahoma" w:hAnsi="Tahoma" w:cs="Tahoma"/>
+          <w:kern w:val="0"/>
+          <w:sz w:val="20"/>
+          <w:szCs w:val="20"/>
+          <w:lang w:val="en-US"/>
+        </w:rPr>
+        <w:t xml:space="preserve"> can be reasonably large.</w:t>
+      </w:r>
+    </w:p>
+    <w:p>
+      <w:pPr>
+        <w:pStyle w:val="Heading1"/>
+        <w:rPr>
+          <w:lang w:val="en-US"/>
+        </w:rPr>
+      </w:pPr>
+      <w:bookmarkStart w:id="6" w:name="_Toc134972726"/>
+      <w:r>
+        <w:rPr>
+          <w:lang w:val="en-US"/>
+        </w:rPr>
+        <w:t xml:space="preserve">Purge App Data </w:t>
+      </w:r>
+      <w:proofErr w:type="gramStart"/>
+      <w:r>
+        <w:rPr>
+          <w:lang w:val="en-US"/>
+        </w:rPr>
+        <w:t>Folders</w:t>
+      </w:r>
+      <w:r>
+        <w:rPr>
+          <w:lang w:val="en-US"/>
+        </w:rPr>
+        <w:t>:-</w:t>
+      </w:r>
+      <w:bookmarkEnd w:id="6"/>
+      <w:proofErr w:type="gramEnd"/>
+    </w:p>
+    <w:p>
+      <w:pPr>
+        <w:spacing w:after="0"/>
+        <w:rPr>
+          <w:rFonts w:ascii="Tahoma" w:hAnsi="Tahoma" w:cs="Tahoma"/>
+          <w:kern w:val="0"/>
+          <w:sz w:val="20"/>
+          <w:szCs w:val="20"/>
+          <w:lang w:val="en-US"/>
+        </w:rPr>
+      </w:pPr>
+      <w:r>
+        <w:rPr>
+          <w:rFonts w:ascii="Tahoma" w:hAnsi="Tahoma" w:cs="Tahoma"/>
+          <w:kern w:val="0"/>
+          <w:sz w:val="20"/>
+          <w:szCs w:val="20"/>
+          <w:lang w:val="en-US"/>
+        </w:rPr>
+        <w:t xml:space="preserve">If you have problems with the software for any reason, it may help if the </w:t>
+      </w:r>
+      <w:r>
+        <w:rPr>
+          <w:rFonts w:ascii="Tahoma" w:hAnsi="Tahoma" w:cs="Tahoma"/>
+          <w:kern w:val="0"/>
+          <w:sz w:val="20"/>
+          <w:szCs w:val="20"/>
+          <w:lang w:val="en-US"/>
+        </w:rPr>
+        <w:t>\</w:t>
+      </w:r>
+      <w:proofErr w:type="spellStart"/>
+      <w:r>
+        <w:rPr>
+          <w:rFonts w:ascii="Tahoma" w:hAnsi="Tahoma" w:cs="Tahoma"/>
+          <w:kern w:val="0"/>
+          <w:sz w:val="20"/>
+          <w:szCs w:val="20"/>
+          <w:lang w:val="en-US"/>
+        </w:rPr>
+        <w:t>AppData</w:t>
+      </w:r>
+      <w:proofErr w:type="spellEnd"/>
+      <w:r>
+        <w:rPr>
+          <w:rFonts w:ascii="Tahoma" w:hAnsi="Tahoma" w:cs="Tahoma"/>
+          <w:kern w:val="0"/>
+          <w:sz w:val="20"/>
+          <w:szCs w:val="20"/>
+          <w:lang w:val="en-US"/>
+        </w:rPr>
+        <w:t>\Local\LKMAPS</w:t>
+      </w:r>
+      <w:r>
+        <w:rPr>
+          <w:rFonts w:ascii="Tahoma" w:hAnsi="Tahoma" w:cs="Tahoma"/>
+          <w:kern w:val="0"/>
+          <w:sz w:val="20"/>
+          <w:szCs w:val="20"/>
+          <w:lang w:val="en-US"/>
+        </w:rPr>
+        <w:t xml:space="preserve"> are purged/cleaned up by clicking on the </w:t>
+      </w:r>
+      <w:r>
+        <w:rPr>
+          <w:rFonts w:ascii="Tahoma" w:hAnsi="Tahoma" w:cs="Tahoma"/>
+          <w:b/>
+          <w:bCs/>
+          <w:kern w:val="0"/>
+          <w:sz w:val="20"/>
+          <w:szCs w:val="20"/>
+          <w:lang w:val="en-US"/>
+        </w:rPr>
+        <w:t>Purge App Data Folders</w:t>
+      </w:r>
+      <w:r>
+        <w:rPr>
+          <w:rFonts w:ascii="Tahoma" w:hAnsi="Tahoma" w:cs="Tahoma"/>
+          <w:kern w:val="0"/>
+          <w:sz w:val="20"/>
+          <w:szCs w:val="20"/>
+          <w:lang w:val="en-US"/>
+        </w:rPr>
+        <w:t xml:space="preserve"> button. If you have a problem, give it a try. Rebooting </w:t>
+      </w:r>
+      <w:proofErr w:type="spellStart"/>
+      <w:proofErr w:type="gramStart"/>
+      <w:r>
+        <w:rPr>
+          <w:rFonts w:ascii="Tahoma" w:hAnsi="Tahoma" w:cs="Tahoma"/>
+          <w:kern w:val="0"/>
+          <w:sz w:val="20"/>
+          <w:szCs w:val="20"/>
+          <w:lang w:val="en-US"/>
+        </w:rPr>
+        <w:t>you</w:t>
+      </w:r>
+      <w:proofErr w:type="spellEnd"/>
+      <w:proofErr w:type="gramEnd"/>
+      <w:r>
+        <w:rPr>
+          <w:rFonts w:ascii="Tahoma" w:hAnsi="Tahoma" w:cs="Tahoma"/>
+          <w:kern w:val="0"/>
+          <w:sz w:val="20"/>
+          <w:szCs w:val="20"/>
+          <w:lang w:val="en-US"/>
+        </w:rPr>
+        <w:t xml:space="preserve"> computer may also help after this is done to clear any unwanted cached </w:t>
+      </w:r>
+      <w:proofErr w:type="gramStart"/>
+      <w:r>
+        <w:rPr>
+          <w:rFonts w:ascii="Tahoma" w:hAnsi="Tahoma" w:cs="Tahoma"/>
+          <w:kern w:val="0"/>
+          <w:sz w:val="20"/>
+          <w:szCs w:val="20"/>
+          <w:lang w:val="en-US"/>
+        </w:rPr>
+        <w:t>date</w:t>
+      </w:r>
+      <w:proofErr w:type="gramEnd"/>
+      <w:r>
+        <w:rPr>
+          <w:rFonts w:ascii="Tahoma" w:hAnsi="Tahoma" w:cs="Tahoma"/>
+          <w:kern w:val="0"/>
+          <w:sz w:val="20"/>
+          <w:szCs w:val="20"/>
+          <w:lang w:val="en-US"/>
+        </w:rPr>
+        <w:t>.</w:t>
+      </w:r>
+    </w:p>
+    <w:p>
+      <w:pPr>
+        <w:spacing w:after="0"/>
+        <w:rPr>
+          <w:rFonts w:ascii="Tahoma" w:hAnsi="Tahoma" w:cs="Tahoma"/>
+          <w:kern w:val="0"/>
+          <w:sz w:val="20"/>
+          <w:szCs w:val="20"/>
+          <w:lang w:val="en-US"/>
+        </w:rPr>
+      </w:pPr>
+    </w:p>
+    <w:p>
+      <w:pPr>
+        <w:spacing w:after="0"/>
+        <w:rPr>
+          <w:rFonts w:ascii="Tahoma" w:hAnsi="Tahoma" w:cs="Tahoma"/>
+          <w:kern w:val="0"/>
+          <w:sz w:val="20"/>
+          <w:szCs w:val="20"/>
+          <w:lang w:val="en-US"/>
+        </w:rPr>
+      </w:pPr>
     </w:p>
     <w:p>
       <w:pPr>
@@ -152,6 +2039,100 @@
     </w:p>
   </w:footnote>
 </w:footnotes>
+</file>
+
+<file path=word/numbering.xml><?xml version="1.0" encoding="utf-8"?>
+<w:numbering xmlns:wpc="http://schemas.microsoft.com/office/word/2010/wordprocessingCanvas" xmlns:cx="http://schemas.microsoft.com/office/drawing/2014/chartex" xmlns:cx1="http://schemas.microsoft.com/office/drawing/2015/9/8/chartex" xmlns:cx2="http://schemas.microsoft.com/office/drawing/2015/10/21/chartex" xmlns:cx3="http://schemas.microsoft.com/office/drawing/2016/5/9/chartex" xmlns:cx4="http://schemas.microsoft.com/office/drawing/2016/5/10/chartex" xmlns:cx5="http://schemas.microsoft.com/office/drawing/2016/5/11/chartex" xmlns:cx6="http://schemas.microsoft.com/office/drawing/2016/5/12/chartex" xmlns:cx7="http://schemas.microsoft.com/office/drawing/2016/5/13/chartex" xmlns:cx8="http://schemas.microsoft.com/office/drawing/2016/5/14/chartex" xmlns:mc="http://schemas.openxmlformats.org/markup-compatibility/2006" xmlns:aink="http://schemas.microsoft.com/office/drawing/2016/ink" xmlns:am3d="http://schemas.microsoft.com/office/drawing/2017/model3d" xmlns:o="urn:schemas-microsoft-com:office:office" xmlns:oel="http://schemas.microsoft.com/office/2019/extlst" xmlns:r="http://schemas.openxmlformats.org/officeDocument/2006/relationships" xmlns:m="http://schemas.openxmlformats.org/officeDocument/2006/math" xmlns:v="urn:schemas-microsoft-com:vml" xmlns:wp14="http://schemas.microsoft.com/office/word/2010/wordprocessingDrawing" xmlns:wp="http://schemas.openxmlformats.org/drawingml/2006/wordprocessingDrawing" xmlns:w10="urn:schemas-microsoft-com:office:word" xmlns:w="http://schemas.openxmlformats.org/wordprocessingml/2006/main" xmlns:w14="http://schemas.microsoft.com/office/word/2010/wordml" xmlns:w15="http://schemas.microsoft.com/office/word/2012/wordml" xmlns:w16cex="http://schemas.microsoft.com/office/word/2018/wordml/cex" xmlns:w16cid="http://schemas.microsoft.com/office/word/2016/wordml/cid" xmlns:w16="http://schemas.microsoft.com/office/word/2018/wordml" xmlns:w16du="http://schemas.microsoft.com/office/word/2023/wordml/word16du" xmlns:w16sdtdh="http://schemas.microsoft.com/office/word/2020/wordml/sdtdatahash" xmlns:w16se="http://schemas.microsoft.com/office/word/2015/wordml/symex" xmlns:wpg="http://schemas.microsoft.com/office/word/2010/wordprocessingGroup" xmlns:wpi="http://schemas.microsoft.com/office/word/2010/wordprocessingInk" xmlns:wne="http://schemas.microsoft.com/office/word/2006/wordml" xmlns:wps="http://schemas.microsoft.com/office/word/2010/wordprocessingShape" mc:Ignorable="w14 w15 w16se w16cid w16 w16cex w16sdtdh wp14">
+  <w:abstractNum w:abstractNumId="0" w15:restartNumberingAfterBreak="0">
+    <w:nsid w:val="7C423D9B"/>
+    <w:multiLevelType w:val="hybridMultilevel"/>
+    <w:tmpl w:val="490EF5F0"/>
+    <w:lvl w:ilvl="0" w:tplc="0C09000F">
+      <w:start w:val="1"/>
+      <w:numFmt w:val="decimal"/>
+      <w:lvlText w:val="%1."/>
+      <w:lvlJc w:val="left"/>
+      <w:pPr>
+        <w:ind w:left="720" w:hanging="360"/>
+      </w:pPr>
+    </w:lvl>
+    <w:lvl w:ilvl="1" w:tplc="0C090019" w:tentative="1">
+      <w:start w:val="1"/>
+      <w:numFmt w:val="lowerLetter"/>
+      <w:lvlText w:val="%2."/>
+      <w:lvlJc w:val="left"/>
+      <w:pPr>
+        <w:ind w:left="1440" w:hanging="360"/>
+      </w:pPr>
+    </w:lvl>
+    <w:lvl w:ilvl="2" w:tplc="0C09001B" w:tentative="1">
+      <w:start w:val="1"/>
+      <w:numFmt w:val="lowerRoman"/>
+      <w:lvlText w:val="%3."/>
+      <w:lvlJc w:val="right"/>
+      <w:pPr>
+        <w:ind w:left="2160" w:hanging="180"/>
+      </w:pPr>
+    </w:lvl>
+    <w:lvl w:ilvl="3" w:tplc="0C09000F" w:tentative="1">
+      <w:start w:val="1"/>
+      <w:numFmt w:val="decimal"/>
+      <w:lvlText w:val="%4."/>
+      <w:lvlJc w:val="left"/>
+      <w:pPr>
+        <w:ind w:left="2880" w:hanging="360"/>
+      </w:pPr>
+    </w:lvl>
+    <w:lvl w:ilvl="4" w:tplc="0C090019" w:tentative="1">
+      <w:start w:val="1"/>
+      <w:numFmt w:val="lowerLetter"/>
+      <w:lvlText w:val="%5."/>
+      <w:lvlJc w:val="left"/>
+      <w:pPr>
+        <w:ind w:left="3600" w:hanging="360"/>
+      </w:pPr>
+    </w:lvl>
+    <w:lvl w:ilvl="5" w:tplc="0C09001B" w:tentative="1">
+      <w:start w:val="1"/>
+      <w:numFmt w:val="lowerRoman"/>
+      <w:lvlText w:val="%6."/>
+      <w:lvlJc w:val="right"/>
+      <w:pPr>
+        <w:ind w:left="4320" w:hanging="180"/>
+      </w:pPr>
+    </w:lvl>
+    <w:lvl w:ilvl="6" w:tplc="0C09000F" w:tentative="1">
+      <w:start w:val="1"/>
+      <w:numFmt w:val="decimal"/>
+      <w:lvlText w:val="%7."/>
+      <w:lvlJc w:val="left"/>
+      <w:pPr>
+        <w:ind w:left="5040" w:hanging="360"/>
+      </w:pPr>
+    </w:lvl>
+    <w:lvl w:ilvl="7" w:tplc="0C090019" w:tentative="1">
+      <w:start w:val="1"/>
+      <w:numFmt w:val="lowerLetter"/>
+      <w:lvlText w:val="%8."/>
+      <w:lvlJc w:val="left"/>
+      <w:pPr>
+        <w:ind w:left="5760" w:hanging="360"/>
+      </w:pPr>
+    </w:lvl>
+    <w:lvl w:ilvl="8" w:tplc="0C09001B" w:tentative="1">
+      <w:start w:val="1"/>
+      <w:numFmt w:val="lowerRoman"/>
+      <w:lvlText w:val="%9."/>
+      <w:lvlJc w:val="right"/>
+      <w:pPr>
+        <w:ind w:left="6480" w:hanging="180"/>
+      </w:pPr>
+    </w:lvl>
+  </w:abstractNum>
+  <w:num w:numId="1" w16cid:durableId="766576960">
+    <w:abstractNumId w:val="0"/>
+  </w:num>
+</w:numbering>
 </file>
 
 <file path=word/styles.xml><?xml version="1.0" encoding="utf-8"?>
@@ -555,6 +2536,27 @@
     <w:name w:val="Normal"/>
     <w:qFormat/>
   </w:style>
+  <w:style w:type="paragraph" w:styleId="Heading1">
+    <w:name w:val="heading 1"/>
+    <w:basedOn w:val="Normal"/>
+    <w:next w:val="Normal"/>
+    <w:link w:val="Heading1Char"/>
+    <w:uiPriority w:val="9"/>
+    <w:qFormat/>
+    <w:rsid w:val="002F7561"/>
+    <w:pPr>
+      <w:keepNext/>
+      <w:keepLines/>
+      <w:spacing w:before="240" w:after="0"/>
+      <w:outlineLvl w:val="0"/>
+    </w:pPr>
+    <w:rPr>
+      <w:rFonts w:asciiTheme="majorHAnsi" w:eastAsiaTheme="majorEastAsia" w:hAnsiTheme="majorHAnsi" w:cstheme="majorBidi"/>
+      <w:color w:val="2F5496" w:themeColor="accent1" w:themeShade="BF"/>
+      <w:sz w:val="32"/>
+      <w:szCs w:val="32"/>
+    </w:rPr>
+  </w:style>
   <w:style w:type="character" w:default="1" w:styleId="DefaultParagraphFont">
     <w:name w:val="Default Paragraph Font"/>
     <w:uiPriority w:val="1"/>
@@ -625,6 +2627,70 @@
     <w:link w:val="Footer"/>
     <w:uiPriority w:val="99"/>
     <w:rsid w:val="0051351F"/>
+  </w:style>
+  <w:style w:type="character" w:customStyle="1" w:styleId="Heading1Char">
+    <w:name w:val="Heading 1 Char"/>
+    <w:basedOn w:val="DefaultParagraphFont"/>
+    <w:link w:val="Heading1"/>
+    <w:uiPriority w:val="9"/>
+    <w:rsid w:val="002F7561"/>
+    <w:rPr>
+      <w:rFonts w:asciiTheme="majorHAnsi" w:eastAsiaTheme="majorEastAsia" w:hAnsiTheme="majorHAnsi" w:cstheme="majorBidi"/>
+      <w:color w:val="2F5496" w:themeColor="accent1" w:themeShade="BF"/>
+      <w:sz w:val="32"/>
+      <w:szCs w:val="32"/>
+    </w:rPr>
+  </w:style>
+  <w:style w:type="paragraph" w:styleId="ListParagraph">
+    <w:name w:val="List Paragraph"/>
+    <w:basedOn w:val="Normal"/>
+    <w:uiPriority w:val="34"/>
+    <w:qFormat/>
+    <w:rsid w:val="002F7561"/>
+    <w:pPr>
+      <w:ind w:left="720"/>
+      <w:contextualSpacing/>
+    </w:pPr>
+  </w:style>
+  <w:style w:type="paragraph" w:styleId="TOCHeading">
+    <w:name w:val="TOC Heading"/>
+    <w:basedOn w:val="Heading1"/>
+    <w:next w:val="Normal"/>
+    <w:uiPriority w:val="39"/>
+    <w:unhideWhenUsed/>
+    <w:qFormat/>
+    <w:rsid w:val="00F20E13"/>
+    <w:pPr>
+      <w:outlineLvl w:val="9"/>
+    </w:pPr>
+    <w:rPr>
+      <w:kern w:val="0"/>
+      <w:lang w:val="en-US" w:eastAsia="en-US"/>
+      <w14:ligatures w14:val="none"/>
+    </w:rPr>
+  </w:style>
+  <w:style w:type="paragraph" w:styleId="TOC1">
+    <w:name w:val="toc 1"/>
+    <w:basedOn w:val="Normal"/>
+    <w:next w:val="Normal"/>
+    <w:autoRedefine/>
+    <w:uiPriority w:val="39"/>
+    <w:unhideWhenUsed/>
+    <w:rsid w:val="00F20E13"/>
+    <w:pPr>
+      <w:spacing w:after="100"/>
+    </w:pPr>
+  </w:style>
+  <w:style w:type="character" w:styleId="Hyperlink">
+    <w:name w:val="Hyperlink"/>
+    <w:basedOn w:val="DefaultParagraphFont"/>
+    <w:uiPriority w:val="99"/>
+    <w:unhideWhenUsed/>
+    <w:rsid w:val="00F20E13"/>
+    <w:rPr>
+      <w:color w:val="0563C1" w:themeColor="hyperlink"/>
+      <w:u w:val="single"/>
+    </w:rPr>
   </w:style>
 </w:styles>
 </file>

--- a/LKMAPS_Desktop/Manual/LKMaps Desktop HELP.docx
+++ b/LKMAPS_Desktop/Manual/LKMaps Desktop HELP.docx
@@ -61,6 +61,15 @@
     </w:p>
     <w:sdt>
       <w:sdtPr>
+        <w:rPr>
+          <w:rFonts w:asciiTheme="minorHAnsi" w:eastAsiaTheme="minorEastAsia" w:hAnsiTheme="minorHAnsi" w:cstheme="minorBidi"/>
+          <w:color w:val="auto"/>
+          <w:kern w:val="2"/>
+          <w:sz w:val="22"/>
+          <w:szCs w:val="22"/>
+          <w:lang w:val="en-AU" w:eastAsia="zh-CN"/>
+          <w14:ligatures w14:val="standardContextual"/>
+        </w:rPr>
         <w:id w:val="-1147897530"/>
         <w:docPartObj>
           <w:docPartGallery w:val="Table of Contents"/>
@@ -69,16 +78,9 @@
       </w:sdtPr>
       <w:sdtEndPr>
         <w:rPr>
-          <w:rFonts w:asciiTheme="minorHAnsi" w:eastAsiaTheme="minorEastAsia" w:hAnsiTheme="minorHAnsi" w:cstheme="minorBidi"/>
           <w:b/>
           <w:bCs/>
           <w:noProof/>
-          <w:color w:val="auto"/>
-          <w:kern w:val="2"/>
-          <w:sz w:val="22"/>
-          <w:szCs w:val="22"/>
-          <w:lang w:val="en-AU" w:eastAsia="zh-CN"/>
-          <w14:ligatures w14:val="standardContextual"/>
         </w:rPr>
       </w:sdtEndPr>
       <w:sdtContent>
@@ -109,7 +111,7 @@
           <w:r>
             <w:fldChar w:fldCharType="separate"/>
           </w:r>
-          <w:hyperlink w:anchor="_Toc134972721" w:history="1">
+          <w:hyperlink w:anchor="_Toc135651783" w:history="1">
             <w:r>
               <w:rPr>
                 <w:rStyle w:val="Hyperlink"/>
@@ -136,7 +138,7 @@
                 <w:noProof/>
                 <w:webHidden/>
               </w:rPr>
-              <w:instrText xml:space="preserve"> PAGEREF _Toc134972721 \h </w:instrText>
+              <w:instrText xml:space="preserve"> PAGEREF _Toc135651783 \h </w:instrText>
             </w:r>
             <w:r>
               <w:rPr>
@@ -177,7 +179,7 @@
               <w:noProof/>
             </w:rPr>
           </w:pPr>
-          <w:hyperlink w:anchor="_Toc134972722" w:history="1">
+          <w:hyperlink w:anchor="_Toc135651784" w:history="1">
             <w:r>
               <w:rPr>
                 <w:rStyle w:val="Hyperlink"/>
@@ -205,7 +207,7 @@
                 <w:noProof/>
                 <w:webHidden/>
               </w:rPr>
-              <w:instrText xml:space="preserve"> PAGEREF _Toc134972722 \h </w:instrText>
+              <w:instrText xml:space="preserve"> PAGEREF _Toc135651784 \h </w:instrText>
             </w:r>
             <w:r>
               <w:rPr>
@@ -246,7 +248,7 @@
               <w:noProof/>
             </w:rPr>
           </w:pPr>
-          <w:hyperlink w:anchor="_Toc134972723" w:history="1">
+          <w:hyperlink w:anchor="_Toc135651785" w:history="1">
             <w:r>
               <w:rPr>
                 <w:rStyle w:val="Hyperlink"/>
@@ -274,7 +276,7 @@
                 <w:noProof/>
                 <w:webHidden/>
               </w:rPr>
-              <w:instrText xml:space="preserve"> PAGEREF _Toc134972723 \h </w:instrText>
+              <w:instrText xml:space="preserve"> PAGEREF _Toc135651785 \h </w:instrText>
             </w:r>
             <w:r>
               <w:rPr>
@@ -294,7 +296,7 @@
                 <w:noProof/>
                 <w:webHidden/>
               </w:rPr>
-              <w:t>2</w:t>
+              <w:t>3</w:t>
             </w:r>
             <w:r>
               <w:rPr>
@@ -315,7 +317,7 @@
               <w:noProof/>
             </w:rPr>
           </w:pPr>
-          <w:hyperlink w:anchor="_Toc134972724" w:history="1">
+          <w:hyperlink w:anchor="_Toc135651786" w:history="1">
             <w:r>
               <w:rPr>
                 <w:rStyle w:val="Hyperlink"/>
@@ -343,7 +345,7 @@
                 <w:noProof/>
                 <w:webHidden/>
               </w:rPr>
-              <w:instrText xml:space="preserve"> PAGEREF _Toc134972724 \h </w:instrText>
+              <w:instrText xml:space="preserve"> PAGEREF _Toc135651786 \h </w:instrText>
             </w:r>
             <w:r>
               <w:rPr>
@@ -384,14 +386,14 @@
               <w:noProof/>
             </w:rPr>
           </w:pPr>
-          <w:hyperlink w:anchor="_Toc134972725" w:history="1">
+          <w:hyperlink w:anchor="_Toc135651787" w:history="1">
             <w:r>
               <w:rPr>
                 <w:rStyle w:val="Hyperlink"/>
                 <w:noProof/>
                 <w:lang w:val="en-US"/>
               </w:rPr>
-              <w:t>Delete Redundant .OSM and .PBF Files from Map Output Folder:-</w:t>
+              <w:t>Purge App Data Folders:-</w:t>
             </w:r>
             <w:r>
               <w:rPr>
@@ -412,7 +414,7 @@
                 <w:noProof/>
                 <w:webHidden/>
               </w:rPr>
-              <w:instrText xml:space="preserve"> PAGEREF _Toc134972725 \h </w:instrText>
+              <w:instrText xml:space="preserve"> PAGEREF _Toc135651787 \h </w:instrText>
             </w:r>
             <w:r>
               <w:rPr>
@@ -453,14 +455,14 @@
               <w:noProof/>
             </w:rPr>
           </w:pPr>
-          <w:hyperlink w:anchor="_Toc134972726" w:history="1">
+          <w:hyperlink w:anchor="_Toc135651788" w:history="1">
             <w:r>
               <w:rPr>
                 <w:rStyle w:val="Hyperlink"/>
                 <w:noProof/>
                 <w:lang w:val="en-US"/>
               </w:rPr>
-              <w:t>Purge App Data Folders:-</w:t>
+              <w:t>HOW TO USE LKMAPS DESKTOP SOFTWARE:-</w:t>
             </w:r>
             <w:r>
               <w:rPr>
@@ -481,7 +483,7 @@
                 <w:noProof/>
                 <w:webHidden/>
               </w:rPr>
-              <w:instrText xml:space="preserve"> PAGEREF _Toc134972726 \h </w:instrText>
+              <w:instrText xml:space="preserve"> PAGEREF _Toc135651788 \h </w:instrText>
             </w:r>
             <w:r>
               <w:rPr>
@@ -501,7 +503,349 @@
                 <w:noProof/>
                 <w:webHidden/>
               </w:rPr>
-              <w:t>3</w:t>
+              <w:t>4</w:t>
+            </w:r>
+            <w:r>
+              <w:rPr>
+                <w:noProof/>
+                <w:webHidden/>
+              </w:rPr>
+              <w:fldChar w:fldCharType="end"/>
+            </w:r>
+          </w:hyperlink>
+        </w:p>
+        <w:p>
+          <w:pPr>
+            <w:pStyle w:val="TOC2"/>
+            <w:tabs>
+              <w:tab w:val="right" w:leader="dot" w:pos="10456"/>
+            </w:tabs>
+            <w:rPr>
+              <w:noProof/>
+            </w:rPr>
+          </w:pPr>
+          <w:hyperlink w:anchor="_Toc135651789" w:history="1">
+            <w:r>
+              <w:rPr>
+                <w:rStyle w:val="Hyperlink"/>
+                <w:noProof/>
+                <w:lang w:val="en-US"/>
+              </w:rPr>
+              <w:t>Information Boxes and Slide Adjusters:-</w:t>
+            </w:r>
+            <w:r>
+              <w:rPr>
+                <w:noProof/>
+                <w:webHidden/>
+              </w:rPr>
+              <w:tab/>
+            </w:r>
+            <w:r>
+              <w:rPr>
+                <w:noProof/>
+                <w:webHidden/>
+              </w:rPr>
+              <w:fldChar w:fldCharType="begin"/>
+            </w:r>
+            <w:r>
+              <w:rPr>
+                <w:noProof/>
+                <w:webHidden/>
+              </w:rPr>
+              <w:instrText xml:space="preserve"> PAGEREF _Toc135651789 \h </w:instrText>
+            </w:r>
+            <w:r>
+              <w:rPr>
+                <w:noProof/>
+                <w:webHidden/>
+              </w:rPr>
+            </w:r>
+            <w:r>
+              <w:rPr>
+                <w:noProof/>
+                <w:webHidden/>
+              </w:rPr>
+              <w:fldChar w:fldCharType="separate"/>
+            </w:r>
+            <w:r>
+              <w:rPr>
+                <w:noProof/>
+                <w:webHidden/>
+              </w:rPr>
+              <w:t>4</w:t>
+            </w:r>
+            <w:r>
+              <w:rPr>
+                <w:noProof/>
+                <w:webHidden/>
+              </w:rPr>
+              <w:fldChar w:fldCharType="end"/>
+            </w:r>
+          </w:hyperlink>
+        </w:p>
+        <w:p>
+          <w:pPr>
+            <w:pStyle w:val="TOC2"/>
+            <w:tabs>
+              <w:tab w:val="right" w:leader="dot" w:pos="10456"/>
+            </w:tabs>
+            <w:rPr>
+              <w:noProof/>
+            </w:rPr>
+          </w:pPr>
+          <w:hyperlink w:anchor="_Toc135651790" w:history="1">
+            <w:r>
+              <w:rPr>
+                <w:rStyle w:val="Hyperlink"/>
+                <w:noProof/>
+              </w:rPr>
+              <w:t>Moving around the Display Map:-</w:t>
+            </w:r>
+            <w:r>
+              <w:rPr>
+                <w:noProof/>
+                <w:webHidden/>
+              </w:rPr>
+              <w:tab/>
+            </w:r>
+            <w:r>
+              <w:rPr>
+                <w:noProof/>
+                <w:webHidden/>
+              </w:rPr>
+              <w:fldChar w:fldCharType="begin"/>
+            </w:r>
+            <w:r>
+              <w:rPr>
+                <w:noProof/>
+                <w:webHidden/>
+              </w:rPr>
+              <w:instrText xml:space="preserve"> PAGEREF _Toc135651790 \h </w:instrText>
+            </w:r>
+            <w:r>
+              <w:rPr>
+                <w:noProof/>
+                <w:webHidden/>
+              </w:rPr>
+            </w:r>
+            <w:r>
+              <w:rPr>
+                <w:noProof/>
+                <w:webHidden/>
+              </w:rPr>
+              <w:fldChar w:fldCharType="separate"/>
+            </w:r>
+            <w:r>
+              <w:rPr>
+                <w:noProof/>
+                <w:webHidden/>
+              </w:rPr>
+              <w:t>4</w:t>
+            </w:r>
+            <w:r>
+              <w:rPr>
+                <w:noProof/>
+                <w:webHidden/>
+              </w:rPr>
+              <w:fldChar w:fldCharType="end"/>
+            </w:r>
+          </w:hyperlink>
+        </w:p>
+        <w:p>
+          <w:pPr>
+            <w:pStyle w:val="TOC2"/>
+            <w:tabs>
+              <w:tab w:val="right" w:leader="dot" w:pos="10456"/>
+            </w:tabs>
+            <w:rPr>
+              <w:noProof/>
+            </w:rPr>
+          </w:pPr>
+          <w:hyperlink w:anchor="_Toc135651791" w:history="1">
+            <w:r>
+              <w:rPr>
+                <w:rStyle w:val="Hyperlink"/>
+                <w:noProof/>
+              </w:rPr>
+              <w:t>How to select your map area:-</w:t>
+            </w:r>
+            <w:r>
+              <w:rPr>
+                <w:noProof/>
+                <w:webHidden/>
+              </w:rPr>
+              <w:tab/>
+            </w:r>
+            <w:r>
+              <w:rPr>
+                <w:noProof/>
+                <w:webHidden/>
+              </w:rPr>
+              <w:fldChar w:fldCharType="begin"/>
+            </w:r>
+            <w:r>
+              <w:rPr>
+                <w:noProof/>
+                <w:webHidden/>
+              </w:rPr>
+              <w:instrText xml:space="preserve"> PAGEREF _Toc135651791 \h </w:instrText>
+            </w:r>
+            <w:r>
+              <w:rPr>
+                <w:noProof/>
+                <w:webHidden/>
+              </w:rPr>
+            </w:r>
+            <w:r>
+              <w:rPr>
+                <w:noProof/>
+                <w:webHidden/>
+              </w:rPr>
+              <w:fldChar w:fldCharType="separate"/>
+            </w:r>
+            <w:r>
+              <w:rPr>
+                <w:noProof/>
+                <w:webHidden/>
+              </w:rPr>
+              <w:t>4</w:t>
+            </w:r>
+            <w:r>
+              <w:rPr>
+                <w:noProof/>
+                <w:webHidden/>
+              </w:rPr>
+              <w:fldChar w:fldCharType="end"/>
+            </w:r>
+          </w:hyperlink>
+        </w:p>
+        <w:p>
+          <w:pPr>
+            <w:pStyle w:val="TOC2"/>
+            <w:tabs>
+              <w:tab w:val="right" w:leader="dot" w:pos="10456"/>
+            </w:tabs>
+            <w:rPr>
+              <w:noProof/>
+            </w:rPr>
+          </w:pPr>
+          <w:hyperlink w:anchor="_Toc135651792" w:history="1">
+            <w:r>
+              <w:rPr>
+                <w:rStyle w:val="Hyperlink"/>
+                <w:noProof/>
+              </w:rPr>
+              <w:t>Action Buttons:-</w:t>
+            </w:r>
+            <w:r>
+              <w:rPr>
+                <w:noProof/>
+                <w:webHidden/>
+              </w:rPr>
+              <w:tab/>
+            </w:r>
+            <w:r>
+              <w:rPr>
+                <w:noProof/>
+                <w:webHidden/>
+              </w:rPr>
+              <w:fldChar w:fldCharType="begin"/>
+            </w:r>
+            <w:r>
+              <w:rPr>
+                <w:noProof/>
+                <w:webHidden/>
+              </w:rPr>
+              <w:instrText xml:space="preserve"> PAGEREF _Toc135651792 \h </w:instrText>
+            </w:r>
+            <w:r>
+              <w:rPr>
+                <w:noProof/>
+                <w:webHidden/>
+              </w:rPr>
+            </w:r>
+            <w:r>
+              <w:rPr>
+                <w:noProof/>
+                <w:webHidden/>
+              </w:rPr>
+              <w:fldChar w:fldCharType="separate"/>
+            </w:r>
+            <w:r>
+              <w:rPr>
+                <w:noProof/>
+                <w:webHidden/>
+              </w:rPr>
+              <w:t>4</w:t>
+            </w:r>
+            <w:r>
+              <w:rPr>
+                <w:noProof/>
+                <w:webHidden/>
+              </w:rPr>
+              <w:fldChar w:fldCharType="end"/>
+            </w:r>
+          </w:hyperlink>
+        </w:p>
+        <w:p>
+          <w:pPr>
+            <w:pStyle w:val="TOC1"/>
+            <w:tabs>
+              <w:tab w:val="right" w:leader="dot" w:pos="10456"/>
+            </w:tabs>
+            <w:rPr>
+              <w:noProof/>
+            </w:rPr>
+          </w:pPr>
+          <w:hyperlink w:anchor="_Toc135651793" w:history="1">
+            <w:r>
+              <w:rPr>
+                <w:rStyle w:val="Hyperlink"/>
+                <w:noProof/>
+                <w:lang w:val="en-US"/>
+              </w:rPr>
+              <w:t>OPEN SOURCE LICENCE:-</w:t>
+            </w:r>
+            <w:r>
+              <w:rPr>
+                <w:noProof/>
+                <w:webHidden/>
+              </w:rPr>
+              <w:tab/>
+            </w:r>
+            <w:r>
+              <w:rPr>
+                <w:noProof/>
+                <w:webHidden/>
+              </w:rPr>
+              <w:fldChar w:fldCharType="begin"/>
+            </w:r>
+            <w:r>
+              <w:rPr>
+                <w:noProof/>
+                <w:webHidden/>
+              </w:rPr>
+              <w:instrText xml:space="preserve"> PAGEREF _Toc135651793 \h </w:instrText>
+            </w:r>
+            <w:r>
+              <w:rPr>
+                <w:noProof/>
+                <w:webHidden/>
+              </w:rPr>
+            </w:r>
+            <w:r>
+              <w:rPr>
+                <w:noProof/>
+                <w:webHidden/>
+              </w:rPr>
+              <w:fldChar w:fldCharType="separate"/>
+            </w:r>
+            <w:r>
+              <w:rPr>
+                <w:noProof/>
+                <w:webHidden/>
+              </w:rPr>
+              <w:t>5</w:t>
             </w:r>
             <w:r>
               <w:rPr>
@@ -530,10 +874,10 @@
       </w:pPr>
       <w:r>
         <w:drawing>
-          <wp:inline distT="0" distB="0" distL="0" distR="0" wp14:anchorId="3B567A29" wp14:editId="7F9958BF">
-            <wp:extent cx="5747807" cy="6460840"/>
-            <wp:effectExtent l="0" t="0" r="5715" b="0"/>
-            <wp:docPr id="1361217603" name="Picture 1" descr="A screenshot of a map&#10;&#10;Description automatically generated with medium confidence"/>
+          <wp:inline distT="0" distB="0" distL="0" distR="0" wp14:anchorId="4CFED933" wp14:editId="48D99152">
+            <wp:extent cx="6645910" cy="4684395"/>
+            <wp:effectExtent l="0" t="0" r="2540" b="1905"/>
+            <wp:docPr id="1245479233" name="Picture 1"/>
             <wp:cNvGraphicFramePr>
               <a:graphicFrameLocks xmlns:a="http://schemas.openxmlformats.org/drawingml/2006/main" noChangeAspect="1"/>
             </wp:cNvGraphicFramePr>
@@ -541,7 +885,7 @@
               <a:graphicData uri="http://schemas.openxmlformats.org/drawingml/2006/picture">
                 <pic:pic xmlns:pic="http://schemas.openxmlformats.org/drawingml/2006/picture">
                   <pic:nvPicPr>
-                    <pic:cNvPr id="1361217603" name="Picture 1" descr="A screenshot of a map&#10;&#10;Description automatically generated with medium confidence"/>
+                    <pic:cNvPr id="1245479233" name=""/>
                     <pic:cNvPicPr/>
                   </pic:nvPicPr>
                   <pic:blipFill>
@@ -553,7 +897,7 @@
                   <pic:spPr>
                     <a:xfrm>
                       <a:off x="0" y="0"/>
-                      <a:ext cx="5747807" cy="6460840"/>
+                      <a:ext cx="6645910" cy="4684395"/>
                     </a:xfrm>
                     <a:prstGeom prst="rect">
                       <a:avLst/>
@@ -575,13 +919,23 @@
           <w:szCs w:val="32"/>
         </w:rPr>
       </w:pPr>
-      <w:bookmarkStart w:id="0" w:name="_Toc134972721"/>
+      <w:r>
+        <w:rPr>
+          <w:rFonts w:asciiTheme="majorHAnsi" w:eastAsiaTheme="majorEastAsia" w:hAnsiTheme="majorHAnsi" w:cstheme="majorBidi"/>
+          <w:color w:val="2F5496" w:themeColor="accent1" w:themeShade="BF"/>
+          <w:sz w:val="32"/>
+          <w:szCs w:val="32"/>
+        </w:rPr>
+        <w:br w:type="page"/>
+      </w:r>
     </w:p>
     <w:p>
       <w:pPr>
         <w:pStyle w:val="Heading1"/>
       </w:pPr>
-      <w:r>
+      <w:bookmarkStart w:id="0" w:name="_Toc135651783"/>
+      <w:r>
+        <w:lastRenderedPageBreak/>
         <w:t xml:space="preserve">ACKNOWLEDGEMENT TO TONINO </w:t>
       </w:r>
       <w:proofErr w:type="gramStart"/>
@@ -713,7 +1067,7 @@
           <w:lang w:val="en-US"/>
         </w:rPr>
       </w:pPr>
-      <w:bookmarkStart w:id="1" w:name="_Toc134972722"/>
+      <w:bookmarkStart w:id="1" w:name="_Toc135651784"/>
       <w:r>
         <w:rPr>
           <w:lang w:val="en-US"/>
@@ -824,6 +1178,8 @@
       <w:r>
         <w:rPr>
           <w:rFonts w:ascii="Tahoma" w:hAnsi="Tahoma" w:cs="Tahoma"/>
+          <w:b/>
+          <w:bCs/>
           <w:kern w:val="0"/>
           <w:sz w:val="20"/>
           <w:szCs w:val="20"/>
@@ -835,12 +1191,24 @@
       <w:r>
         <w:rPr>
           <w:rFonts w:ascii="Tahoma" w:hAnsi="Tahoma" w:cs="Tahoma"/>
-          <w:kern w:val="0"/>
-          <w:sz w:val="20"/>
-          <w:szCs w:val="20"/>
-          <w:lang w:val="en-US"/>
-        </w:rPr>
-        <w:t xml:space="preserve"> Desktop, </w:t>
+          <w:b/>
+          <w:bCs/>
+          <w:kern w:val="0"/>
+          <w:sz w:val="20"/>
+          <w:szCs w:val="20"/>
+          <w:lang w:val="en-US"/>
+        </w:rPr>
+        <w:t xml:space="preserve"> Desktop</w:t>
+      </w:r>
+      <w:r>
+        <w:rPr>
+          <w:rFonts w:ascii="Tahoma" w:hAnsi="Tahoma" w:cs="Tahoma"/>
+          <w:kern w:val="0"/>
+          <w:sz w:val="20"/>
+          <w:szCs w:val="20"/>
+          <w:lang w:val="en-US"/>
+        </w:rPr>
+        <w:t xml:space="preserve">, </w:t>
       </w:r>
       <w:r>
         <w:rPr>
@@ -1249,12 +1617,29 @@
     </w:p>
     <w:p>
       <w:pPr>
+        <w:rPr>
+          <w:rFonts w:asciiTheme="majorHAnsi" w:eastAsiaTheme="majorEastAsia" w:hAnsiTheme="majorHAnsi" w:cstheme="majorBidi"/>
+          <w:color w:val="2F5496" w:themeColor="accent1" w:themeShade="BF"/>
+          <w:sz w:val="32"/>
+          <w:szCs w:val="32"/>
+          <w:lang w:val="en-US"/>
+        </w:rPr>
+      </w:pPr>
+      <w:r>
+        <w:rPr>
+          <w:lang w:val="en-US"/>
+        </w:rPr>
+        <w:br w:type="page"/>
+      </w:r>
+    </w:p>
+    <w:p>
+      <w:pPr>
         <w:pStyle w:val="Heading1"/>
         <w:rPr>
           <w:lang w:val="en-US"/>
         </w:rPr>
       </w:pPr>
-      <w:bookmarkStart w:id="2" w:name="_Toc134972723"/>
+      <w:bookmarkStart w:id="2" w:name="_Toc135651785"/>
       <w:r>
         <w:rPr>
           <w:lang w:val="en-US"/>
@@ -1371,10 +1756,10 @@
           <w:lang w:val="en-US"/>
         </w:rPr>
         <w:drawing>
-          <wp:inline distT="0" distB="0" distL="0" distR="0" wp14:anchorId="47216540" wp14:editId="24E6EB07">
-            <wp:extent cx="3352800" cy="3930015"/>
+          <wp:inline distT="0" distB="0" distL="0" distR="0" wp14:anchorId="5769BE7D" wp14:editId="1A2AC420">
+            <wp:extent cx="4539343" cy="3397236"/>
             <wp:effectExtent l="0" t="0" r="0" b="0"/>
-            <wp:docPr id="572625384" name="Picture 1"/>
+            <wp:docPr id="5653367" name="Picture 1"/>
             <wp:cNvGraphicFramePr>
               <a:graphicFrameLocks xmlns:a="http://schemas.openxmlformats.org/drawingml/2006/main" noChangeAspect="1"/>
             </wp:cNvGraphicFramePr>
@@ -1388,7 +1773,7 @@
                     </pic:cNvPicPr>
                   </pic:nvPicPr>
                   <pic:blipFill>
-                    <a:blip r:embed="rId9">
+                    <a:blip r:embed="rId9" cstate="print">
                       <a:extLst>
                         <a:ext uri="{28A0092B-C50C-407E-A947-70E740481C1C}">
                           <a14:useLocalDpi xmlns:a14="http://schemas.microsoft.com/office/drawing/2010/main" val="0"/>
@@ -1403,7 +1788,7 @@
                   <pic:spPr bwMode="auto">
                     <a:xfrm>
                       <a:off x="0" y="0"/>
-                      <a:ext cx="3352800" cy="3930015"/>
+                      <a:ext cx="4575547" cy="3424331"/>
                     </a:xfrm>
                     <a:prstGeom prst="rect">
                       <a:avLst/>
@@ -1427,7 +1812,7 @@
           <w:lang w:val="en-US"/>
         </w:rPr>
       </w:pPr>
-      <w:bookmarkStart w:id="3" w:name="_Toc134972724"/>
+      <w:bookmarkStart w:id="3" w:name="_Toc135651786"/>
       <w:proofErr w:type="gramStart"/>
       <w:r>
         <w:rPr>
@@ -1557,49 +1942,29 @@
           <w:lang w:val="en-US"/>
         </w:rPr>
       </w:pPr>
-      <w:bookmarkStart w:id="4" w:name="_Hlk134972465"/>
-      <w:bookmarkStart w:id="5" w:name="_Toc134972725"/>
-      <w:r>
-        <w:rPr>
-          <w:lang w:val="en-US"/>
-        </w:rPr>
-        <w:t xml:space="preserve">Delete </w:t>
+      <w:bookmarkStart w:id="4" w:name="_Toc135651787"/>
+      <w:r>
+        <w:rPr>
+          <w:lang w:val="en-US"/>
+        </w:rPr>
+        <w:t xml:space="preserve">Purge App Data </w:t>
       </w:r>
       <w:proofErr w:type="gramStart"/>
       <w:r>
         <w:rPr>
           <w:lang w:val="en-US"/>
         </w:rPr>
-        <w:t>Redundant .OSM</w:t>
-      </w:r>
+        <w:t>Folders</w:t>
+      </w:r>
+      <w:r>
+        <w:rPr>
+          <w:lang w:val="en-US"/>
+        </w:rPr>
+        <w:t>:-</w:t>
+      </w:r>
+      <w:bookmarkEnd w:id="4"/>
       <w:proofErr w:type="gramEnd"/>
-      <w:r>
-        <w:rPr>
-          <w:lang w:val="en-US"/>
-        </w:rPr>
-        <w:t xml:space="preserve"> and .PBF Files from Map Ou</w:t>
-      </w:r>
-      <w:r>
-        <w:rPr>
-          <w:lang w:val="en-US"/>
-        </w:rPr>
-        <w:t>t</w:t>
-      </w:r>
-      <w:r>
-        <w:rPr>
-          <w:lang w:val="en-US"/>
-        </w:rPr>
-        <w:t>put Folder</w:t>
-      </w:r>
-      <w:r>
-        <w:rPr>
-          <w:lang w:val="en-US"/>
-        </w:rPr>
-        <w:t>:-</w:t>
-      </w:r>
-      <w:bookmarkEnd w:id="5"/>
-    </w:p>
-    <w:bookmarkEnd w:id="4"/>
+    </w:p>
     <w:p>
       <w:pPr>
         <w:spacing w:after="0"/>
@@ -1619,7 +1984,17 @@
           <w:szCs w:val="20"/>
           <w:lang w:val="en-US"/>
         </w:rPr>
-        <w:t xml:space="preserve">When the </w:t>
+        <w:t xml:space="preserve">If you have problems with the software for any reason, it may help if the </w:t>
+      </w:r>
+      <w:r>
+        <w:rPr>
+          <w:rFonts w:ascii="Tahoma" w:hAnsi="Tahoma" w:cs="Tahoma"/>
+          <w:kern w:val="0"/>
+          <w:sz w:val="20"/>
+          <w:szCs w:val="20"/>
+          <w:lang w:val="en-US"/>
+        </w:rPr>
+        <w:t>\</w:t>
       </w:r>
       <w:proofErr w:type="spellStart"/>
       <w:r>
@@ -1630,7 +2005,7 @@
           <w:szCs w:val="20"/>
           <w:lang w:val="en-US"/>
         </w:rPr>
-        <w:t>OSMConvert</w:t>
+        <w:t>AppData</w:t>
       </w:r>
       <w:proofErr w:type="spellEnd"/>
       <w:r>
@@ -1641,7 +2016,17 @@
           <w:szCs w:val="20"/>
           <w:lang w:val="en-US"/>
         </w:rPr>
-        <w:t xml:space="preserve"> utility is invoked while creating </w:t>
+        <w:t>\Local\LKMAPS</w:t>
+      </w:r>
+      <w:r>
+        <w:rPr>
+          <w:rFonts w:ascii="Tahoma" w:hAnsi="Tahoma" w:cs="Tahoma"/>
+          <w:kern w:val="0"/>
+          <w:sz w:val="20"/>
+          <w:szCs w:val="20"/>
+          <w:lang w:val="en-US"/>
+        </w:rPr>
+        <w:t xml:space="preserve"> are purged/cleaned up by clicking on the </w:t>
       </w:r>
       <w:r>
         <w:rPr>
@@ -1653,18 +2038,19 @@
           <w:szCs w:val="20"/>
           <w:lang w:val="en-US"/>
         </w:rPr>
-        <w:t>Online Topography</w:t>
-      </w:r>
-      <w:r>
-        <w:rPr>
-          <w:rFonts w:ascii="Tahoma" w:hAnsi="Tahoma" w:cs="Tahoma"/>
-          <w:kern w:val="0"/>
-          <w:sz w:val="20"/>
-          <w:szCs w:val="20"/>
-          <w:lang w:val="en-US"/>
-        </w:rPr>
-        <w:t xml:space="preserve"> .LKM files, </w:t>
-      </w:r>
+        <w:t>Purge App Data Folders</w:t>
+      </w:r>
+      <w:r>
+        <w:rPr>
+          <w:rFonts w:ascii="Tahoma" w:hAnsi="Tahoma" w:cs="Tahoma"/>
+          <w:kern w:val="0"/>
+          <w:sz w:val="20"/>
+          <w:szCs w:val="20"/>
+          <w:lang w:val="en-US"/>
+        </w:rPr>
+        <w:t xml:space="preserve"> button. If you have a problem, give it a try. Rebooting </w:t>
+      </w:r>
+      <w:proofErr w:type="spellStart"/>
       <w:proofErr w:type="gramStart"/>
       <w:r>
         <w:rPr>
@@ -1674,8 +2060,9 @@
           <w:szCs w:val="20"/>
           <w:lang w:val="en-US"/>
         </w:rPr>
-        <w:t>a .OSM</w:t>
-      </w:r>
+        <w:t>you</w:t>
+      </w:r>
+      <w:proofErr w:type="spellEnd"/>
       <w:proofErr w:type="gramEnd"/>
       <w:r>
         <w:rPr>
@@ -1685,8 +2072,144 @@
           <w:szCs w:val="20"/>
           <w:lang w:val="en-US"/>
         </w:rPr>
-        <w:t xml:space="preserve"> and .OSM.PBF files are generated. This may be deleted by clicking on the </w:t>
-      </w:r>
+        <w:t xml:space="preserve"> computer may also help after this is done to clear any unwanted cached </w:t>
+      </w:r>
+      <w:proofErr w:type="gramStart"/>
+      <w:r>
+        <w:rPr>
+          <w:rFonts w:ascii="Tahoma" w:hAnsi="Tahoma" w:cs="Tahoma"/>
+          <w:kern w:val="0"/>
+          <w:sz w:val="20"/>
+          <w:szCs w:val="20"/>
+          <w:lang w:val="en-US"/>
+        </w:rPr>
+        <w:t>date</w:t>
+      </w:r>
+      <w:proofErr w:type="gramEnd"/>
+      <w:r>
+        <w:rPr>
+          <w:rFonts w:ascii="Tahoma" w:hAnsi="Tahoma" w:cs="Tahoma"/>
+          <w:kern w:val="0"/>
+          <w:sz w:val="20"/>
+          <w:szCs w:val="20"/>
+          <w:lang w:val="en-US"/>
+        </w:rPr>
+        <w:t>.</w:t>
+      </w:r>
+    </w:p>
+    <w:p>
+      <w:pPr>
+        <w:spacing w:after="0"/>
+        <w:rPr>
+          <w:rFonts w:ascii="Tahoma" w:hAnsi="Tahoma" w:cs="Tahoma"/>
+          <w:kern w:val="0"/>
+          <w:sz w:val="20"/>
+          <w:szCs w:val="20"/>
+          <w:lang w:val="en-US"/>
+        </w:rPr>
+      </w:pPr>
+    </w:p>
+    <w:p>
+      <w:pPr>
+        <w:rPr>
+          <w:rFonts w:asciiTheme="majorHAnsi" w:eastAsiaTheme="majorEastAsia" w:hAnsiTheme="majorHAnsi" w:cstheme="majorBidi"/>
+          <w:color w:val="2F5496" w:themeColor="accent1" w:themeShade="BF"/>
+          <w:sz w:val="32"/>
+          <w:szCs w:val="32"/>
+          <w:lang w:val="en-US"/>
+        </w:rPr>
+      </w:pPr>
+      <w:r>
+        <w:rPr>
+          <w:lang w:val="en-US"/>
+        </w:rPr>
+        <w:br w:type="page"/>
+      </w:r>
+    </w:p>
+    <w:p>
+      <w:pPr>
+        <w:pStyle w:val="Heading1"/>
+        <w:rPr>
+          <w:lang w:val="en-US"/>
+        </w:rPr>
+      </w:pPr>
+      <w:bookmarkStart w:id="5" w:name="_Toc135651788"/>
+      <w:r>
+        <w:rPr>
+          <w:lang w:val="en-US"/>
+        </w:rPr>
+        <w:lastRenderedPageBreak/>
+        <w:t xml:space="preserve">HOW TO USE LKMAPS DESKTOP </w:t>
+      </w:r>
+      <w:proofErr w:type="gramStart"/>
+      <w:r>
+        <w:rPr>
+          <w:lang w:val="en-US"/>
+        </w:rPr>
+        <w:t>SOFTWARE:-</w:t>
+      </w:r>
+      <w:bookmarkEnd w:id="5"/>
+      <w:proofErr w:type="gramEnd"/>
+    </w:p>
+    <w:p>
+      <w:pPr>
+        <w:rPr>
+          <w:lang w:val="en-US"/>
+        </w:rPr>
+      </w:pPr>
+    </w:p>
+    <w:p>
+      <w:pPr>
+        <w:pStyle w:val="Heading2"/>
+        <w:rPr>
+          <w:lang w:val="en-US"/>
+        </w:rPr>
+      </w:pPr>
+      <w:bookmarkStart w:id="6" w:name="_Toc135651789"/>
+      <w:r>
+        <w:rPr>
+          <w:lang w:val="en-US"/>
+        </w:rPr>
+        <w:t xml:space="preserve">Information Boxes and Slide </w:t>
+      </w:r>
+      <w:proofErr w:type="gramStart"/>
+      <w:r>
+        <w:rPr>
+          <w:lang w:val="en-US"/>
+        </w:rPr>
+        <w:t>Adjusters:-</w:t>
+      </w:r>
+      <w:bookmarkEnd w:id="6"/>
+      <w:proofErr w:type="gramEnd"/>
+    </w:p>
+    <w:p>
+      <w:pPr>
+        <w:spacing w:after="0"/>
+        <w:rPr>
+          <w:rFonts w:ascii="Tahoma" w:hAnsi="Tahoma" w:cs="Tahoma"/>
+          <w:kern w:val="0"/>
+          <w:sz w:val="20"/>
+          <w:szCs w:val="20"/>
+          <w:lang w:val="en-US"/>
+        </w:rPr>
+      </w:pPr>
+    </w:p>
+    <w:p>
+      <w:pPr>
+        <w:pStyle w:val="ListParagraph"/>
+        <w:numPr>
+          <w:ilvl w:val="0"/>
+          <w:numId w:val="2"/>
+        </w:numPr>
+        <w:spacing w:after="0"/>
+        <w:rPr>
+          <w:rFonts w:ascii="Tahoma" w:hAnsi="Tahoma" w:cs="Tahoma"/>
+          <w:kern w:val="0"/>
+          <w:sz w:val="20"/>
+          <w:szCs w:val="20"/>
+          <w:lang w:val="en-US"/>
+        </w:rPr>
+      </w:pPr>
       <w:r>
         <w:rPr>
           <w:rFonts w:ascii="Tahoma" w:hAnsi="Tahoma" w:cs="Tahoma"/>
@@ -1697,7 +2220,7 @@
           <w:szCs w:val="20"/>
           <w:lang w:val="en-US"/>
         </w:rPr>
-        <w:t xml:space="preserve">Delete </w:t>
+        <w:t xml:space="preserve">Map </w:t>
       </w:r>
       <w:proofErr w:type="gramStart"/>
       <w:r>
@@ -1710,9 +2233,82 @@
           <w:szCs w:val="20"/>
           <w:lang w:val="en-US"/>
         </w:rPr>
-        <w:t>Redundant .OSM</w:t>
+        <w:t>Name:-</w:t>
       </w:r>
       <w:proofErr w:type="gramEnd"/>
+      <w:r>
+        <w:rPr>
+          <w:rFonts w:ascii="Tahoma" w:hAnsi="Tahoma" w:cs="Tahoma"/>
+          <w:kern w:val="0"/>
+          <w:sz w:val="20"/>
+          <w:szCs w:val="20"/>
+          <w:lang w:val="en-US"/>
+        </w:rPr>
+        <w:t xml:space="preserve"> This is the name you would like to give you </w:t>
+      </w:r>
+      <w:proofErr w:type="gramStart"/>
+      <w:r>
+        <w:rPr>
+          <w:rFonts w:ascii="Tahoma" w:hAnsi="Tahoma" w:cs="Tahoma"/>
+          <w:kern w:val="0"/>
+          <w:sz w:val="20"/>
+          <w:szCs w:val="20"/>
+          <w:lang w:val="en-US"/>
+        </w:rPr>
+        <w:t>map</w:t>
+      </w:r>
+      <w:proofErr w:type="gramEnd"/>
+      <w:r>
+        <w:rPr>
+          <w:rFonts w:ascii="Tahoma" w:hAnsi="Tahoma" w:cs="Tahoma"/>
+          <w:kern w:val="0"/>
+          <w:sz w:val="20"/>
+          <w:szCs w:val="20"/>
+          <w:lang w:val="en-US"/>
+        </w:rPr>
+        <w:t xml:space="preserve">. Use a name which will make sense to you for the area </w:t>
+      </w:r>
+      <w:proofErr w:type="spellStart"/>
+      <w:proofErr w:type="gramStart"/>
+      <w:r>
+        <w:rPr>
+          <w:rFonts w:ascii="Tahoma" w:hAnsi="Tahoma" w:cs="Tahoma"/>
+          <w:kern w:val="0"/>
+          <w:sz w:val="20"/>
+          <w:szCs w:val="20"/>
+          <w:lang w:val="en-US"/>
+        </w:rPr>
+        <w:t>convered</w:t>
+      </w:r>
+      <w:proofErr w:type="spellEnd"/>
+      <w:proofErr w:type="gramEnd"/>
+      <w:r>
+        <w:rPr>
+          <w:rFonts w:ascii="Tahoma" w:hAnsi="Tahoma" w:cs="Tahoma"/>
+          <w:kern w:val="0"/>
+          <w:sz w:val="20"/>
+          <w:szCs w:val="20"/>
+          <w:lang w:val="en-US"/>
+        </w:rPr>
+        <w:t xml:space="preserve"> by the map.</w:t>
+      </w:r>
+    </w:p>
+    <w:p>
+      <w:pPr>
+        <w:pStyle w:val="ListParagraph"/>
+        <w:numPr>
+          <w:ilvl w:val="0"/>
+          <w:numId w:val="2"/>
+        </w:numPr>
+        <w:spacing w:after="0"/>
+        <w:rPr>
+          <w:rFonts w:ascii="Tahoma" w:hAnsi="Tahoma" w:cs="Tahoma"/>
+          <w:kern w:val="0"/>
+          <w:sz w:val="20"/>
+          <w:szCs w:val="20"/>
+          <w:lang w:val="en-US"/>
+        </w:rPr>
+      </w:pPr>
       <w:r>
         <w:rPr>
           <w:rFonts w:ascii="Tahoma" w:hAnsi="Tahoma" w:cs="Tahoma"/>
@@ -1723,144 +2319,9 @@
           <w:szCs w:val="20"/>
           <w:lang w:val="en-US"/>
         </w:rPr>
-        <w:t xml:space="preserve"> and .PBF Files</w:t>
-      </w:r>
-      <w:r>
-        <w:rPr>
-          <w:rFonts w:ascii="Tahoma" w:hAnsi="Tahoma" w:cs="Tahoma"/>
-          <w:kern w:val="0"/>
-          <w:sz w:val="20"/>
-          <w:szCs w:val="20"/>
-          <w:lang w:val="en-US"/>
-        </w:rPr>
-        <w:t xml:space="preserve"> from Map Output Folder</w:t>
-      </w:r>
-      <w:r>
-        <w:rPr>
-          <w:rFonts w:ascii="Tahoma" w:hAnsi="Tahoma" w:cs="Tahoma"/>
-          <w:kern w:val="0"/>
-          <w:sz w:val="20"/>
-          <w:szCs w:val="20"/>
-          <w:lang w:val="en-US"/>
-        </w:rPr>
-        <w:t xml:space="preserve"> if desired. They do no </w:t>
+        <w:t xml:space="preserve">Output </w:t>
       </w:r>
       <w:proofErr w:type="gramStart"/>
-      <w:r>
-        <w:rPr>
-          <w:rFonts w:ascii="Tahoma" w:hAnsi="Tahoma" w:cs="Tahoma"/>
-          <w:kern w:val="0"/>
-          <w:sz w:val="20"/>
-          <w:szCs w:val="20"/>
-          <w:lang w:val="en-US"/>
-        </w:rPr>
-        <w:t>harm, but</w:t>
-      </w:r>
-      <w:proofErr w:type="gramEnd"/>
-      <w:r>
-        <w:rPr>
-          <w:rFonts w:ascii="Tahoma" w:hAnsi="Tahoma" w:cs="Tahoma"/>
-          <w:kern w:val="0"/>
-          <w:sz w:val="20"/>
-          <w:szCs w:val="20"/>
-          <w:lang w:val="en-US"/>
-        </w:rPr>
-        <w:t xml:space="preserve"> can be reasonably large.</w:t>
-      </w:r>
-    </w:p>
-    <w:p>
-      <w:pPr>
-        <w:pStyle w:val="Heading1"/>
-        <w:rPr>
-          <w:lang w:val="en-US"/>
-        </w:rPr>
-      </w:pPr>
-      <w:bookmarkStart w:id="6" w:name="_Toc134972726"/>
-      <w:r>
-        <w:rPr>
-          <w:lang w:val="en-US"/>
-        </w:rPr>
-        <w:t xml:space="preserve">Purge App Data </w:t>
-      </w:r>
-      <w:proofErr w:type="gramStart"/>
-      <w:r>
-        <w:rPr>
-          <w:lang w:val="en-US"/>
-        </w:rPr>
-        <w:t>Folders</w:t>
-      </w:r>
-      <w:r>
-        <w:rPr>
-          <w:lang w:val="en-US"/>
-        </w:rPr>
-        <w:t>:-</w:t>
-      </w:r>
-      <w:bookmarkEnd w:id="6"/>
-      <w:proofErr w:type="gramEnd"/>
-    </w:p>
-    <w:p>
-      <w:pPr>
-        <w:spacing w:after="0"/>
-        <w:rPr>
-          <w:rFonts w:ascii="Tahoma" w:hAnsi="Tahoma" w:cs="Tahoma"/>
-          <w:kern w:val="0"/>
-          <w:sz w:val="20"/>
-          <w:szCs w:val="20"/>
-          <w:lang w:val="en-US"/>
-        </w:rPr>
-      </w:pPr>
-      <w:r>
-        <w:rPr>
-          <w:rFonts w:ascii="Tahoma" w:hAnsi="Tahoma" w:cs="Tahoma"/>
-          <w:kern w:val="0"/>
-          <w:sz w:val="20"/>
-          <w:szCs w:val="20"/>
-          <w:lang w:val="en-US"/>
-        </w:rPr>
-        <w:t xml:space="preserve">If you have problems with the software for any reason, it may help if the </w:t>
-      </w:r>
-      <w:r>
-        <w:rPr>
-          <w:rFonts w:ascii="Tahoma" w:hAnsi="Tahoma" w:cs="Tahoma"/>
-          <w:kern w:val="0"/>
-          <w:sz w:val="20"/>
-          <w:szCs w:val="20"/>
-          <w:lang w:val="en-US"/>
-        </w:rPr>
-        <w:t>\</w:t>
-      </w:r>
-      <w:proofErr w:type="spellStart"/>
-      <w:r>
-        <w:rPr>
-          <w:rFonts w:ascii="Tahoma" w:hAnsi="Tahoma" w:cs="Tahoma"/>
-          <w:kern w:val="0"/>
-          <w:sz w:val="20"/>
-          <w:szCs w:val="20"/>
-          <w:lang w:val="en-US"/>
-        </w:rPr>
-        <w:t>AppData</w:t>
-      </w:r>
-      <w:proofErr w:type="spellEnd"/>
-      <w:r>
-        <w:rPr>
-          <w:rFonts w:ascii="Tahoma" w:hAnsi="Tahoma" w:cs="Tahoma"/>
-          <w:kern w:val="0"/>
-          <w:sz w:val="20"/>
-          <w:szCs w:val="20"/>
-          <w:lang w:val="en-US"/>
-        </w:rPr>
-        <w:t>\Local\LKMAPS</w:t>
-      </w:r>
-      <w:r>
-        <w:rPr>
-          <w:rFonts w:ascii="Tahoma" w:hAnsi="Tahoma" w:cs="Tahoma"/>
-          <w:kern w:val="0"/>
-          <w:sz w:val="20"/>
-          <w:szCs w:val="20"/>
-          <w:lang w:val="en-US"/>
-        </w:rPr>
-        <w:t xml:space="preserve"> are purged/cleaned up by clicking on the </w:t>
-      </w:r>
       <w:r>
         <w:rPr>
           <w:rFonts w:ascii="Tahoma" w:hAnsi="Tahoma" w:cs="Tahoma"/>
@@ -1871,63 +2332,1072 @@
           <w:szCs w:val="20"/>
           <w:lang w:val="en-US"/>
         </w:rPr>
-        <w:t>Purge App Data Folders</w:t>
-      </w:r>
-      <w:r>
-        <w:rPr>
-          <w:rFonts w:ascii="Tahoma" w:hAnsi="Tahoma" w:cs="Tahoma"/>
-          <w:kern w:val="0"/>
-          <w:sz w:val="20"/>
-          <w:szCs w:val="20"/>
-          <w:lang w:val="en-US"/>
-        </w:rPr>
-        <w:t xml:space="preserve"> button. If you have a problem, give it a try. Rebooting </w:t>
+        <w:t>Folder:-</w:t>
+      </w:r>
+      <w:proofErr w:type="gramEnd"/>
+      <w:r>
+        <w:rPr>
+          <w:rFonts w:ascii="Tahoma" w:hAnsi="Tahoma" w:cs="Tahoma"/>
+          <w:kern w:val="0"/>
+          <w:sz w:val="20"/>
+          <w:szCs w:val="20"/>
+          <w:lang w:val="en-US"/>
+        </w:rPr>
+        <w:t xml:space="preserve"> Click the small box to the right of the Output Folder </w:t>
       </w:r>
       <w:proofErr w:type="spellStart"/>
+      <w:r>
+        <w:rPr>
+          <w:rFonts w:ascii="Tahoma" w:hAnsi="Tahoma" w:cs="Tahoma"/>
+          <w:kern w:val="0"/>
+          <w:sz w:val="20"/>
+          <w:szCs w:val="20"/>
+          <w:lang w:val="en-US"/>
+        </w:rPr>
+        <w:t>lable</w:t>
+      </w:r>
+      <w:proofErr w:type="spellEnd"/>
+      <w:r>
+        <w:rPr>
+          <w:rFonts w:ascii="Tahoma" w:hAnsi="Tahoma" w:cs="Tahoma"/>
+          <w:kern w:val="0"/>
+          <w:sz w:val="20"/>
+          <w:szCs w:val="20"/>
+          <w:lang w:val="en-US"/>
+        </w:rPr>
+        <w:t xml:space="preserve"> to select the folder your maps will be stored in. If you always use that folder, your previously generated maps will show on the screen if you have the </w:t>
+      </w:r>
+      <w:r>
+        <w:rPr>
+          <w:rFonts w:ascii="Tahoma" w:hAnsi="Tahoma" w:cs="Tahoma"/>
+          <w:b/>
+          <w:bCs/>
+          <w:kern w:val="0"/>
+          <w:sz w:val="20"/>
+          <w:szCs w:val="20"/>
+          <w:lang w:val="en-US"/>
+        </w:rPr>
+        <w:t>Show existing maps</w:t>
+      </w:r>
+      <w:r>
+        <w:rPr>
+          <w:rFonts w:ascii="Tahoma" w:hAnsi="Tahoma" w:cs="Tahoma"/>
+          <w:kern w:val="0"/>
+          <w:sz w:val="20"/>
+          <w:szCs w:val="20"/>
+          <w:lang w:val="en-US"/>
+        </w:rPr>
+        <w:t xml:space="preserve"> checkbox selected.</w:t>
+      </w:r>
+    </w:p>
+    <w:p>
+      <w:pPr>
+        <w:pStyle w:val="ListParagraph"/>
+        <w:numPr>
+          <w:ilvl w:val="0"/>
+          <w:numId w:val="2"/>
+        </w:numPr>
+        <w:spacing w:after="0"/>
+        <w:rPr>
+          <w:rFonts w:ascii="Tahoma" w:hAnsi="Tahoma" w:cs="Tahoma"/>
+          <w:kern w:val="0"/>
+          <w:sz w:val="20"/>
+          <w:szCs w:val="20"/>
+          <w:lang w:val="en-US"/>
+        </w:rPr>
+      </w:pPr>
+      <w:r>
+        <w:rPr>
+          <w:rFonts w:ascii="Tahoma" w:hAnsi="Tahoma" w:cs="Tahoma"/>
+          <w:b/>
+          <w:bCs/>
+          <w:kern w:val="0"/>
+          <w:sz w:val="20"/>
+          <w:szCs w:val="20"/>
+          <w:lang w:val="en-US"/>
+        </w:rPr>
+        <w:t xml:space="preserve">Latitude 1 and Latitude </w:t>
+      </w:r>
       <w:proofErr w:type="gramStart"/>
       <w:r>
         <w:rPr>
           <w:rFonts w:ascii="Tahoma" w:hAnsi="Tahoma" w:cs="Tahoma"/>
-          <w:kern w:val="0"/>
-          <w:sz w:val="20"/>
-          <w:szCs w:val="20"/>
-          <w:lang w:val="en-US"/>
-        </w:rPr>
-        <w:t>you</w:t>
+          <w:b/>
+          <w:bCs/>
+          <w:kern w:val="0"/>
+          <w:sz w:val="20"/>
+          <w:szCs w:val="20"/>
+          <w:lang w:val="en-US"/>
+        </w:rPr>
+        <w:t>2:</w:t>
+      </w:r>
+      <w:r>
+        <w:rPr>
+          <w:rFonts w:ascii="Tahoma" w:hAnsi="Tahoma" w:cs="Tahoma"/>
+          <w:kern w:val="0"/>
+          <w:sz w:val="20"/>
+          <w:szCs w:val="20"/>
+          <w:lang w:val="en-US"/>
+        </w:rPr>
+        <w:t>-</w:t>
+      </w:r>
+      <w:proofErr w:type="gramEnd"/>
+      <w:r>
+        <w:rPr>
+          <w:rFonts w:ascii="Tahoma" w:hAnsi="Tahoma" w:cs="Tahoma"/>
+          <w:kern w:val="0"/>
+          <w:sz w:val="20"/>
+          <w:szCs w:val="20"/>
+          <w:lang w:val="en-US"/>
+        </w:rPr>
+        <w:t xml:space="preserve"> Enter the North/South latitudes that will define you map’s </w:t>
+      </w:r>
+      <w:r>
+        <w:rPr>
+          <w:rFonts w:ascii="Tahoma" w:hAnsi="Tahoma" w:cs="Tahoma"/>
+          <w:kern w:val="0"/>
+          <w:sz w:val="20"/>
+          <w:szCs w:val="20"/>
+          <w:lang w:val="en-US"/>
+        </w:rPr>
+        <w:t xml:space="preserve">boundaries. The latitude entries can go in </w:t>
+      </w:r>
+      <w:proofErr w:type="gramStart"/>
+      <w:r>
+        <w:rPr>
+          <w:rFonts w:ascii="Tahoma" w:hAnsi="Tahoma" w:cs="Tahoma"/>
+          <w:kern w:val="0"/>
+          <w:sz w:val="20"/>
+          <w:szCs w:val="20"/>
+          <w:lang w:val="en-US"/>
+        </w:rPr>
+        <w:t>either latitude</w:t>
+      </w:r>
+      <w:proofErr w:type="gramEnd"/>
+      <w:r>
+        <w:rPr>
+          <w:rFonts w:ascii="Tahoma" w:hAnsi="Tahoma" w:cs="Tahoma"/>
+          <w:kern w:val="0"/>
+          <w:sz w:val="20"/>
+          <w:szCs w:val="20"/>
+          <w:lang w:val="en-US"/>
+        </w:rPr>
+        <w:t xml:space="preserve"> box as they will be automatically arranged by the software.</w:t>
+      </w:r>
+    </w:p>
+    <w:p>
+      <w:pPr>
+        <w:pStyle w:val="ListParagraph"/>
+        <w:numPr>
+          <w:ilvl w:val="0"/>
+          <w:numId w:val="2"/>
+        </w:numPr>
+        <w:spacing w:after="0"/>
+        <w:rPr>
+          <w:rFonts w:ascii="Tahoma" w:hAnsi="Tahoma" w:cs="Tahoma"/>
+          <w:kern w:val="0"/>
+          <w:sz w:val="20"/>
+          <w:szCs w:val="20"/>
+          <w:lang w:val="en-US"/>
+        </w:rPr>
+      </w:pPr>
+      <w:r>
+        <w:rPr>
+          <w:rFonts w:ascii="Tahoma" w:hAnsi="Tahoma" w:cs="Tahoma"/>
+          <w:b/>
+          <w:bCs/>
+          <w:kern w:val="0"/>
+          <w:sz w:val="20"/>
+          <w:szCs w:val="20"/>
+          <w:lang w:val="en-US"/>
+        </w:rPr>
+        <w:t>L</w:t>
+      </w:r>
+      <w:r>
+        <w:rPr>
+          <w:rFonts w:ascii="Tahoma" w:hAnsi="Tahoma" w:cs="Tahoma"/>
+          <w:b/>
+          <w:bCs/>
+          <w:kern w:val="0"/>
+          <w:sz w:val="20"/>
+          <w:szCs w:val="20"/>
+          <w:lang w:val="en-US"/>
+        </w:rPr>
+        <w:t>ongitude</w:t>
+      </w:r>
+      <w:r>
+        <w:rPr>
+          <w:rFonts w:ascii="Tahoma" w:hAnsi="Tahoma" w:cs="Tahoma"/>
+          <w:b/>
+          <w:bCs/>
+          <w:kern w:val="0"/>
+          <w:sz w:val="20"/>
+          <w:szCs w:val="20"/>
+          <w:lang w:val="en-US"/>
+        </w:rPr>
+        <w:t xml:space="preserve"> 1 and </w:t>
+      </w:r>
+      <w:r>
+        <w:rPr>
+          <w:rFonts w:ascii="Tahoma" w:hAnsi="Tahoma" w:cs="Tahoma"/>
+          <w:b/>
+          <w:bCs/>
+          <w:kern w:val="0"/>
+          <w:sz w:val="20"/>
+          <w:szCs w:val="20"/>
+          <w:lang w:val="en-US"/>
+        </w:rPr>
+        <w:t>Longitude</w:t>
+      </w:r>
+      <w:r>
+        <w:rPr>
+          <w:rFonts w:ascii="Tahoma" w:hAnsi="Tahoma" w:cs="Tahoma"/>
+          <w:b/>
+          <w:bCs/>
+          <w:kern w:val="0"/>
+          <w:sz w:val="20"/>
+          <w:szCs w:val="20"/>
+          <w:lang w:val="en-US"/>
+        </w:rPr>
+        <w:t xml:space="preserve"> </w:t>
+      </w:r>
+      <w:proofErr w:type="gramStart"/>
+      <w:r>
+        <w:rPr>
+          <w:rFonts w:ascii="Tahoma" w:hAnsi="Tahoma" w:cs="Tahoma"/>
+          <w:b/>
+          <w:bCs/>
+          <w:kern w:val="0"/>
+          <w:sz w:val="20"/>
+          <w:szCs w:val="20"/>
+          <w:lang w:val="en-US"/>
+        </w:rPr>
+        <w:t>2:</w:t>
+      </w:r>
+      <w:r>
+        <w:rPr>
+          <w:rFonts w:ascii="Tahoma" w:hAnsi="Tahoma" w:cs="Tahoma"/>
+          <w:kern w:val="0"/>
+          <w:sz w:val="20"/>
+          <w:szCs w:val="20"/>
+          <w:lang w:val="en-US"/>
+        </w:rPr>
+        <w:t>-</w:t>
+      </w:r>
+      <w:proofErr w:type="gramEnd"/>
+      <w:r>
+        <w:rPr>
+          <w:rFonts w:ascii="Tahoma" w:hAnsi="Tahoma" w:cs="Tahoma"/>
+          <w:kern w:val="0"/>
+          <w:sz w:val="20"/>
+          <w:szCs w:val="20"/>
+          <w:lang w:val="en-US"/>
+        </w:rPr>
+        <w:t xml:space="preserve"> Enter the North/South latitudes that will define you map’s boundaries. The l</w:t>
+      </w:r>
+      <w:r>
+        <w:rPr>
+          <w:rFonts w:ascii="Tahoma" w:hAnsi="Tahoma" w:cs="Tahoma"/>
+          <w:kern w:val="0"/>
+          <w:sz w:val="20"/>
+          <w:szCs w:val="20"/>
+          <w:lang w:val="en-US"/>
+        </w:rPr>
+        <w:t>ongitude</w:t>
+      </w:r>
+      <w:r>
+        <w:rPr>
+          <w:rFonts w:ascii="Tahoma" w:hAnsi="Tahoma" w:cs="Tahoma"/>
+          <w:kern w:val="0"/>
+          <w:sz w:val="20"/>
+          <w:szCs w:val="20"/>
+          <w:lang w:val="en-US"/>
+        </w:rPr>
+        <w:t xml:space="preserve"> entries can go in </w:t>
+      </w:r>
+      <w:proofErr w:type="gramStart"/>
+      <w:r>
+        <w:rPr>
+          <w:rFonts w:ascii="Tahoma" w:hAnsi="Tahoma" w:cs="Tahoma"/>
+          <w:kern w:val="0"/>
+          <w:sz w:val="20"/>
+          <w:szCs w:val="20"/>
+          <w:lang w:val="en-US"/>
+        </w:rPr>
+        <w:t>either latitude</w:t>
+      </w:r>
+      <w:proofErr w:type="gramEnd"/>
+      <w:r>
+        <w:rPr>
+          <w:rFonts w:ascii="Tahoma" w:hAnsi="Tahoma" w:cs="Tahoma"/>
+          <w:kern w:val="0"/>
+          <w:sz w:val="20"/>
+          <w:szCs w:val="20"/>
+          <w:lang w:val="en-US"/>
+        </w:rPr>
+        <w:t xml:space="preserve"> box as they will be automatically arranged by the software.</w:t>
+      </w:r>
+    </w:p>
+    <w:p>
+      <w:pPr>
+        <w:pStyle w:val="ListParagraph"/>
+        <w:numPr>
+          <w:ilvl w:val="0"/>
+          <w:numId w:val="2"/>
+        </w:numPr>
+        <w:spacing w:after="0"/>
+        <w:rPr>
+          <w:rFonts w:ascii="Tahoma" w:hAnsi="Tahoma" w:cs="Tahoma"/>
+          <w:kern w:val="0"/>
+          <w:sz w:val="20"/>
+          <w:szCs w:val="20"/>
+        </w:rPr>
+      </w:pPr>
+      <w:r>
+        <w:rPr>
+          <w:rFonts w:ascii="Tahoma" w:hAnsi="Tahoma" w:cs="Tahoma"/>
+          <w:b/>
+          <w:bCs/>
+          <w:kern w:val="0"/>
+          <w:sz w:val="20"/>
+          <w:szCs w:val="20"/>
+        </w:rPr>
+        <w:t xml:space="preserve">Terrain Pixel </w:t>
+      </w:r>
+      <w:proofErr w:type="gramStart"/>
+      <w:r>
+        <w:rPr>
+          <w:rFonts w:ascii="Tahoma" w:hAnsi="Tahoma" w:cs="Tahoma"/>
+          <w:b/>
+          <w:bCs/>
+          <w:kern w:val="0"/>
+          <w:sz w:val="20"/>
+          <w:szCs w:val="20"/>
+        </w:rPr>
+        <w:t>Size:</w:t>
+      </w:r>
+      <w:r>
+        <w:rPr>
+          <w:rFonts w:ascii="Tahoma" w:hAnsi="Tahoma" w:cs="Tahoma"/>
+          <w:kern w:val="0"/>
+          <w:sz w:val="20"/>
+          <w:szCs w:val="20"/>
+        </w:rPr>
+        <w:t>-</w:t>
+      </w:r>
+      <w:proofErr w:type="gramEnd"/>
+      <w:r>
+        <w:rPr>
+          <w:rFonts w:ascii="Tahoma" w:hAnsi="Tahoma" w:cs="Tahoma"/>
+          <w:kern w:val="0"/>
+          <w:sz w:val="20"/>
+          <w:szCs w:val="20"/>
+        </w:rPr>
+        <w:t xml:space="preserve"> Modern </w:t>
+      </w:r>
+      <w:r>
+        <w:rPr>
+          <w:rFonts w:ascii="Tahoma" w:hAnsi="Tahoma" w:cs="Tahoma"/>
+          <w:kern w:val="0"/>
+          <w:sz w:val="20"/>
+          <w:szCs w:val="20"/>
+        </w:rPr>
+        <w:t xml:space="preserve">navigation </w:t>
+      </w:r>
+      <w:r>
+        <w:rPr>
+          <w:rFonts w:ascii="Tahoma" w:hAnsi="Tahoma" w:cs="Tahoma"/>
+          <w:kern w:val="0"/>
+          <w:sz w:val="20"/>
+          <w:szCs w:val="20"/>
+        </w:rPr>
+        <w:t>devices can eas</w:t>
+      </w:r>
+      <w:r>
+        <w:rPr>
+          <w:rFonts w:ascii="Tahoma" w:hAnsi="Tahoma" w:cs="Tahoma"/>
+          <w:kern w:val="0"/>
+          <w:sz w:val="20"/>
+          <w:szCs w:val="20"/>
+        </w:rPr>
+        <w:t>ily handle the map size generated by a 90 metre pixel size. There is little benefit in increasing the pixel size.</w:t>
+      </w:r>
+    </w:p>
+    <w:p>
+      <w:pPr>
+        <w:pStyle w:val="ListParagraph"/>
+        <w:numPr>
+          <w:ilvl w:val="0"/>
+          <w:numId w:val="2"/>
+        </w:numPr>
+        <w:spacing w:after="0"/>
+        <w:rPr>
+          <w:rFonts w:ascii="Tahoma" w:hAnsi="Tahoma" w:cs="Tahoma"/>
+          <w:kern w:val="0"/>
+          <w:sz w:val="20"/>
+          <w:szCs w:val="20"/>
+        </w:rPr>
+      </w:pPr>
+      <w:r>
+        <w:rPr>
+          <w:rFonts w:ascii="Tahoma" w:hAnsi="Tahoma" w:cs="Tahoma"/>
+          <w:b/>
+          <w:bCs/>
+          <w:kern w:val="0"/>
+          <w:sz w:val="20"/>
+          <w:szCs w:val="20"/>
+        </w:rPr>
+        <w:t xml:space="preserve">Plus/Minus buttons and </w:t>
+      </w:r>
+      <w:proofErr w:type="gramStart"/>
+      <w:r>
+        <w:rPr>
+          <w:rFonts w:ascii="Tahoma" w:hAnsi="Tahoma" w:cs="Tahoma"/>
+          <w:b/>
+          <w:bCs/>
+          <w:kern w:val="0"/>
+          <w:sz w:val="20"/>
+          <w:szCs w:val="20"/>
+        </w:rPr>
+        <w:t>Slider:</w:t>
+      </w:r>
+      <w:r>
+        <w:rPr>
+          <w:rFonts w:ascii="Tahoma" w:hAnsi="Tahoma" w:cs="Tahoma"/>
+          <w:kern w:val="0"/>
+          <w:sz w:val="20"/>
+          <w:szCs w:val="20"/>
+        </w:rPr>
+        <w:t>-</w:t>
+      </w:r>
+      <w:proofErr w:type="gramEnd"/>
+      <w:r>
+        <w:rPr>
+          <w:rFonts w:ascii="Tahoma" w:hAnsi="Tahoma" w:cs="Tahoma"/>
+          <w:kern w:val="0"/>
+          <w:sz w:val="20"/>
+          <w:szCs w:val="20"/>
+        </w:rPr>
+        <w:t xml:space="preserve"> These adjust the map zoom. You can also use the mouse wheel to zoom the map.</w:t>
+      </w:r>
+    </w:p>
+    <w:p>
+      <w:pPr>
+        <w:pStyle w:val="Heading2"/>
+      </w:pPr>
+      <w:bookmarkStart w:id="7" w:name="_Toc135651790"/>
+      <w:r>
+        <w:t xml:space="preserve">Moving around the Display </w:t>
+      </w:r>
+      <w:proofErr w:type="gramStart"/>
+      <w:r>
+        <w:t>Map:-</w:t>
+      </w:r>
+      <w:bookmarkEnd w:id="7"/>
+      <w:proofErr w:type="gramEnd"/>
+    </w:p>
+    <w:p>
+      <w:pPr>
+        <w:pStyle w:val="ListParagraph"/>
+        <w:numPr>
+          <w:ilvl w:val="0"/>
+          <w:numId w:val="5"/>
+        </w:numPr>
+      </w:pPr>
+      <w:r>
+        <w:t>Hold down the RIGHT mouse but to drag the map.</w:t>
+      </w:r>
+    </w:p>
+    <w:p>
+      <w:pPr>
+        <w:pStyle w:val="ListParagraph"/>
+        <w:numPr>
+          <w:ilvl w:val="0"/>
+          <w:numId w:val="5"/>
+        </w:numPr>
+      </w:pPr>
+      <w:r>
+        <w:t>Use the mouse WHEEL to zoom in and out. You may also use the + and – buttons on the programs left side too.</w:t>
+      </w:r>
+    </w:p>
+    <w:p>
+      <w:pPr>
+        <w:pStyle w:val="Heading2"/>
+      </w:pPr>
+      <w:bookmarkStart w:id="8" w:name="_Toc135651791"/>
+      <w:r>
+        <w:t xml:space="preserve">How to select your map </w:t>
+      </w:r>
+      <w:proofErr w:type="gramStart"/>
+      <w:r>
+        <w:t>area:-</w:t>
+      </w:r>
+      <w:bookmarkEnd w:id="8"/>
+      <w:proofErr w:type="gramEnd"/>
+    </w:p>
+    <w:p>
+      <w:pPr>
+        <w:spacing w:after="0"/>
+        <w:rPr>
+          <w:rFonts w:ascii="Tahoma" w:hAnsi="Tahoma" w:cs="Tahoma"/>
+          <w:kern w:val="0"/>
+          <w:sz w:val="20"/>
+          <w:szCs w:val="20"/>
+        </w:rPr>
+      </w:pPr>
+    </w:p>
+    <w:p>
+      <w:pPr>
+        <w:spacing w:after="0"/>
+        <w:rPr>
+          <w:rFonts w:ascii="Tahoma" w:hAnsi="Tahoma" w:cs="Tahoma"/>
+          <w:b/>
+          <w:bCs/>
+          <w:kern w:val="0"/>
+          <w:sz w:val="20"/>
+          <w:szCs w:val="20"/>
+        </w:rPr>
+      </w:pPr>
+      <w:r>
+        <w:rPr>
+          <w:rFonts w:ascii="Tahoma" w:hAnsi="Tahoma" w:cs="Tahoma"/>
+          <w:b/>
+          <w:bCs/>
+          <w:kern w:val="0"/>
+          <w:sz w:val="20"/>
+          <w:szCs w:val="20"/>
+        </w:rPr>
+        <w:t xml:space="preserve">There are two </w:t>
+      </w:r>
+      <w:proofErr w:type="gramStart"/>
+      <w:r>
+        <w:rPr>
+          <w:rFonts w:ascii="Tahoma" w:hAnsi="Tahoma" w:cs="Tahoma"/>
+          <w:b/>
+          <w:bCs/>
+          <w:kern w:val="0"/>
+          <w:sz w:val="20"/>
+          <w:szCs w:val="20"/>
+        </w:rPr>
+        <w:t>options:-</w:t>
+      </w:r>
+      <w:proofErr w:type="gramEnd"/>
+    </w:p>
+    <w:p>
+      <w:pPr>
+        <w:pStyle w:val="ListParagraph"/>
+        <w:numPr>
+          <w:ilvl w:val="0"/>
+          <w:numId w:val="4"/>
+        </w:numPr>
+        <w:spacing w:after="0"/>
+        <w:rPr>
+          <w:rFonts w:ascii="Tahoma" w:hAnsi="Tahoma" w:cs="Tahoma"/>
+          <w:kern w:val="0"/>
+          <w:sz w:val="20"/>
+          <w:szCs w:val="20"/>
+        </w:rPr>
+      </w:pPr>
+      <w:r>
+        <w:rPr>
+          <w:rFonts w:ascii="Tahoma" w:hAnsi="Tahoma" w:cs="Tahoma"/>
+          <w:kern w:val="0"/>
+          <w:sz w:val="20"/>
+          <w:szCs w:val="20"/>
+        </w:rPr>
+        <w:t>Use you</w:t>
+      </w:r>
+      <w:r>
+        <w:rPr>
+          <w:rFonts w:ascii="Tahoma" w:hAnsi="Tahoma" w:cs="Tahoma"/>
+          <w:kern w:val="0"/>
+          <w:sz w:val="20"/>
+          <w:szCs w:val="20"/>
+        </w:rPr>
+        <w:t>r</w:t>
+      </w:r>
+      <w:r>
+        <w:rPr>
+          <w:rFonts w:ascii="Tahoma" w:hAnsi="Tahoma" w:cs="Tahoma"/>
+          <w:kern w:val="0"/>
+          <w:sz w:val="20"/>
+          <w:szCs w:val="20"/>
+        </w:rPr>
+        <w:t xml:space="preserve"> mouse to draw a geographical box around the map area you require. To do this, </w:t>
+      </w:r>
+      <w:r>
+        <w:rPr>
+          <w:rFonts w:ascii="Tahoma" w:hAnsi="Tahoma" w:cs="Tahoma"/>
+          <w:b/>
+          <w:bCs/>
+          <w:kern w:val="0"/>
+          <w:sz w:val="20"/>
+          <w:szCs w:val="20"/>
+        </w:rPr>
+        <w:t>LEFT CLICK</w:t>
+      </w:r>
+      <w:r>
+        <w:rPr>
+          <w:rFonts w:ascii="Tahoma" w:hAnsi="Tahoma" w:cs="Tahoma"/>
+          <w:kern w:val="0"/>
+          <w:sz w:val="20"/>
+          <w:szCs w:val="20"/>
+        </w:rPr>
+        <w:t xml:space="preserve"> the mouse, draw your box, then </w:t>
+      </w:r>
+      <w:r>
+        <w:rPr>
+          <w:rFonts w:ascii="Tahoma" w:hAnsi="Tahoma" w:cs="Tahoma"/>
+          <w:b/>
+          <w:bCs/>
+          <w:kern w:val="0"/>
+          <w:sz w:val="20"/>
+          <w:szCs w:val="20"/>
+        </w:rPr>
+        <w:t>LEFT CLICK</w:t>
+      </w:r>
+      <w:r>
+        <w:rPr>
+          <w:rFonts w:ascii="Tahoma" w:hAnsi="Tahoma" w:cs="Tahoma"/>
+          <w:kern w:val="0"/>
+          <w:sz w:val="20"/>
+          <w:szCs w:val="20"/>
+        </w:rPr>
+        <w:t xml:space="preserve"> the mouse again. You will now be given the option of </w:t>
+      </w:r>
+      <w:r>
+        <w:rPr>
+          <w:rFonts w:ascii="Tahoma" w:hAnsi="Tahoma" w:cs="Tahoma"/>
+          <w:b/>
+          <w:bCs/>
+          <w:kern w:val="0"/>
+          <w:sz w:val="20"/>
+          <w:szCs w:val="20"/>
+        </w:rPr>
+        <w:t>Yes</w:t>
+      </w:r>
+      <w:r>
+        <w:rPr>
+          <w:rFonts w:ascii="Tahoma" w:hAnsi="Tahoma" w:cs="Tahoma"/>
+          <w:kern w:val="0"/>
+          <w:sz w:val="20"/>
+          <w:szCs w:val="20"/>
+        </w:rPr>
+        <w:t xml:space="preserve"> to accept the drawn box, or </w:t>
+      </w:r>
+      <w:proofErr w:type="gramStart"/>
+      <w:r>
+        <w:rPr>
+          <w:rFonts w:ascii="Tahoma" w:hAnsi="Tahoma" w:cs="Tahoma"/>
+          <w:b/>
+          <w:bCs/>
+          <w:kern w:val="0"/>
+          <w:sz w:val="20"/>
+          <w:szCs w:val="20"/>
+        </w:rPr>
+        <w:t>No</w:t>
+      </w:r>
+      <w:proofErr w:type="gramEnd"/>
+      <w:r>
+        <w:rPr>
+          <w:rFonts w:ascii="Tahoma" w:hAnsi="Tahoma" w:cs="Tahoma"/>
+          <w:kern w:val="0"/>
+          <w:sz w:val="20"/>
+          <w:szCs w:val="20"/>
+        </w:rPr>
+        <w:t xml:space="preserve"> to abort the process. The latitude and longitude boundaries of your map box wi</w:t>
+      </w:r>
+      <w:r>
+        <w:rPr>
+          <w:rFonts w:ascii="Tahoma" w:hAnsi="Tahoma" w:cs="Tahoma"/>
+          <w:kern w:val="0"/>
+          <w:sz w:val="20"/>
+          <w:szCs w:val="20"/>
+        </w:rPr>
+        <w:t>l</w:t>
+      </w:r>
+      <w:r>
+        <w:rPr>
+          <w:rFonts w:ascii="Tahoma" w:hAnsi="Tahoma" w:cs="Tahoma"/>
+          <w:kern w:val="0"/>
+          <w:sz w:val="20"/>
+          <w:szCs w:val="20"/>
+        </w:rPr>
+        <w:t>l be automatically generated for you.</w:t>
+      </w:r>
+    </w:p>
+    <w:p>
+      <w:pPr>
+        <w:pStyle w:val="ListParagraph"/>
+        <w:numPr>
+          <w:ilvl w:val="0"/>
+          <w:numId w:val="4"/>
+        </w:numPr>
+        <w:spacing w:after="0"/>
+        <w:rPr>
+          <w:rFonts w:ascii="Tahoma" w:hAnsi="Tahoma" w:cs="Tahoma"/>
+          <w:kern w:val="0"/>
+          <w:sz w:val="20"/>
+          <w:szCs w:val="20"/>
+        </w:rPr>
+      </w:pPr>
+      <w:r>
+        <w:rPr>
+          <w:rFonts w:ascii="Tahoma" w:hAnsi="Tahoma" w:cs="Tahoma"/>
+          <w:kern w:val="0"/>
+          <w:sz w:val="20"/>
+          <w:szCs w:val="20"/>
+        </w:rPr>
+        <w:t xml:space="preserve">You may manually enter the Latitude and Longitude positions for the top left and bottom right of the are you wish to create a map for. The software will arrange the correct </w:t>
+      </w:r>
+      <w:r>
+        <w:rPr>
+          <w:rFonts w:ascii="Tahoma" w:hAnsi="Tahoma" w:cs="Tahoma"/>
+          <w:kern w:val="0"/>
+          <w:sz w:val="20"/>
+          <w:szCs w:val="20"/>
+        </w:rPr>
+        <w:t>Latitude maximum/minimum and Longitude maximum/minimum values for you automatically.</w:t>
+      </w:r>
+    </w:p>
+    <w:p>
+      <w:pPr>
+        <w:pStyle w:val="Heading2"/>
+      </w:pPr>
+    </w:p>
+    <w:p>
+      <w:pPr>
+        <w:pStyle w:val="Heading2"/>
+      </w:pPr>
+      <w:bookmarkStart w:id="9" w:name="_Toc135651792"/>
+      <w:r>
+        <w:t xml:space="preserve">Action </w:t>
+      </w:r>
+      <w:proofErr w:type="gramStart"/>
+      <w:r>
+        <w:t>Buttons:-</w:t>
+      </w:r>
+      <w:bookmarkEnd w:id="9"/>
+      <w:proofErr w:type="gramEnd"/>
+    </w:p>
+    <w:p>
+      <w:pPr>
+        <w:pStyle w:val="ListParagraph"/>
+        <w:numPr>
+          <w:ilvl w:val="0"/>
+          <w:numId w:val="3"/>
+        </w:numPr>
+      </w:pPr>
+      <w:r>
+        <w:rPr>
+          <w:b/>
+          <w:bCs/>
+        </w:rPr>
+        <w:t xml:space="preserve">Create </w:t>
+      </w:r>
+      <w:proofErr w:type="gramStart"/>
+      <w:r>
+        <w:rPr>
+          <w:b/>
+          <w:bCs/>
+        </w:rPr>
+        <w:t>Terrain:-</w:t>
+      </w:r>
+      <w:proofErr w:type="gramEnd"/>
+      <w:r>
+        <w:t xml:space="preserve"> This will create your maps .DEM file, (</w:t>
+      </w:r>
+      <w:r>
+        <w:rPr>
+          <w:b/>
+          <w:bCs/>
+        </w:rPr>
+        <w:t>D</w:t>
+      </w:r>
+      <w:r>
+        <w:t xml:space="preserve">igital </w:t>
+      </w:r>
+      <w:r>
+        <w:rPr>
+          <w:b/>
+          <w:bCs/>
+        </w:rPr>
+        <w:t>E</w:t>
+      </w:r>
+      <w:r>
+        <w:t xml:space="preserve">levation </w:t>
+      </w:r>
+      <w:r>
+        <w:rPr>
+          <w:b/>
+          <w:bCs/>
+        </w:rPr>
+        <w:t>M</w:t>
+      </w:r>
+      <w:r>
+        <w:t>odel)</w:t>
+      </w:r>
+      <w:r>
+        <w:t>. This should only take a few minutes to complete.</w:t>
+      </w:r>
+    </w:p>
+    <w:p>
+      <w:pPr>
+        <w:pStyle w:val="ListParagraph"/>
+        <w:numPr>
+          <w:ilvl w:val="0"/>
+          <w:numId w:val="3"/>
+        </w:numPr>
+      </w:pPr>
+      <w:r>
+        <w:rPr>
+          <w:b/>
+          <w:bCs/>
+        </w:rPr>
+        <w:t xml:space="preserve">Online </w:t>
+      </w:r>
+      <w:proofErr w:type="gramStart"/>
+      <w:r>
+        <w:rPr>
+          <w:b/>
+          <w:bCs/>
+        </w:rPr>
+        <w:t>Topology:-</w:t>
+      </w:r>
+      <w:proofErr w:type="gramEnd"/>
+      <w:r>
+        <w:t xml:space="preserve"> Topology is downloaded from the </w:t>
+      </w:r>
+      <w:proofErr w:type="spellStart"/>
+      <w:r>
+        <w:rPr>
+          <w:b/>
+          <w:bCs/>
+        </w:rPr>
+        <w:t>OpenStreetMaps</w:t>
       </w:r>
       <w:proofErr w:type="spellEnd"/>
+      <w:r>
+        <w:t xml:space="preserve"> Overpass Server. For larger areas such as the whole of the United Kingdom, the amount of data required will probably exceed 1 gigabyte, so consider just how big an area your map really need to cover. You will be warned if the maps are a little large. The download process should succeed, but if you are creating several maps for a particular country or geographic area, it may be best to use the Offline method detailed below.</w:t>
+      </w:r>
+    </w:p>
+    <w:p>
+      <w:pPr>
+        <w:pStyle w:val="ListParagraph"/>
+        <w:numPr>
+          <w:ilvl w:val="0"/>
+          <w:numId w:val="3"/>
+        </w:numPr>
+      </w:pPr>
+      <w:r>
+        <w:rPr>
+          <w:b/>
+          <w:bCs/>
+        </w:rPr>
+        <w:drawing>
+          <wp:anchor distT="0" distB="0" distL="114300" distR="114300" simplePos="0" relativeHeight="251658240" behindDoc="1" locked="0" layoutInCell="1" allowOverlap="1" wp14:anchorId="567520C8" wp14:editId="630AA0E0">
+            <wp:simplePos x="0" y="0"/>
+            <wp:positionH relativeFrom="margin">
+              <wp:align>right</wp:align>
+            </wp:positionH>
+            <wp:positionV relativeFrom="paragraph">
+              <wp:posOffset>220073</wp:posOffset>
+            </wp:positionV>
+            <wp:extent cx="3074670" cy="1313180"/>
+            <wp:effectExtent l="0" t="0" r="0" b="1270"/>
+            <wp:wrapSquare wrapText="bothSides"/>
+            <wp:docPr id="2071656021" name="Picture 1" descr="A screenshot of a computer error message&#10;&#10;Description automatically generated with medium confidence"/>
+            <wp:cNvGraphicFramePr>
+              <a:graphicFrameLocks xmlns:a="http://schemas.openxmlformats.org/drawingml/2006/main" noChangeAspect="1"/>
+            </wp:cNvGraphicFramePr>
+            <a:graphic xmlns:a="http://schemas.openxmlformats.org/drawingml/2006/main">
+              <a:graphicData uri="http://schemas.openxmlformats.org/drawingml/2006/picture">
+                <pic:pic xmlns:pic="http://schemas.openxmlformats.org/drawingml/2006/picture">
+                  <pic:nvPicPr>
+                    <pic:cNvPr id="2071656021" name="Picture 1" descr="A screenshot of a computer error message&#10;&#10;Description automatically generated with medium confidence"/>
+                    <pic:cNvPicPr/>
+                  </pic:nvPicPr>
+                  <pic:blipFill>
+                    <a:blip r:embed="rId10">
+                      <a:extLst>
+                        <a:ext uri="{28A0092B-C50C-407E-A947-70E740481C1C}">
+                          <a14:useLocalDpi xmlns:a14="http://schemas.microsoft.com/office/drawing/2010/main" val="0"/>
+                        </a:ext>
+                      </a:extLst>
+                    </a:blip>
+                    <a:stretch>
+                      <a:fillRect/>
+                    </a:stretch>
+                  </pic:blipFill>
+                  <pic:spPr>
+                    <a:xfrm>
+                      <a:off x="0" y="0"/>
+                      <a:ext cx="3074670" cy="1313180"/>
+                    </a:xfrm>
+                    <a:prstGeom prst="rect">
+                      <a:avLst/>
+                    </a:prstGeom>
+                  </pic:spPr>
+                </pic:pic>
+              </a:graphicData>
+            </a:graphic>
+            <wp14:sizeRelH relativeFrom="page">
+              <wp14:pctWidth>0</wp14:pctWidth>
+            </wp14:sizeRelH>
+            <wp14:sizeRelV relativeFrom="page">
+              <wp14:pctHeight>0</wp14:pctHeight>
+            </wp14:sizeRelV>
+          </wp:anchor>
+        </w:drawing>
+      </w:r>
+      <w:r>
+        <w:rPr>
+          <w:b/>
+          <w:bCs/>
+        </w:rPr>
+        <w:t xml:space="preserve">Offline </w:t>
+      </w:r>
+      <w:proofErr w:type="gramStart"/>
+      <w:r>
+        <w:rPr>
+          <w:b/>
+          <w:bCs/>
+        </w:rPr>
+        <w:t>Topology:-</w:t>
+      </w:r>
       <w:proofErr w:type="gramEnd"/>
       <w:r>
-        <w:rPr>
-          <w:rFonts w:ascii="Tahoma" w:hAnsi="Tahoma" w:cs="Tahoma"/>
-          <w:kern w:val="0"/>
-          <w:sz w:val="20"/>
-          <w:szCs w:val="20"/>
-          <w:lang w:val="en-US"/>
-        </w:rPr>
-        <w:t xml:space="preserve"> computer may also help after this is done to clear any unwanted cached </w:t>
+        <w:t xml:space="preserve"> Using the Offline Topology process may be more efficient when you wish to create a number of maps in a single country or one that covers a large area.</w:t>
+      </w:r>
+      <w:r>
+        <w:rPr>
+          <w:noProof/>
+        </w:rPr>
+        <w:t xml:space="preserve"> </w:t>
+      </w:r>
+      <w:r>
+        <w:rPr>
+          <w:noProof/>
+        </w:rPr>
+        <w:t>If you have not alrea</w:t>
+      </w:r>
+      <w:r>
+        <w:rPr>
+          <w:noProof/>
+        </w:rPr>
+        <w:t>d</w:t>
+      </w:r>
+      <w:r>
+        <w:rPr>
+          <w:noProof/>
+        </w:rPr>
+        <w:t>y downloaded an OpenStreetMap .osm</w:t>
+      </w:r>
+      <w:r>
+        <w:rPr>
+          <w:noProof/>
+        </w:rPr>
+        <w:t xml:space="preserve">.pbf file for the required area previous, select “Yes, and you will be taken to the </w:t>
+      </w:r>
+      <w:hyperlink r:id="rId11" w:history="1">
+        <w:r>
+          <w:rPr>
+            <w:rStyle w:val="Hyperlink"/>
+            <w:noProof/>
+          </w:rPr>
+          <w:t>http://download.geofabrik.de</w:t>
+        </w:r>
+      </w:hyperlink>
+      <w:r>
+        <w:rPr>
+          <w:noProof/>
+        </w:rPr>
+        <w:t xml:space="preserve"> website to select your download. If you have previously completed the download, click No, and you will then be able to select the .osm.pbf file of your choosing for the map area required.</w:t>
+      </w:r>
+    </w:p>
+    <w:p>
+      <w:r>
+        <w:br w:type="page"/>
+      </w:r>
+      <w:r>
+        <w:rPr>
+          <w:b/>
+          <w:bCs/>
+        </w:rPr>
+        <w:lastRenderedPageBreak/>
+        <w:drawing>
+          <wp:anchor distT="0" distB="0" distL="114300" distR="114300" simplePos="0" relativeHeight="251659264" behindDoc="0" locked="0" layoutInCell="1" allowOverlap="1" wp14:anchorId="2401AEDC" wp14:editId="3F3BF31B">
+            <wp:simplePos x="0" y="0"/>
+            <wp:positionH relativeFrom="margin">
+              <wp:align>right</wp:align>
+            </wp:positionH>
+            <wp:positionV relativeFrom="paragraph">
+              <wp:posOffset>272</wp:posOffset>
+            </wp:positionV>
+            <wp:extent cx="2715895" cy="3099435"/>
+            <wp:effectExtent l="0" t="0" r="8255" b="5715"/>
+            <wp:wrapSquare wrapText="bothSides"/>
+            <wp:docPr id="1036048418" name="Picture 1"/>
+            <wp:cNvGraphicFramePr>
+              <a:graphicFrameLocks xmlns:a="http://schemas.openxmlformats.org/drawingml/2006/main" noChangeAspect="1"/>
+            </wp:cNvGraphicFramePr>
+            <a:graphic xmlns:a="http://schemas.openxmlformats.org/drawingml/2006/main">
+              <a:graphicData uri="http://schemas.openxmlformats.org/drawingml/2006/picture">
+                <pic:pic xmlns:pic="http://schemas.openxmlformats.org/drawingml/2006/picture">
+                  <pic:nvPicPr>
+                    <pic:cNvPr id="1036048418" name=""/>
+                    <pic:cNvPicPr/>
+                  </pic:nvPicPr>
+                  <pic:blipFill>
+                    <a:blip r:embed="rId12" cstate="print">
+                      <a:extLst>
+                        <a:ext uri="{28A0092B-C50C-407E-A947-70E740481C1C}">
+                          <a14:useLocalDpi xmlns:a14="http://schemas.microsoft.com/office/drawing/2010/main" val="0"/>
+                        </a:ext>
+                      </a:extLst>
+                    </a:blip>
+                    <a:stretch>
+                      <a:fillRect/>
+                    </a:stretch>
+                  </pic:blipFill>
+                  <pic:spPr>
+                    <a:xfrm>
+                      <a:off x="0" y="0"/>
+                      <a:ext cx="2715895" cy="3099435"/>
+                    </a:xfrm>
+                    <a:prstGeom prst="rect">
+                      <a:avLst/>
+                    </a:prstGeom>
+                  </pic:spPr>
+                </pic:pic>
+              </a:graphicData>
+            </a:graphic>
+            <wp14:sizeRelH relativeFrom="page">
+              <wp14:pctWidth>0</wp14:pctWidth>
+            </wp14:sizeRelH>
+            <wp14:sizeRelV relativeFrom="page">
+              <wp14:pctHeight>0</wp14:pctHeight>
+            </wp14:sizeRelV>
+          </wp:anchor>
+        </w:drawing>
       </w:r>
       <w:proofErr w:type="gramStart"/>
       <w:r>
         <w:rPr>
-          <w:rFonts w:ascii="Tahoma" w:hAnsi="Tahoma" w:cs="Tahoma"/>
-          <w:kern w:val="0"/>
-          <w:sz w:val="20"/>
-          <w:szCs w:val="20"/>
-          <w:lang w:val="en-US"/>
-        </w:rPr>
-        <w:t>date</w:t>
+          <w:b/>
+          <w:bCs/>
+        </w:rPr>
+        <w:t>Options:-</w:t>
       </w:r>
       <w:proofErr w:type="gramEnd"/>
       <w:r>
-        <w:rPr>
-          <w:rFonts w:ascii="Tahoma" w:hAnsi="Tahoma" w:cs="Tahoma"/>
-          <w:kern w:val="0"/>
-          <w:sz w:val="20"/>
-          <w:szCs w:val="20"/>
-          <w:lang w:val="en-US"/>
-        </w:rPr>
-        <w:t>.</w:t>
+        <w:t xml:space="preserve"> These are the standard Options for the OpenStreetMap data. Increasing the level of any item will also increase the volume of data required. This can make large map files very large indeed, so use some caution if you have a lower powered navigation device.</w:t>
+      </w:r>
+      <w:r>
+        <w:rPr>
+          <w:noProof/>
+        </w:rPr>
+        <w:t xml:space="preserve"> </w:t>
       </w:r>
     </w:p>
     <w:p>
@@ -1938,50 +3408,88 @@
           <w:kern w:val="0"/>
           <w:sz w:val="20"/>
           <w:szCs w:val="20"/>
-          <w:lang w:val="en-US"/>
-        </w:rPr>
-      </w:pPr>
-    </w:p>
-    <w:p>
-      <w:pPr>
-        <w:spacing w:after="0"/>
-        <w:rPr>
-          <w:rFonts w:ascii="Tahoma" w:hAnsi="Tahoma" w:cs="Tahoma"/>
-          <w:kern w:val="0"/>
-          <w:sz w:val="20"/>
-          <w:szCs w:val="20"/>
-          <w:lang w:val="en-US"/>
-        </w:rPr>
-      </w:pPr>
-    </w:p>
-    <w:p>
-      <w:pPr>
-        <w:spacing w:after="0"/>
-        <w:rPr>
-          <w:rFonts w:ascii="Tahoma" w:hAnsi="Tahoma" w:cs="Tahoma"/>
-          <w:kern w:val="0"/>
-          <w:sz w:val="20"/>
-          <w:szCs w:val="20"/>
-          <w:lang w:val="en-US"/>
-        </w:rPr>
-      </w:pPr>
-    </w:p>
-    <w:p>
-      <w:pPr>
-        <w:spacing w:after="0"/>
-      </w:pPr>
-      <w:r>
-        <w:rPr>
-          <w:rFonts w:ascii="Tahoma" w:hAnsi="Tahoma" w:cs="Tahoma"/>
-          <w:kern w:val="0"/>
-          <w:sz w:val="20"/>
-          <w:szCs w:val="20"/>
-          <w:lang w:val="en-US"/>
-        </w:rPr>
-        <w:t>(To be Continued….)</w:t>
+        </w:rPr>
+      </w:pPr>
+    </w:p>
+    <w:p>
+      <w:pPr>
+        <w:pStyle w:val="Heading1"/>
+        <w:rPr>
+          <w:lang w:val="en-US"/>
+        </w:rPr>
+      </w:pPr>
+    </w:p>
+    <w:p>
+      <w:pPr>
+        <w:pStyle w:val="Heading1"/>
+        <w:rPr>
+          <w:lang w:val="en-US"/>
+        </w:rPr>
+      </w:pPr>
+    </w:p>
+    <w:p>
+      <w:pPr>
+        <w:pStyle w:val="Heading1"/>
+        <w:rPr>
+          <w:lang w:val="en-US"/>
+        </w:rPr>
+      </w:pPr>
+    </w:p>
+    <w:p>
+      <w:pPr>
+        <w:pStyle w:val="Heading1"/>
+        <w:rPr>
+          <w:lang w:val="en-US"/>
+        </w:rPr>
+      </w:pPr>
+    </w:p>
+    <w:p>
+      <w:pPr>
+        <w:pStyle w:val="Heading1"/>
+        <w:rPr>
+          <w:lang w:val="en-US"/>
+        </w:rPr>
+      </w:pPr>
+    </w:p>
+    <w:p>
+      <w:pPr>
+        <w:pStyle w:val="Heading1"/>
+        <w:rPr>
+          <w:lang w:val="en-US"/>
+        </w:rPr>
+      </w:pPr>
+      <w:bookmarkStart w:id="10" w:name="_Toc135651793"/>
+      <w:r>
+        <w:rPr>
+          <w:lang w:val="en-US"/>
+        </w:rPr>
+        <w:t xml:space="preserve">OPEN SOURCE </w:t>
+      </w:r>
+      <w:proofErr w:type="gramStart"/>
+      <w:r>
+        <w:rPr>
+          <w:lang w:val="en-US"/>
+        </w:rPr>
+        <w:t>LICENCE:-</w:t>
+      </w:r>
+      <w:bookmarkEnd w:id="10"/>
+      <w:proofErr w:type="gramEnd"/>
+    </w:p>
+    <w:p>
+      <w:pPr>
+        <w:rPr>
+          <w:lang w:val="en-US"/>
+        </w:rPr>
+      </w:pPr>
+      <w:r>
+        <w:rPr>
+          <w:lang w:val="en-US"/>
+        </w:rPr>
+        <w:t>(To be continued….)</w:t>
       </w:r>
     </w:p>
     <w:sectPr>
+      <w:footerReference w:type="default" r:id="rId13"/>
       <w:pgSz w:w="11906" w:h="16838"/>
       <w:pgMar w:top="720" w:right="720" w:bottom="720" w:left="720" w:header="708" w:footer="708" w:gutter="0"/>
       <w:cols w:space="708"/>
@@ -2016,6 +3524,134 @@
 </w:endnotes>
 </file>
 
+<file path=word/footer1.xml><?xml version="1.0" encoding="utf-8"?>
+<w:ftr xmlns:wpc="http://schemas.microsoft.com/office/word/2010/wordprocessingCanvas" xmlns:cx="http://schemas.microsoft.com/office/drawing/2014/chartex" xmlns:cx1="http://schemas.microsoft.com/office/drawing/2015/9/8/chartex" xmlns:cx2="http://schemas.microsoft.com/office/drawing/2015/10/21/chartex" xmlns:cx3="http://schemas.microsoft.com/office/drawing/2016/5/9/chartex" xmlns:cx4="http://schemas.microsoft.com/office/drawing/2016/5/10/chartex" xmlns:cx5="http://schemas.microsoft.com/office/drawing/2016/5/11/chartex" xmlns:cx6="http://schemas.microsoft.com/office/drawing/2016/5/12/chartex" xmlns:cx7="http://schemas.microsoft.com/office/drawing/2016/5/13/chartex" xmlns:cx8="http://schemas.microsoft.com/office/drawing/2016/5/14/chartex" xmlns:mc="http://schemas.openxmlformats.org/markup-compatibility/2006" xmlns:aink="http://schemas.microsoft.com/office/drawing/2016/ink" xmlns:am3d="http://schemas.microsoft.com/office/drawing/2017/model3d" xmlns:o="urn:schemas-microsoft-com:office:office" xmlns:oel="http://schemas.microsoft.com/office/2019/extlst" xmlns:r="http://schemas.openxmlformats.org/officeDocument/2006/relationships" xmlns:m="http://schemas.openxmlformats.org/officeDocument/2006/math" xmlns:v="urn:schemas-microsoft-com:vml" xmlns:wp14="http://schemas.microsoft.com/office/word/2010/wordprocessingDrawing" xmlns:wp="http://schemas.openxmlformats.org/drawingml/2006/wordprocessingDrawing" xmlns:w10="urn:schemas-microsoft-com:office:word" xmlns:w="http://schemas.openxmlformats.org/wordprocessingml/2006/main" xmlns:w14="http://schemas.microsoft.com/office/word/2010/wordml" xmlns:w15="http://schemas.microsoft.com/office/word/2012/wordml" xmlns:w16cex="http://schemas.microsoft.com/office/word/2018/wordml/cex" xmlns:w16cid="http://schemas.microsoft.com/office/word/2016/wordml/cid" xmlns:w16="http://schemas.microsoft.com/office/word/2018/wordml" xmlns:w16du="http://schemas.microsoft.com/office/word/2023/wordml/word16du" xmlns:w16sdtdh="http://schemas.microsoft.com/office/word/2020/wordml/sdtdatahash" xmlns:w16se="http://schemas.microsoft.com/office/word/2015/wordml/symex" xmlns:wpg="http://schemas.microsoft.com/office/word/2010/wordprocessingGroup" xmlns:wpi="http://schemas.microsoft.com/office/word/2010/wordprocessingInk" xmlns:wne="http://schemas.microsoft.com/office/word/2006/wordml" xmlns:wps="http://schemas.microsoft.com/office/word/2010/wordprocessingShape" mc:Ignorable="w14 w15 w16se w16cid w16 w16cex w16sdtdh wp14">
+  <w:sdt>
+    <w:sdtPr>
+      <w:id w:val="-1203859732"/>
+      <w:docPartObj>
+        <w:docPartGallery w:val="Page Numbers (Bottom of Page)"/>
+        <w:docPartUnique/>
+      </w:docPartObj>
+    </w:sdtPr>
+    <w:sdtContent>
+      <w:sdt>
+        <w:sdtPr>
+          <w:id w:val="-1705238520"/>
+          <w:docPartObj>
+            <w:docPartGallery w:val="Page Numbers (Top of Page)"/>
+            <w:docPartUnique/>
+          </w:docPartObj>
+        </w:sdtPr>
+        <w:sdtContent>
+          <w:p>
+            <w:pPr>
+              <w:pStyle w:val="Footer"/>
+              <w:jc w:val="center"/>
+            </w:pPr>
+            <w:r>
+              <w:t xml:space="preserve">Page </w:t>
+            </w:r>
+            <w:r>
+              <w:rPr>
+                <w:b/>
+                <w:bCs/>
+                <w:sz w:val="24"/>
+                <w:szCs w:val="24"/>
+              </w:rPr>
+              <w:fldChar w:fldCharType="begin"/>
+            </w:r>
+            <w:r>
+              <w:rPr>
+                <w:b/>
+                <w:bCs/>
+              </w:rPr>
+              <w:instrText xml:space="preserve"> PAGE </w:instrText>
+            </w:r>
+            <w:r>
+              <w:rPr>
+                <w:b/>
+                <w:bCs/>
+                <w:sz w:val="24"/>
+                <w:szCs w:val="24"/>
+              </w:rPr>
+              <w:fldChar w:fldCharType="separate"/>
+            </w:r>
+            <w:r>
+              <w:rPr>
+                <w:b/>
+                <w:bCs/>
+                <w:noProof/>
+              </w:rPr>
+              <w:t>2</w:t>
+            </w:r>
+            <w:r>
+              <w:rPr>
+                <w:b/>
+                <w:bCs/>
+                <w:sz w:val="24"/>
+                <w:szCs w:val="24"/>
+              </w:rPr>
+              <w:fldChar w:fldCharType="end"/>
+            </w:r>
+            <w:r>
+              <w:t xml:space="preserve"> of </w:t>
+            </w:r>
+            <w:r>
+              <w:rPr>
+                <w:b/>
+                <w:bCs/>
+                <w:sz w:val="24"/>
+                <w:szCs w:val="24"/>
+              </w:rPr>
+              <w:fldChar w:fldCharType="begin"/>
+            </w:r>
+            <w:r>
+              <w:rPr>
+                <w:b/>
+                <w:bCs/>
+              </w:rPr>
+              <w:instrText xml:space="preserve"> NUMPAGES  </w:instrText>
+            </w:r>
+            <w:r>
+              <w:rPr>
+                <w:b/>
+                <w:bCs/>
+                <w:sz w:val="24"/>
+                <w:szCs w:val="24"/>
+              </w:rPr>
+              <w:fldChar w:fldCharType="separate"/>
+            </w:r>
+            <w:r>
+              <w:rPr>
+                <w:b/>
+                <w:bCs/>
+                <w:noProof/>
+              </w:rPr>
+              <w:t>2</w:t>
+            </w:r>
+            <w:r>
+              <w:rPr>
+                <w:b/>
+                <w:bCs/>
+                <w:sz w:val="24"/>
+                <w:szCs w:val="24"/>
+              </w:rPr>
+              <w:fldChar w:fldCharType="end"/>
+            </w:r>
+          </w:p>
+        </w:sdtContent>
+      </w:sdt>
+    </w:sdtContent>
+  </w:sdt>
+  <w:p>
+    <w:pPr>
+      <w:pStyle w:val="Footer"/>
+    </w:pPr>
+  </w:p>
+</w:ftr>
+</file>
+
 <file path=word/footnotes.xml><?xml version="1.0" encoding="utf-8"?>
 <w:footnotes xmlns:wpc="http://schemas.microsoft.com/office/word/2010/wordprocessingCanvas" xmlns:cx="http://schemas.microsoft.com/office/drawing/2014/chartex" xmlns:cx1="http://schemas.microsoft.com/office/drawing/2015/9/8/chartex" xmlns:cx2="http://schemas.microsoft.com/office/drawing/2015/10/21/chartex" xmlns:cx3="http://schemas.microsoft.com/office/drawing/2016/5/9/chartex" xmlns:cx4="http://schemas.microsoft.com/office/drawing/2016/5/10/chartex" xmlns:cx5="http://schemas.microsoft.com/office/drawing/2016/5/11/chartex" xmlns:cx6="http://schemas.microsoft.com/office/drawing/2016/5/12/chartex" xmlns:cx7="http://schemas.microsoft.com/office/drawing/2016/5/13/chartex" xmlns:cx8="http://schemas.microsoft.com/office/drawing/2016/5/14/chartex" xmlns:mc="http://schemas.openxmlformats.org/markup-compatibility/2006" xmlns:aink="http://schemas.microsoft.com/office/drawing/2016/ink" xmlns:am3d="http://schemas.microsoft.com/office/drawing/2017/model3d" xmlns:o="urn:schemas-microsoft-com:office:office" xmlns:oel="http://schemas.microsoft.com/office/2019/extlst" xmlns:r="http://schemas.openxmlformats.org/officeDocument/2006/relationships" xmlns:m="http://schemas.openxmlformats.org/officeDocument/2006/math" xmlns:v="urn:schemas-microsoft-com:vml" xmlns:wp14="http://schemas.microsoft.com/office/word/2010/wordprocessingDrawing" xmlns:wp="http://schemas.openxmlformats.org/drawingml/2006/wordprocessingDrawing" xmlns:w10="urn:schemas-microsoft-com:office:word" xmlns:w="http://schemas.openxmlformats.org/wordprocessingml/2006/main" xmlns:w14="http://schemas.microsoft.com/office/word/2010/wordml" xmlns:w15="http://schemas.microsoft.com/office/word/2012/wordml" xmlns:w16cex="http://schemas.microsoft.com/office/word/2018/wordml/cex" xmlns:w16cid="http://schemas.microsoft.com/office/word/2016/wordml/cid" xmlns:w16="http://schemas.microsoft.com/office/word/2018/wordml" xmlns:w16du="http://schemas.microsoft.com/office/word/2023/wordml/word16du" xmlns:w16sdtdh="http://schemas.microsoft.com/office/word/2020/wordml/sdtdatahash" xmlns:w16se="http://schemas.microsoft.com/office/word/2015/wordml/symex" xmlns:wpg="http://schemas.microsoft.com/office/word/2010/wordprocessingGroup" xmlns:wpi="http://schemas.microsoft.com/office/word/2010/wordprocessingInk" xmlns:wne="http://schemas.microsoft.com/office/word/2006/wordml" xmlns:wps="http://schemas.microsoft.com/office/word/2010/wordprocessingShape" mc:Ignorable="w14 w15 w16se w16cid w16 w16cex w16sdtdh wp14">
   <w:footnote w:type="separator" w:id="-1">
@@ -2044,9 +3680,434 @@
 <file path=word/numbering.xml><?xml version="1.0" encoding="utf-8"?>
 <w:numbering xmlns:wpc="http://schemas.microsoft.com/office/word/2010/wordprocessingCanvas" xmlns:cx="http://schemas.microsoft.com/office/drawing/2014/chartex" xmlns:cx1="http://schemas.microsoft.com/office/drawing/2015/9/8/chartex" xmlns:cx2="http://schemas.microsoft.com/office/drawing/2015/10/21/chartex" xmlns:cx3="http://schemas.microsoft.com/office/drawing/2016/5/9/chartex" xmlns:cx4="http://schemas.microsoft.com/office/drawing/2016/5/10/chartex" xmlns:cx5="http://schemas.microsoft.com/office/drawing/2016/5/11/chartex" xmlns:cx6="http://schemas.microsoft.com/office/drawing/2016/5/12/chartex" xmlns:cx7="http://schemas.microsoft.com/office/drawing/2016/5/13/chartex" xmlns:cx8="http://schemas.microsoft.com/office/drawing/2016/5/14/chartex" xmlns:mc="http://schemas.openxmlformats.org/markup-compatibility/2006" xmlns:aink="http://schemas.microsoft.com/office/drawing/2016/ink" xmlns:am3d="http://schemas.microsoft.com/office/drawing/2017/model3d" xmlns:o="urn:schemas-microsoft-com:office:office" xmlns:oel="http://schemas.microsoft.com/office/2019/extlst" xmlns:r="http://schemas.openxmlformats.org/officeDocument/2006/relationships" xmlns:m="http://schemas.openxmlformats.org/officeDocument/2006/math" xmlns:v="urn:schemas-microsoft-com:vml" xmlns:wp14="http://schemas.microsoft.com/office/word/2010/wordprocessingDrawing" xmlns:wp="http://schemas.openxmlformats.org/drawingml/2006/wordprocessingDrawing" xmlns:w10="urn:schemas-microsoft-com:office:word" xmlns:w="http://schemas.openxmlformats.org/wordprocessingml/2006/main" xmlns:w14="http://schemas.microsoft.com/office/word/2010/wordml" xmlns:w15="http://schemas.microsoft.com/office/word/2012/wordml" xmlns:w16cex="http://schemas.microsoft.com/office/word/2018/wordml/cex" xmlns:w16cid="http://schemas.microsoft.com/office/word/2016/wordml/cid" xmlns:w16="http://schemas.microsoft.com/office/word/2018/wordml" xmlns:w16du="http://schemas.microsoft.com/office/word/2023/wordml/word16du" xmlns:w16sdtdh="http://schemas.microsoft.com/office/word/2020/wordml/sdtdatahash" xmlns:w16se="http://schemas.microsoft.com/office/word/2015/wordml/symex" xmlns:wpg="http://schemas.microsoft.com/office/word/2010/wordprocessingGroup" xmlns:wpi="http://schemas.microsoft.com/office/word/2010/wordprocessingInk" xmlns:wne="http://schemas.microsoft.com/office/word/2006/wordml" xmlns:wps="http://schemas.microsoft.com/office/word/2010/wordprocessingShape" mc:Ignorable="w14 w15 w16se w16cid w16 w16cex w16sdtdh wp14">
   <w:abstractNum w:abstractNumId="0" w15:restartNumberingAfterBreak="0">
+    <w:nsid w:val="0ADF31A4"/>
+    <w:multiLevelType w:val="hybridMultilevel"/>
+    <w:tmpl w:val="4DAE7E02"/>
+    <w:lvl w:ilvl="0" w:tplc="0C090001">
+      <w:start w:val="1"/>
+      <w:numFmt w:val="bullet"/>
+      <w:lvlText w:val=""/>
+      <w:lvlJc w:val="left"/>
+      <w:pPr>
+        <w:ind w:left="720" w:hanging="360"/>
+      </w:pPr>
+      <w:rPr>
+        <w:rFonts w:ascii="Symbol" w:hAnsi="Symbol" w:hint="default"/>
+      </w:rPr>
+    </w:lvl>
+    <w:lvl w:ilvl="1" w:tplc="0C090003" w:tentative="1">
+      <w:start w:val="1"/>
+      <w:numFmt w:val="bullet"/>
+      <w:lvlText w:val="o"/>
+      <w:lvlJc w:val="left"/>
+      <w:pPr>
+        <w:ind w:left="1440" w:hanging="360"/>
+      </w:pPr>
+      <w:rPr>
+        <w:rFonts w:ascii="Courier New" w:hAnsi="Courier New" w:cs="Courier New" w:hint="default"/>
+      </w:rPr>
+    </w:lvl>
+    <w:lvl w:ilvl="2" w:tplc="0C090005" w:tentative="1">
+      <w:start w:val="1"/>
+      <w:numFmt w:val="bullet"/>
+      <w:lvlText w:val=""/>
+      <w:lvlJc w:val="left"/>
+      <w:pPr>
+        <w:ind w:left="2160" w:hanging="360"/>
+      </w:pPr>
+      <w:rPr>
+        <w:rFonts w:ascii="Wingdings" w:hAnsi="Wingdings" w:hint="default"/>
+      </w:rPr>
+    </w:lvl>
+    <w:lvl w:ilvl="3" w:tplc="0C090001" w:tentative="1">
+      <w:start w:val="1"/>
+      <w:numFmt w:val="bullet"/>
+      <w:lvlText w:val=""/>
+      <w:lvlJc w:val="left"/>
+      <w:pPr>
+        <w:ind w:left="2880" w:hanging="360"/>
+      </w:pPr>
+      <w:rPr>
+        <w:rFonts w:ascii="Symbol" w:hAnsi="Symbol" w:hint="default"/>
+      </w:rPr>
+    </w:lvl>
+    <w:lvl w:ilvl="4" w:tplc="0C090003" w:tentative="1">
+      <w:start w:val="1"/>
+      <w:numFmt w:val="bullet"/>
+      <w:lvlText w:val="o"/>
+      <w:lvlJc w:val="left"/>
+      <w:pPr>
+        <w:ind w:left="3600" w:hanging="360"/>
+      </w:pPr>
+      <w:rPr>
+        <w:rFonts w:ascii="Courier New" w:hAnsi="Courier New" w:cs="Courier New" w:hint="default"/>
+      </w:rPr>
+    </w:lvl>
+    <w:lvl w:ilvl="5" w:tplc="0C090005" w:tentative="1">
+      <w:start w:val="1"/>
+      <w:numFmt w:val="bullet"/>
+      <w:lvlText w:val=""/>
+      <w:lvlJc w:val="left"/>
+      <w:pPr>
+        <w:ind w:left="4320" w:hanging="360"/>
+      </w:pPr>
+      <w:rPr>
+        <w:rFonts w:ascii="Wingdings" w:hAnsi="Wingdings" w:hint="default"/>
+      </w:rPr>
+    </w:lvl>
+    <w:lvl w:ilvl="6" w:tplc="0C090001" w:tentative="1">
+      <w:start w:val="1"/>
+      <w:numFmt w:val="bullet"/>
+      <w:lvlText w:val=""/>
+      <w:lvlJc w:val="left"/>
+      <w:pPr>
+        <w:ind w:left="5040" w:hanging="360"/>
+      </w:pPr>
+      <w:rPr>
+        <w:rFonts w:ascii="Symbol" w:hAnsi="Symbol" w:hint="default"/>
+      </w:rPr>
+    </w:lvl>
+    <w:lvl w:ilvl="7" w:tplc="0C090003" w:tentative="1">
+      <w:start w:val="1"/>
+      <w:numFmt w:val="bullet"/>
+      <w:lvlText w:val="o"/>
+      <w:lvlJc w:val="left"/>
+      <w:pPr>
+        <w:ind w:left="5760" w:hanging="360"/>
+      </w:pPr>
+      <w:rPr>
+        <w:rFonts w:ascii="Courier New" w:hAnsi="Courier New" w:cs="Courier New" w:hint="default"/>
+      </w:rPr>
+    </w:lvl>
+    <w:lvl w:ilvl="8" w:tplc="0C090005" w:tentative="1">
+      <w:start w:val="1"/>
+      <w:numFmt w:val="bullet"/>
+      <w:lvlText w:val=""/>
+      <w:lvlJc w:val="left"/>
+      <w:pPr>
+        <w:ind w:left="6480" w:hanging="360"/>
+      </w:pPr>
+      <w:rPr>
+        <w:rFonts w:ascii="Wingdings" w:hAnsi="Wingdings" w:hint="default"/>
+      </w:rPr>
+    </w:lvl>
+  </w:abstractNum>
+  <w:abstractNum w:abstractNumId="1" w15:restartNumberingAfterBreak="0">
+    <w:nsid w:val="520C4C7D"/>
+    <w:multiLevelType w:val="hybridMultilevel"/>
+    <w:tmpl w:val="3C864068"/>
+    <w:lvl w:ilvl="0" w:tplc="0C090001">
+      <w:start w:val="1"/>
+      <w:numFmt w:val="bullet"/>
+      <w:lvlText w:val=""/>
+      <w:lvlJc w:val="left"/>
+      <w:pPr>
+        <w:ind w:left="720" w:hanging="360"/>
+      </w:pPr>
+      <w:rPr>
+        <w:rFonts w:ascii="Symbol" w:hAnsi="Symbol" w:hint="default"/>
+      </w:rPr>
+    </w:lvl>
+    <w:lvl w:ilvl="1" w:tplc="0C090003" w:tentative="1">
+      <w:start w:val="1"/>
+      <w:numFmt w:val="bullet"/>
+      <w:lvlText w:val="o"/>
+      <w:lvlJc w:val="left"/>
+      <w:pPr>
+        <w:ind w:left="1440" w:hanging="360"/>
+      </w:pPr>
+      <w:rPr>
+        <w:rFonts w:ascii="Courier New" w:hAnsi="Courier New" w:cs="Courier New" w:hint="default"/>
+      </w:rPr>
+    </w:lvl>
+    <w:lvl w:ilvl="2" w:tplc="0C090005" w:tentative="1">
+      <w:start w:val="1"/>
+      <w:numFmt w:val="bullet"/>
+      <w:lvlText w:val=""/>
+      <w:lvlJc w:val="left"/>
+      <w:pPr>
+        <w:ind w:left="2160" w:hanging="360"/>
+      </w:pPr>
+      <w:rPr>
+        <w:rFonts w:ascii="Wingdings" w:hAnsi="Wingdings" w:hint="default"/>
+      </w:rPr>
+    </w:lvl>
+    <w:lvl w:ilvl="3" w:tplc="0C090001" w:tentative="1">
+      <w:start w:val="1"/>
+      <w:numFmt w:val="bullet"/>
+      <w:lvlText w:val=""/>
+      <w:lvlJc w:val="left"/>
+      <w:pPr>
+        <w:ind w:left="2880" w:hanging="360"/>
+      </w:pPr>
+      <w:rPr>
+        <w:rFonts w:ascii="Symbol" w:hAnsi="Symbol" w:hint="default"/>
+      </w:rPr>
+    </w:lvl>
+    <w:lvl w:ilvl="4" w:tplc="0C090003" w:tentative="1">
+      <w:start w:val="1"/>
+      <w:numFmt w:val="bullet"/>
+      <w:lvlText w:val="o"/>
+      <w:lvlJc w:val="left"/>
+      <w:pPr>
+        <w:ind w:left="3600" w:hanging="360"/>
+      </w:pPr>
+      <w:rPr>
+        <w:rFonts w:ascii="Courier New" w:hAnsi="Courier New" w:cs="Courier New" w:hint="default"/>
+      </w:rPr>
+    </w:lvl>
+    <w:lvl w:ilvl="5" w:tplc="0C090005" w:tentative="1">
+      <w:start w:val="1"/>
+      <w:numFmt w:val="bullet"/>
+      <w:lvlText w:val=""/>
+      <w:lvlJc w:val="left"/>
+      <w:pPr>
+        <w:ind w:left="4320" w:hanging="360"/>
+      </w:pPr>
+      <w:rPr>
+        <w:rFonts w:ascii="Wingdings" w:hAnsi="Wingdings" w:hint="default"/>
+      </w:rPr>
+    </w:lvl>
+    <w:lvl w:ilvl="6" w:tplc="0C090001" w:tentative="1">
+      <w:start w:val="1"/>
+      <w:numFmt w:val="bullet"/>
+      <w:lvlText w:val=""/>
+      <w:lvlJc w:val="left"/>
+      <w:pPr>
+        <w:ind w:left="5040" w:hanging="360"/>
+      </w:pPr>
+      <w:rPr>
+        <w:rFonts w:ascii="Symbol" w:hAnsi="Symbol" w:hint="default"/>
+      </w:rPr>
+    </w:lvl>
+    <w:lvl w:ilvl="7" w:tplc="0C090003" w:tentative="1">
+      <w:start w:val="1"/>
+      <w:numFmt w:val="bullet"/>
+      <w:lvlText w:val="o"/>
+      <w:lvlJc w:val="left"/>
+      <w:pPr>
+        <w:ind w:left="5760" w:hanging="360"/>
+      </w:pPr>
+      <w:rPr>
+        <w:rFonts w:ascii="Courier New" w:hAnsi="Courier New" w:cs="Courier New" w:hint="default"/>
+      </w:rPr>
+    </w:lvl>
+    <w:lvl w:ilvl="8" w:tplc="0C090005" w:tentative="1">
+      <w:start w:val="1"/>
+      <w:numFmt w:val="bullet"/>
+      <w:lvlText w:val=""/>
+      <w:lvlJc w:val="left"/>
+      <w:pPr>
+        <w:ind w:left="6480" w:hanging="360"/>
+      </w:pPr>
+      <w:rPr>
+        <w:rFonts w:ascii="Wingdings" w:hAnsi="Wingdings" w:hint="default"/>
+      </w:rPr>
+    </w:lvl>
+  </w:abstractNum>
+  <w:abstractNum w:abstractNumId="2" w15:restartNumberingAfterBreak="0">
+    <w:nsid w:val="657057BA"/>
+    <w:multiLevelType w:val="hybridMultilevel"/>
+    <w:tmpl w:val="372AB5B8"/>
+    <w:lvl w:ilvl="0" w:tplc="FFFFFFFF">
+      <w:start w:val="1"/>
+      <w:numFmt w:val="decimal"/>
+      <w:lvlText w:val="%1."/>
+      <w:lvlJc w:val="left"/>
+      <w:pPr>
+        <w:ind w:left="720" w:hanging="360"/>
+      </w:pPr>
+    </w:lvl>
+    <w:lvl w:ilvl="1" w:tplc="FFFFFFFF" w:tentative="1">
+      <w:start w:val="1"/>
+      <w:numFmt w:val="lowerLetter"/>
+      <w:lvlText w:val="%2."/>
+      <w:lvlJc w:val="left"/>
+      <w:pPr>
+        <w:ind w:left="1440" w:hanging="360"/>
+      </w:pPr>
+    </w:lvl>
+    <w:lvl w:ilvl="2" w:tplc="FFFFFFFF" w:tentative="1">
+      <w:start w:val="1"/>
+      <w:numFmt w:val="lowerRoman"/>
+      <w:lvlText w:val="%3."/>
+      <w:lvlJc w:val="right"/>
+      <w:pPr>
+        <w:ind w:left="2160" w:hanging="180"/>
+      </w:pPr>
+    </w:lvl>
+    <w:lvl w:ilvl="3" w:tplc="FFFFFFFF" w:tentative="1">
+      <w:start w:val="1"/>
+      <w:numFmt w:val="decimal"/>
+      <w:lvlText w:val="%4."/>
+      <w:lvlJc w:val="left"/>
+      <w:pPr>
+        <w:ind w:left="2880" w:hanging="360"/>
+      </w:pPr>
+    </w:lvl>
+    <w:lvl w:ilvl="4" w:tplc="FFFFFFFF" w:tentative="1">
+      <w:start w:val="1"/>
+      <w:numFmt w:val="lowerLetter"/>
+      <w:lvlText w:val="%5."/>
+      <w:lvlJc w:val="left"/>
+      <w:pPr>
+        <w:ind w:left="3600" w:hanging="360"/>
+      </w:pPr>
+    </w:lvl>
+    <w:lvl w:ilvl="5" w:tplc="FFFFFFFF" w:tentative="1">
+      <w:start w:val="1"/>
+      <w:numFmt w:val="lowerRoman"/>
+      <w:lvlText w:val="%6."/>
+      <w:lvlJc w:val="right"/>
+      <w:pPr>
+        <w:ind w:left="4320" w:hanging="180"/>
+      </w:pPr>
+    </w:lvl>
+    <w:lvl w:ilvl="6" w:tplc="FFFFFFFF" w:tentative="1">
+      <w:start w:val="1"/>
+      <w:numFmt w:val="decimal"/>
+      <w:lvlText w:val="%7."/>
+      <w:lvlJc w:val="left"/>
+      <w:pPr>
+        <w:ind w:left="5040" w:hanging="360"/>
+      </w:pPr>
+    </w:lvl>
+    <w:lvl w:ilvl="7" w:tplc="FFFFFFFF" w:tentative="1">
+      <w:start w:val="1"/>
+      <w:numFmt w:val="lowerLetter"/>
+      <w:lvlText w:val="%8."/>
+      <w:lvlJc w:val="left"/>
+      <w:pPr>
+        <w:ind w:left="5760" w:hanging="360"/>
+      </w:pPr>
+    </w:lvl>
+    <w:lvl w:ilvl="8" w:tplc="FFFFFFFF" w:tentative="1">
+      <w:start w:val="1"/>
+      <w:numFmt w:val="lowerRoman"/>
+      <w:lvlText w:val="%9."/>
+      <w:lvlJc w:val="right"/>
+      <w:pPr>
+        <w:ind w:left="6480" w:hanging="180"/>
+      </w:pPr>
+    </w:lvl>
+  </w:abstractNum>
+  <w:abstractNum w:abstractNumId="3" w15:restartNumberingAfterBreak="0">
+    <w:nsid w:val="790A59DB"/>
+    <w:multiLevelType w:val="hybridMultilevel"/>
+    <w:tmpl w:val="E514F35C"/>
+    <w:lvl w:ilvl="0" w:tplc="0C090001">
+      <w:start w:val="1"/>
+      <w:numFmt w:val="bullet"/>
+      <w:lvlText w:val=""/>
+      <w:lvlJc w:val="left"/>
+      <w:pPr>
+        <w:ind w:left="720" w:hanging="360"/>
+      </w:pPr>
+      <w:rPr>
+        <w:rFonts w:ascii="Symbol" w:hAnsi="Symbol" w:hint="default"/>
+      </w:rPr>
+    </w:lvl>
+    <w:lvl w:ilvl="1" w:tplc="0C090003" w:tentative="1">
+      <w:start w:val="1"/>
+      <w:numFmt w:val="bullet"/>
+      <w:lvlText w:val="o"/>
+      <w:lvlJc w:val="left"/>
+      <w:pPr>
+        <w:ind w:left="1440" w:hanging="360"/>
+      </w:pPr>
+      <w:rPr>
+        <w:rFonts w:ascii="Courier New" w:hAnsi="Courier New" w:cs="Courier New" w:hint="default"/>
+      </w:rPr>
+    </w:lvl>
+    <w:lvl w:ilvl="2" w:tplc="0C090005" w:tentative="1">
+      <w:start w:val="1"/>
+      <w:numFmt w:val="bullet"/>
+      <w:lvlText w:val=""/>
+      <w:lvlJc w:val="left"/>
+      <w:pPr>
+        <w:ind w:left="2160" w:hanging="360"/>
+      </w:pPr>
+      <w:rPr>
+        <w:rFonts w:ascii="Wingdings" w:hAnsi="Wingdings" w:hint="default"/>
+      </w:rPr>
+    </w:lvl>
+    <w:lvl w:ilvl="3" w:tplc="0C090001" w:tentative="1">
+      <w:start w:val="1"/>
+      <w:numFmt w:val="bullet"/>
+      <w:lvlText w:val=""/>
+      <w:lvlJc w:val="left"/>
+      <w:pPr>
+        <w:ind w:left="2880" w:hanging="360"/>
+      </w:pPr>
+      <w:rPr>
+        <w:rFonts w:ascii="Symbol" w:hAnsi="Symbol" w:hint="default"/>
+      </w:rPr>
+    </w:lvl>
+    <w:lvl w:ilvl="4" w:tplc="0C090003" w:tentative="1">
+      <w:start w:val="1"/>
+      <w:numFmt w:val="bullet"/>
+      <w:lvlText w:val="o"/>
+      <w:lvlJc w:val="left"/>
+      <w:pPr>
+        <w:ind w:left="3600" w:hanging="360"/>
+      </w:pPr>
+      <w:rPr>
+        <w:rFonts w:ascii="Courier New" w:hAnsi="Courier New" w:cs="Courier New" w:hint="default"/>
+      </w:rPr>
+    </w:lvl>
+    <w:lvl w:ilvl="5" w:tplc="0C090005" w:tentative="1">
+      <w:start w:val="1"/>
+      <w:numFmt w:val="bullet"/>
+      <w:lvlText w:val=""/>
+      <w:lvlJc w:val="left"/>
+      <w:pPr>
+        <w:ind w:left="4320" w:hanging="360"/>
+      </w:pPr>
+      <w:rPr>
+        <w:rFonts w:ascii="Wingdings" w:hAnsi="Wingdings" w:hint="default"/>
+      </w:rPr>
+    </w:lvl>
+    <w:lvl w:ilvl="6" w:tplc="0C090001" w:tentative="1">
+      <w:start w:val="1"/>
+      <w:numFmt w:val="bullet"/>
+      <w:lvlText w:val=""/>
+      <w:lvlJc w:val="left"/>
+      <w:pPr>
+        <w:ind w:left="5040" w:hanging="360"/>
+      </w:pPr>
+      <w:rPr>
+        <w:rFonts w:ascii="Symbol" w:hAnsi="Symbol" w:hint="default"/>
+      </w:rPr>
+    </w:lvl>
+    <w:lvl w:ilvl="7" w:tplc="0C090003" w:tentative="1">
+      <w:start w:val="1"/>
+      <w:numFmt w:val="bullet"/>
+      <w:lvlText w:val="o"/>
+      <w:lvlJc w:val="left"/>
+      <w:pPr>
+        <w:ind w:left="5760" w:hanging="360"/>
+      </w:pPr>
+      <w:rPr>
+        <w:rFonts w:ascii="Courier New" w:hAnsi="Courier New" w:cs="Courier New" w:hint="default"/>
+      </w:rPr>
+    </w:lvl>
+    <w:lvl w:ilvl="8" w:tplc="0C090005" w:tentative="1">
+      <w:start w:val="1"/>
+      <w:numFmt w:val="bullet"/>
+      <w:lvlText w:val=""/>
+      <w:lvlJc w:val="left"/>
+      <w:pPr>
+        <w:ind w:left="6480" w:hanging="360"/>
+      </w:pPr>
+      <w:rPr>
+        <w:rFonts w:ascii="Wingdings" w:hAnsi="Wingdings" w:hint="default"/>
+      </w:rPr>
+    </w:lvl>
+  </w:abstractNum>
+  <w:abstractNum w:abstractNumId="4" w15:restartNumberingAfterBreak="0">
     <w:nsid w:val="7C423D9B"/>
     <w:multiLevelType w:val="hybridMultilevel"/>
-    <w:tmpl w:val="490EF5F0"/>
+    <w:tmpl w:val="372AB5B8"/>
     <w:lvl w:ilvl="0" w:tplc="0C09000F">
       <w:start w:val="1"/>
       <w:numFmt w:val="decimal"/>
@@ -2130,6 +4191,18 @@
     </w:lvl>
   </w:abstractNum>
   <w:num w:numId="1" w16cid:durableId="766576960">
+    <w:abstractNumId w:val="4"/>
+  </w:num>
+  <w:num w:numId="2" w16cid:durableId="1830057496">
+    <w:abstractNumId w:val="1"/>
+  </w:num>
+  <w:num w:numId="3" w16cid:durableId="1146554534">
+    <w:abstractNumId w:val="3"/>
+  </w:num>
+  <w:num w:numId="4" w16cid:durableId="1080836764">
+    <w:abstractNumId w:val="2"/>
+  </w:num>
+  <w:num w:numId="5" w16cid:durableId="358094138">
     <w:abstractNumId w:val="0"/>
   </w:num>
 </w:numbering>
@@ -2557,6 +4630,28 @@
       <w:szCs w:val="32"/>
     </w:rPr>
   </w:style>
+  <w:style w:type="paragraph" w:styleId="Heading2">
+    <w:name w:val="heading 2"/>
+    <w:basedOn w:val="Normal"/>
+    <w:next w:val="Normal"/>
+    <w:link w:val="Heading2Char"/>
+    <w:uiPriority w:val="9"/>
+    <w:unhideWhenUsed/>
+    <w:qFormat/>
+    <w:rsid w:val="00DA264E"/>
+    <w:pPr>
+      <w:keepNext/>
+      <w:keepLines/>
+      <w:spacing w:before="40" w:after="0"/>
+      <w:outlineLvl w:val="1"/>
+    </w:pPr>
+    <w:rPr>
+      <w:rFonts w:asciiTheme="majorHAnsi" w:eastAsiaTheme="majorEastAsia" w:hAnsiTheme="majorHAnsi" w:cstheme="majorBidi"/>
+      <w:color w:val="2F5496" w:themeColor="accent1" w:themeShade="BF"/>
+      <w:sz w:val="26"/>
+      <w:szCs w:val="26"/>
+    </w:rPr>
+  </w:style>
   <w:style w:type="character" w:default="1" w:styleId="DefaultParagraphFont">
     <w:name w:val="Default Paragraph Font"/>
     <w:uiPriority w:val="1"/>
@@ -2690,6 +4785,44 @@
     <w:rPr>
       <w:color w:val="0563C1" w:themeColor="hyperlink"/>
       <w:u w:val="single"/>
+    </w:rPr>
+  </w:style>
+  <w:style w:type="character" w:customStyle="1" w:styleId="Heading2Char">
+    <w:name w:val="Heading 2 Char"/>
+    <w:basedOn w:val="DefaultParagraphFont"/>
+    <w:link w:val="Heading2"/>
+    <w:uiPriority w:val="9"/>
+    <w:rsid w:val="00DA264E"/>
+    <w:rPr>
+      <w:rFonts w:asciiTheme="majorHAnsi" w:eastAsiaTheme="majorEastAsia" w:hAnsiTheme="majorHAnsi" w:cstheme="majorBidi"/>
+      <w:color w:val="2F5496" w:themeColor="accent1" w:themeShade="BF"/>
+      <w:sz w:val="26"/>
+      <w:szCs w:val="26"/>
+    </w:rPr>
+  </w:style>
+  <w:style w:type="paragraph" w:styleId="TOC2">
+    <w:name w:val="toc 2"/>
+    <w:basedOn w:val="Normal"/>
+    <w:next w:val="Normal"/>
+    <w:autoRedefine/>
+    <w:uiPriority w:val="39"/>
+    <w:unhideWhenUsed/>
+    <w:rsid w:val="00DA264E"/>
+    <w:pPr>
+      <w:spacing w:after="100"/>
+      <w:ind w:left="220"/>
+    </w:pPr>
+  </w:style>
+  <w:style w:type="character" w:styleId="UnresolvedMention">
+    <w:name w:val="Unresolved Mention"/>
+    <w:basedOn w:val="DefaultParagraphFont"/>
+    <w:uiPriority w:val="99"/>
+    <w:semiHidden/>
+    <w:unhideWhenUsed/>
+    <w:rsid w:val="00F0451C"/>
+    <w:rPr>
+      <w:color w:val="605E5C"/>
+      <w:shd w:val="clear" w:color="auto" w:fill="E1DFDD"/>
     </w:rPr>
   </w:style>
 </w:styles>

--- a/LKMAPS_Desktop/Manual/LKMaps Desktop HELP.docx
+++ b/LKMAPS_Desktop/Manual/LKMaps Desktop HELP.docx
@@ -873,6 +873,9 @@
         <w:spacing w:after="0"/>
       </w:pPr>
       <w:r>
+        <w:rPr>
+          <w:noProof/>
+        </w:rPr>
         <w:drawing>
           <wp:inline distT="0" distB="0" distL="0" distR="0" wp14:anchorId="4CFED933" wp14:editId="48D99152">
             <wp:extent cx="6645910" cy="4684395"/>
@@ -1464,6 +1467,70 @@
       <w:r>
         <w:rPr>
           <w:rFonts w:ascii="Tahoma" w:hAnsi="Tahoma" w:cs="Tahoma"/>
+          <w:kern w:val="0"/>
+          <w:sz w:val="20"/>
+          <w:szCs w:val="20"/>
+          <w:lang w:val="en-US"/>
+        </w:rPr>
+        <w:drawing>
+          <wp:anchor distT="0" distB="0" distL="114300" distR="114300" simplePos="0" relativeHeight="251660288" behindDoc="0" locked="0" layoutInCell="1" allowOverlap="1" wp14:anchorId="2EEA3C52" wp14:editId="31B06754">
+            <wp:simplePos x="0" y="0"/>
+            <wp:positionH relativeFrom="column">
+              <wp:posOffset>2753995</wp:posOffset>
+            </wp:positionH>
+            <wp:positionV relativeFrom="paragraph">
+              <wp:posOffset>85271</wp:posOffset>
+            </wp:positionV>
+            <wp:extent cx="3831590" cy="1779270"/>
+            <wp:effectExtent l="0" t="0" r="0" b="0"/>
+            <wp:wrapSquare wrapText="bothSides"/>
+            <wp:docPr id="754361529" name="Picture 1" descr="A screenshot of a computer error&#10;&#10;Description automatically generated with medium confidence"/>
+            <wp:cNvGraphicFramePr>
+              <a:graphicFrameLocks xmlns:a="http://schemas.openxmlformats.org/drawingml/2006/main" noChangeAspect="1"/>
+            </wp:cNvGraphicFramePr>
+            <a:graphic xmlns:a="http://schemas.openxmlformats.org/drawingml/2006/main">
+              <a:graphicData uri="http://schemas.openxmlformats.org/drawingml/2006/picture">
+                <pic:pic xmlns:pic="http://schemas.openxmlformats.org/drawingml/2006/picture">
+                  <pic:nvPicPr>
+                    <pic:cNvPr id="754361529" name="Picture 1" descr="A screenshot of a computer error&#10;&#10;Description automatically generated with medium confidence"/>
+                    <pic:cNvPicPr/>
+                  </pic:nvPicPr>
+                  <pic:blipFill>
+                    <a:blip r:embed="rId9">
+                      <a:extLst>
+                        <a:ext uri="{28A0092B-C50C-407E-A947-70E740481C1C}">
+                          <a14:useLocalDpi xmlns:a14="http://schemas.microsoft.com/office/drawing/2010/main" val="0"/>
+                        </a:ext>
+                      </a:extLst>
+                    </a:blip>
+                    <a:stretch>
+                      <a:fillRect/>
+                    </a:stretch>
+                  </pic:blipFill>
+                  <pic:spPr>
+                    <a:xfrm>
+                      <a:off x="0" y="0"/>
+                      <a:ext cx="3831590" cy="1779270"/>
+                    </a:xfrm>
+                    <a:prstGeom prst="rect">
+                      <a:avLst/>
+                    </a:prstGeom>
+                  </pic:spPr>
+                </pic:pic>
+              </a:graphicData>
+            </a:graphic>
+            <wp14:sizeRelH relativeFrom="page">
+              <wp14:pctWidth>0</wp14:pctWidth>
+            </wp14:sizeRelH>
+            <wp14:sizeRelV relativeFrom="page">
+              <wp14:pctHeight>0</wp14:pctHeight>
+            </wp14:sizeRelV>
+          </wp:anchor>
+        </w:drawing>
+      </w:r>
+      <w:r>
+        <w:rPr>
+          <w:rFonts w:ascii="Tahoma" w:hAnsi="Tahoma" w:cs="Tahoma"/>
           <w:b/>
           <w:bCs/>
           <w:kern w:val="0"/>
@@ -1521,6 +1588,8 @@
       <w:r>
         <w:rPr>
           <w:rFonts w:ascii="Tahoma" w:hAnsi="Tahoma" w:cs="Tahoma"/>
+          <w:b/>
+          <w:bCs/>
           <w:kern w:val="0"/>
           <w:sz w:val="20"/>
           <w:szCs w:val="20"/>
@@ -1532,12 +1601,24 @@
       <w:r>
         <w:rPr>
           <w:rFonts w:ascii="Tahoma" w:hAnsi="Tahoma" w:cs="Tahoma"/>
-          <w:kern w:val="0"/>
-          <w:sz w:val="20"/>
-          <w:szCs w:val="20"/>
-          <w:lang w:val="en-US"/>
-        </w:rPr>
-        <w:t xml:space="preserve"> Desktop </w:t>
+          <w:b/>
+          <w:bCs/>
+          <w:kern w:val="0"/>
+          <w:sz w:val="20"/>
+          <w:szCs w:val="20"/>
+          <w:lang w:val="en-US"/>
+        </w:rPr>
+        <w:t xml:space="preserve"> Desktop</w:t>
+      </w:r>
+      <w:r>
+        <w:rPr>
+          <w:rFonts w:ascii="Tahoma" w:hAnsi="Tahoma" w:cs="Tahoma"/>
+          <w:kern w:val="0"/>
+          <w:sz w:val="20"/>
+          <w:szCs w:val="20"/>
+          <w:lang w:val="en-US"/>
+        </w:rPr>
+        <w:t xml:space="preserve"> </w:t>
       </w:r>
       <w:r>
         <w:rPr>
@@ -1577,7 +1658,57 @@
           <w:szCs w:val="20"/>
           <w:lang w:val="en-US"/>
         </w:rPr>
-        <w:t xml:space="preserve">If this still happens to you with this version, please share it in the GitHub Issues webpage for </w:t>
+        <w:t xml:space="preserve">This is now error trapped, and you be notified with this warning message. Usually, a reboot of your computer will resolve this GDAL processing error. </w:t>
+      </w:r>
+      <w:r>
+        <w:rPr>
+          <w:rFonts w:ascii="Tahoma" w:hAnsi="Tahoma" w:cs="Tahoma"/>
+          <w:kern w:val="0"/>
+          <w:sz w:val="20"/>
+          <w:szCs w:val="20"/>
+          <w:lang w:val="en-US"/>
+        </w:rPr>
+        <w:t xml:space="preserve">If </w:t>
+      </w:r>
+      <w:r>
+        <w:rPr>
+          <w:rFonts w:ascii="Tahoma" w:hAnsi="Tahoma" w:cs="Tahoma"/>
+          <w:kern w:val="0"/>
+          <w:sz w:val="20"/>
+          <w:szCs w:val="20"/>
+          <w:lang w:val="en-US"/>
+        </w:rPr>
+        <w:t>a reboot fails to solve the issue,</w:t>
+      </w:r>
+      <w:r>
+        <w:rPr>
+          <w:rFonts w:ascii="Tahoma" w:hAnsi="Tahoma" w:cs="Tahoma"/>
+          <w:kern w:val="0"/>
+          <w:sz w:val="20"/>
+          <w:szCs w:val="20"/>
+          <w:lang w:val="en-US"/>
+        </w:rPr>
+        <w:t xml:space="preserve"> please </w:t>
+      </w:r>
+      <w:r>
+        <w:rPr>
+          <w:rFonts w:ascii="Tahoma" w:hAnsi="Tahoma" w:cs="Tahoma"/>
+          <w:kern w:val="0"/>
+          <w:sz w:val="20"/>
+          <w:szCs w:val="20"/>
+          <w:lang w:val="en-US"/>
+        </w:rPr>
+        <w:t>let us know by sharing</w:t>
+      </w:r>
+      <w:r>
+        <w:rPr>
+          <w:rFonts w:ascii="Tahoma" w:hAnsi="Tahoma" w:cs="Tahoma"/>
+          <w:kern w:val="0"/>
+          <w:sz w:val="20"/>
+          <w:szCs w:val="20"/>
+          <w:lang w:val="en-US"/>
+        </w:rPr>
+        <w:t xml:space="preserve"> it in the GitHub Issues webpage for </w:t>
       </w:r>
       <w:proofErr w:type="spellStart"/>
       <w:r>
@@ -1599,7 +1730,7 @@
           <w:szCs w:val="20"/>
           <w:lang w:val="en-US"/>
         </w:rPr>
-        <w:t xml:space="preserve"> Desktop with details of how you managed to produce the error, and I will address it immediately.</w:t>
+        <w:t>, and I will address it immediately.</w:t>
       </w:r>
     </w:p>
     <w:p>
@@ -1773,7 +1904,7 @@
                     </pic:cNvPicPr>
                   </pic:nvPicPr>
                   <pic:blipFill>
-                    <a:blip r:embed="rId9" cstate="print">
+                    <a:blip r:embed="rId10" cstate="print">
                       <a:extLst>
                         <a:ext uri="{28A0092B-C50C-407E-A947-70E740481C1C}">
                           <a14:useLocalDpi xmlns:a14="http://schemas.microsoft.com/office/drawing/2010/main" val="0"/>
@@ -2048,22 +2179,18 @@
           <w:szCs w:val="20"/>
           <w:lang w:val="en-US"/>
         </w:rPr>
-        <w:t xml:space="preserve"> button. If you have a problem, give it a try. Rebooting </w:t>
-      </w:r>
-      <w:proofErr w:type="spellStart"/>
-      <w:proofErr w:type="gramStart"/>
-      <w:r>
-        <w:rPr>
-          <w:rFonts w:ascii="Tahoma" w:hAnsi="Tahoma" w:cs="Tahoma"/>
-          <w:kern w:val="0"/>
-          <w:sz w:val="20"/>
-          <w:szCs w:val="20"/>
-          <w:lang w:val="en-US"/>
-        </w:rPr>
-        <w:t>you</w:t>
-      </w:r>
-      <w:proofErr w:type="spellEnd"/>
-      <w:proofErr w:type="gramEnd"/>
+        <w:t xml:space="preserve"> button. If you have a problem, give it a try. Rebooting you</w:t>
+      </w:r>
+      <w:r>
+        <w:rPr>
+          <w:rFonts w:ascii="Tahoma" w:hAnsi="Tahoma" w:cs="Tahoma"/>
+          <w:kern w:val="0"/>
+          <w:sz w:val="20"/>
+          <w:szCs w:val="20"/>
+          <w:lang w:val="en-US"/>
+        </w:rPr>
+        <w:t>r</w:t>
+      </w:r>
       <w:r>
         <w:rPr>
           <w:rFonts w:ascii="Tahoma" w:hAnsi="Tahoma" w:cs="Tahoma"/>
@@ -2511,8 +2638,9 @@
           <w:szCs w:val="20"/>
           <w:lang w:val="en-US"/>
         </w:rPr>
-        <w:t>L</w:t>
-      </w:r>
+        <w:t xml:space="preserve">Longitude 1 and Longitude </w:t>
+      </w:r>
+      <w:proofErr w:type="gramStart"/>
       <w:r>
         <w:rPr>
           <w:rFonts w:ascii="Tahoma" w:hAnsi="Tahoma" w:cs="Tahoma"/>
@@ -2523,55 +2651,6 @@
           <w:szCs w:val="20"/>
           <w:lang w:val="en-US"/>
         </w:rPr>
-        <w:t>ongitude</w:t>
-      </w:r>
-      <w:r>
-        <w:rPr>
-          <w:rFonts w:ascii="Tahoma" w:hAnsi="Tahoma" w:cs="Tahoma"/>
-          <w:b/>
-          <w:bCs/>
-          <w:kern w:val="0"/>
-          <w:sz w:val="20"/>
-          <w:szCs w:val="20"/>
-          <w:lang w:val="en-US"/>
-        </w:rPr>
-        <w:t xml:space="preserve"> 1 and </w:t>
-      </w:r>
-      <w:r>
-        <w:rPr>
-          <w:rFonts w:ascii="Tahoma" w:hAnsi="Tahoma" w:cs="Tahoma"/>
-          <w:b/>
-          <w:bCs/>
-          <w:kern w:val="0"/>
-          <w:sz w:val="20"/>
-          <w:szCs w:val="20"/>
-          <w:lang w:val="en-US"/>
-        </w:rPr>
-        <w:t>Longitude</w:t>
-      </w:r>
-      <w:r>
-        <w:rPr>
-          <w:rFonts w:ascii="Tahoma" w:hAnsi="Tahoma" w:cs="Tahoma"/>
-          <w:b/>
-          <w:bCs/>
-          <w:kern w:val="0"/>
-          <w:sz w:val="20"/>
-          <w:szCs w:val="20"/>
-          <w:lang w:val="en-US"/>
-        </w:rPr>
-        <w:t xml:space="preserve"> </w:t>
-      </w:r>
-      <w:proofErr w:type="gramStart"/>
-      <w:r>
-        <w:rPr>
-          <w:rFonts w:ascii="Tahoma" w:hAnsi="Tahoma" w:cs="Tahoma"/>
-          <w:b/>
-          <w:bCs/>
-          <w:kern w:val="0"/>
-          <w:sz w:val="20"/>
-          <w:szCs w:val="20"/>
-          <w:lang w:val="en-US"/>
-        </w:rPr>
         <w:t>2:</w:t>
       </w:r>
       <w:r>
@@ -2593,27 +2672,7 @@
           <w:szCs w:val="20"/>
           <w:lang w:val="en-US"/>
         </w:rPr>
-        <w:t xml:space="preserve"> Enter the North/South latitudes that will define you map’s boundaries. The l</w:t>
-      </w:r>
-      <w:r>
-        <w:rPr>
-          <w:rFonts w:ascii="Tahoma" w:hAnsi="Tahoma" w:cs="Tahoma"/>
-          <w:kern w:val="0"/>
-          <w:sz w:val="20"/>
-          <w:szCs w:val="20"/>
-          <w:lang w:val="en-US"/>
-        </w:rPr>
-        <w:t>ongitude</w:t>
-      </w:r>
-      <w:r>
-        <w:rPr>
-          <w:rFonts w:ascii="Tahoma" w:hAnsi="Tahoma" w:cs="Tahoma"/>
-          <w:kern w:val="0"/>
-          <w:sz w:val="20"/>
-          <w:szCs w:val="20"/>
-          <w:lang w:val="en-US"/>
-        </w:rPr>
-        <w:t xml:space="preserve"> entries can go in </w:t>
+        <w:t xml:space="preserve"> Enter the North/South latitudes that will define you map’s boundaries. The longitude entries can go in </w:t>
       </w:r>
       <w:proofErr w:type="gramStart"/>
       <w:r>
@@ -3193,6 +3252,7 @@
         <w:rPr>
           <w:b/>
           <w:bCs/>
+          <w:noProof/>
         </w:rPr>
         <w:drawing>
           <wp:anchor distT="0" distB="0" distL="114300" distR="114300" simplePos="0" relativeHeight="251658240" behindDoc="1" locked="0" layoutInCell="1" allowOverlap="1" wp14:anchorId="567520C8" wp14:editId="630AA0E0">
@@ -3218,7 +3278,7 @@
                     <pic:cNvPicPr/>
                   </pic:nvPicPr>
                   <pic:blipFill>
-                    <a:blip r:embed="rId10">
+                    <a:blip r:embed="rId11">
                       <a:extLst>
                         <a:ext uri="{28A0092B-C50C-407E-A947-70E740481C1C}">
                           <a14:useLocalDpi xmlns:a14="http://schemas.microsoft.com/office/drawing/2010/main" val="0"/>
@@ -3299,7 +3359,7 @@
         </w:rPr>
         <w:t xml:space="preserve">.pbf file for the required area previous, select “Yes, and you will be taken to the </w:t>
       </w:r>
-      <w:hyperlink r:id="rId11" w:history="1">
+      <w:hyperlink r:id="rId12" w:history="1">
         <w:r>
           <w:rPr>
             <w:rStyle w:val="Hyperlink"/>
@@ -3323,6 +3383,7 @@
         <w:rPr>
           <w:b/>
           <w:bCs/>
+          <w:noProof/>
         </w:rPr>
         <w:lastRenderedPageBreak/>
         <w:drawing>
@@ -3349,7 +3410,7 @@
                     <pic:cNvPicPr/>
                   </pic:nvPicPr>
                   <pic:blipFill>
-                    <a:blip r:embed="rId12" cstate="print">
+                    <a:blip r:embed="rId13" cstate="print">
                       <a:extLst>
                         <a:ext uri="{28A0092B-C50C-407E-A947-70E740481C1C}">
                           <a14:useLocalDpi xmlns:a14="http://schemas.microsoft.com/office/drawing/2010/main" val="0"/>
@@ -3489,7 +3550,7 @@
       </w:r>
     </w:p>
     <w:sectPr>
-      <w:footerReference w:type="default" r:id="rId13"/>
+      <w:footerReference w:type="default" r:id="rId14"/>
       <w:pgSz w:w="11906" w:h="16838"/>
       <w:pgMar w:top="720" w:right="720" w:bottom="720" w:left="720" w:header="708" w:footer="708" w:gutter="0"/>
       <w:cols w:space="708"/>
@@ -3534,6 +3595,7 @@
         <w:docPartUnique/>
       </w:docPartObj>
     </w:sdtPr>
+    <w:sdtEndPr/>
     <w:sdtContent>
       <w:sdt>
         <w:sdtPr>
@@ -3543,6 +3605,7 @@
             <w:docPartUnique/>
           </w:docPartObj>
         </w:sdtPr>
+        <w:sdtEndPr/>
         <w:sdtContent>
           <w:p>
             <w:pPr>
